--- a/docs/Project Binder/Word/Testing Report 2.docx
+++ b/docs/Project Binder/Word/Testing Report 2.docx
@@ -951,27 +951,19 @@
         <w:rPr>
           <w:rFonts w:ascii="Calibri" w:eastAsia="Calibri" w:hAnsi="Calibri" w:cs="Calibri"/>
         </w:rPr>
-        <w:t>How does the system respond to erroneous data being submitted?</w:t>
+        <w:t xml:space="preserve">How does the system respond to </w:t>
       </w:r>
-    </w:p>
-    <w:p>
-      <w:pPr>
-        <w:pStyle w:val="ListParagraph"/>
-        <w:numPr>
-          <w:ilvl w:val="0"/>
-          <w:numId w:val="18"/>
-        </w:numPr>
-        <w:spacing w:line="257" w:lineRule="auto"/>
-        <w:ind w:right="-20"/>
-        <w:rPr>
-          <w:rFonts w:ascii="Calibri" w:eastAsia="Calibri" w:hAnsi="Calibri" w:cs="Calibri"/>
-        </w:rPr>
-      </w:pPr>
       <w:r>
         <w:rPr>
           <w:rFonts w:ascii="Calibri" w:eastAsia="Calibri" w:hAnsi="Calibri" w:cs="Calibri"/>
         </w:rPr>
-        <w:t>Are error messages helpful?</w:t>
+        <w:t>errors</w:t>
+      </w:r>
+      <w:r>
+        <w:rPr>
+          <w:rFonts w:ascii="Calibri" w:eastAsia="Calibri" w:hAnsi="Calibri" w:cs="Calibri"/>
+        </w:rPr>
+        <w:t>?</w:t>
       </w:r>
     </w:p>
     <w:p>
@@ -1039,7 +1031,7 @@
         <w:rPr>
           <w:rFonts w:ascii="Calibri" w:eastAsia="Calibri" w:hAnsi="Calibri" w:cs="Calibri"/>
         </w:rPr>
-        <w:t xml:space="preserve">Visual items such as logos and designs will be manually checked to make sure they adhere with the design philosophy put forward by Lancaster's Restaurant. To test user inputs, I will use a variety of different inputs from letters to special characters and other potentially unexpected inputs. Lastly to test the performance of the code I will monitor statistics such as CPU and RAM usage while the code is running. The CPU and RAM being used are not from a high-end system, they would be much more in line with a </w:t>
+        <w:t xml:space="preserve">Lastly to test the performance of the code I will monitor statistics such as CPU and RAM usage while the code is running. The CPU and RAM being used are not from a high-end system, they would be much more in line with a </w:t>
       </w:r>
       <w:proofErr w:type="gramStart"/>
       <w:r>
@@ -1252,7 +1244,6 @@
               <w:rPr>
                 <w:rFonts w:ascii="Calibri" w:eastAsia="Calibri" w:hAnsi="Calibri" w:cs="Calibri"/>
               </w:rPr>
-              <w:lastRenderedPageBreak/>
               <w:t>Expected Result:</w:t>
             </w:r>
           </w:p>
@@ -1328,6 +1319,7 @@
               <w:rPr>
                 <w:rFonts w:ascii="Calibri" w:eastAsia="Calibri" w:hAnsi="Calibri" w:cs="Calibri"/>
               </w:rPr>
+              <w:lastRenderedPageBreak/>
               <w:t>Observe the software</w:t>
             </w:r>
           </w:p>
@@ -1352,6 +1344,7 @@
               <w:rPr>
                 <w:rFonts w:ascii="Calibri" w:eastAsia="Calibri" w:hAnsi="Calibri" w:cs="Calibri"/>
               </w:rPr>
+              <w:lastRenderedPageBreak/>
               <w:t>Result: PASS</w:t>
             </w:r>
             <w:r>
@@ -2124,56 +2117,56 @@
               <w:rPr>
                 <w:rFonts w:ascii="Calibri" w:eastAsia="Calibri" w:hAnsi="Calibri" w:cs="Calibri"/>
               </w:rPr>
+              <w:t>Result: PASS</w:t>
+            </w:r>
+            <w:r>
+              <w:rPr>
+                <w:rFonts w:ascii="Calibri" w:hAnsi="Calibri" w:cs="Calibri"/>
+              </w:rPr>
+              <w:br/>
+            </w:r>
+            <w:r>
+              <w:rPr>
+                <w:rFonts w:ascii="Calibri" w:eastAsia="Calibri" w:hAnsi="Calibri" w:cs="Calibri"/>
+              </w:rPr>
+              <w:t>Logging into the different accounts with different privileges will give the correct “User” and “Role</w:t>
+            </w:r>
+            <w:proofErr w:type="gramStart"/>
+            <w:r>
+              <w:rPr>
+                <w:rFonts w:ascii="Calibri" w:eastAsia="Calibri" w:hAnsi="Calibri" w:cs="Calibri"/>
+              </w:rPr>
+              <w:t>”.</w:t>
+            </w:r>
+            <w:proofErr w:type="gramEnd"/>
+            <w:r>
+              <w:rPr>
+                <w:rFonts w:ascii="Calibri" w:eastAsia="Calibri" w:hAnsi="Calibri" w:cs="Calibri"/>
+              </w:rPr>
+              <w:t xml:space="preserve"> </w:t>
+            </w:r>
+          </w:p>
+        </w:tc>
+      </w:tr>
+      <w:tr>
+        <w:trPr>
+          <w:trHeight w:val="300"/>
+        </w:trPr>
+        <w:tc>
+          <w:tcPr>
+            <w:tcW w:w="4522" w:type="dxa"/>
+          </w:tcPr>
+          <w:p>
+            <w:pPr>
+              <w:rPr>
+                <w:rFonts w:ascii="Calibri" w:eastAsia="Calibri" w:hAnsi="Calibri" w:cs="Calibri"/>
+              </w:rPr>
+            </w:pPr>
+            <w:r>
+              <w:rPr>
+                <w:rFonts w:ascii="Calibri" w:eastAsia="Calibri" w:hAnsi="Calibri" w:cs="Calibri"/>
+              </w:rPr>
               <w:lastRenderedPageBreak/>
-              <w:t>Result: PASS</w:t>
-            </w:r>
-            <w:r>
-              <w:rPr>
-                <w:rFonts w:ascii="Calibri" w:hAnsi="Calibri" w:cs="Calibri"/>
-              </w:rPr>
-              <w:br/>
-            </w:r>
-            <w:r>
-              <w:rPr>
-                <w:rFonts w:ascii="Calibri" w:eastAsia="Calibri" w:hAnsi="Calibri" w:cs="Calibri"/>
-              </w:rPr>
-              <w:t>Logging into the different accounts with different privileges will give the correct “User” and “Role</w:t>
-            </w:r>
-            <w:proofErr w:type="gramStart"/>
-            <w:r>
-              <w:rPr>
-                <w:rFonts w:ascii="Calibri" w:eastAsia="Calibri" w:hAnsi="Calibri" w:cs="Calibri"/>
-              </w:rPr>
-              <w:t>”.</w:t>
-            </w:r>
-            <w:proofErr w:type="gramEnd"/>
-            <w:r>
-              <w:rPr>
-                <w:rFonts w:ascii="Calibri" w:eastAsia="Calibri" w:hAnsi="Calibri" w:cs="Calibri"/>
-              </w:rPr>
-              <w:t xml:space="preserve"> </w:t>
-            </w:r>
-          </w:p>
-        </w:tc>
-      </w:tr>
-      <w:tr>
-        <w:trPr>
-          <w:trHeight w:val="300"/>
-        </w:trPr>
-        <w:tc>
-          <w:tcPr>
-            <w:tcW w:w="4522" w:type="dxa"/>
-          </w:tcPr>
-          <w:p>
-            <w:pPr>
-              <w:rPr>
-                <w:rFonts w:ascii="Calibri" w:eastAsia="Calibri" w:hAnsi="Calibri" w:cs="Calibri"/>
-              </w:rPr>
-            </w:pPr>
-            <w:r>
-              <w:rPr>
-                <w:rFonts w:ascii="Calibri" w:eastAsia="Calibri" w:hAnsi="Calibri" w:cs="Calibri"/>
-              </w:rPr>
               <w:t>Date: 1</w:t>
             </w:r>
             <w:r>
@@ -3045,7 +3038,6 @@
               <w:rPr>
                 <w:rFonts w:ascii="Calibri" w:eastAsia="Calibri" w:hAnsi="Calibri" w:cs="Calibri"/>
               </w:rPr>
-              <w:lastRenderedPageBreak/>
               <w:t>Setup:</w:t>
             </w:r>
           </w:p>
@@ -3096,6 +3088,7 @@
               <w:rPr>
                 <w:rFonts w:ascii="Calibri" w:eastAsia="Calibri" w:hAnsi="Calibri" w:cs="Calibri"/>
               </w:rPr>
+              <w:lastRenderedPageBreak/>
               <w:t>Adding a staff member holiday should result in their name appearing in the “On Holiday” section of the staff menu for the days submitted.</w:t>
             </w:r>
             <w:r>
@@ -3126,6 +3119,7 @@
               <w:rPr>
                 <w:rFonts w:ascii="Calibri" w:eastAsia="Calibri" w:hAnsi="Calibri" w:cs="Calibri"/>
               </w:rPr>
+              <w:lastRenderedPageBreak/>
               <w:t>Test:</w:t>
             </w:r>
           </w:p>
@@ -3951,7 +3945,6 @@
               <w:rPr>
                 <w:rFonts w:ascii="Calibri" w:eastAsia="Calibri" w:hAnsi="Calibri" w:cs="Calibri"/>
               </w:rPr>
-              <w:lastRenderedPageBreak/>
               <w:t>Click on the “Staff” button</w:t>
             </w:r>
           </w:p>
@@ -3990,6 +3983,7 @@
               <w:rPr>
                 <w:rFonts w:ascii="Calibri" w:eastAsia="Calibri" w:hAnsi="Calibri" w:cs="Calibri"/>
               </w:rPr>
+              <w:lastRenderedPageBreak/>
               <w:t>Repeat for multiple dates</w:t>
             </w:r>
           </w:p>
@@ -4945,7 +4939,6 @@
               <w:rPr>
                 <w:rFonts w:ascii="Calibri" w:eastAsia="Calibri" w:hAnsi="Calibri" w:cs="Calibri"/>
               </w:rPr>
-              <w:lastRenderedPageBreak/>
               <w:t xml:space="preserve">Result: </w:t>
             </w:r>
             <w:r>
@@ -5063,6 +5056,7 @@
               <w:rPr>
                 <w:rFonts w:ascii="Calibri" w:eastAsia="Calibri" w:hAnsi="Calibri" w:cs="Calibri"/>
               </w:rPr>
+              <w:lastRenderedPageBreak/>
               <w:t xml:space="preserve">Evaluation Criteria: </w:t>
             </w:r>
             <w:r>
@@ -6055,7 +6049,6 @@
               <w:rPr>
                 <w:rFonts w:ascii="Calibri" w:eastAsia="Calibri" w:hAnsi="Calibri" w:cs="Calibri"/>
               </w:rPr>
-              <w:lastRenderedPageBreak/>
               <w:t xml:space="preserve">Evaluation Criteria: </w:t>
             </w:r>
             <w:r>
@@ -6165,6 +6158,7 @@
               <w:rPr>
                 <w:rFonts w:ascii="Calibri" w:eastAsia="Calibri" w:hAnsi="Calibri" w:cs="Calibri"/>
               </w:rPr>
+              <w:lastRenderedPageBreak/>
               <w:t>The software must be running and the user should be at the home screen.</w:t>
             </w:r>
             <w:r>
@@ -6195,6 +6189,7 @@
               <w:rPr>
                 <w:rFonts w:ascii="Calibri" w:eastAsia="Calibri" w:hAnsi="Calibri" w:cs="Calibri"/>
               </w:rPr>
+              <w:lastRenderedPageBreak/>
               <w:t>Expected Result:</w:t>
             </w:r>
           </w:p>
@@ -7103,7 +7098,6 @@
               <w:rPr>
                 <w:rFonts w:ascii="Calibri" w:eastAsia="Calibri" w:hAnsi="Calibri" w:cs="Calibri"/>
               </w:rPr>
-              <w:lastRenderedPageBreak/>
               <w:t>The software must be running and the user should be at the home screen.</w:t>
             </w:r>
             <w:r>
@@ -7134,20 +7128,20 @@
               <w:rPr>
                 <w:rFonts w:ascii="Calibri" w:eastAsia="Calibri" w:hAnsi="Calibri" w:cs="Calibri"/>
               </w:rPr>
+              <w:t>Expected Result:</w:t>
+            </w:r>
+          </w:p>
+          <w:p>
+            <w:pPr>
+              <w:rPr>
+                <w:rFonts w:ascii="Calibri" w:eastAsia="Calibri" w:hAnsi="Calibri" w:cs="Calibri"/>
+              </w:rPr>
+            </w:pPr>
+            <w:r>
+              <w:rPr>
+                <w:rFonts w:ascii="Calibri" w:eastAsia="Calibri" w:hAnsi="Calibri" w:cs="Calibri"/>
+              </w:rPr>
               <w:lastRenderedPageBreak/>
-              <w:t>Expected Result:</w:t>
-            </w:r>
-          </w:p>
-          <w:p>
-            <w:pPr>
-              <w:rPr>
-                <w:rFonts w:ascii="Calibri" w:eastAsia="Calibri" w:hAnsi="Calibri" w:cs="Calibri"/>
-              </w:rPr>
-            </w:pPr>
-            <w:r>
-              <w:rPr>
-                <w:rFonts w:ascii="Calibri" w:eastAsia="Calibri" w:hAnsi="Calibri" w:cs="Calibri"/>
-              </w:rPr>
               <w:t xml:space="preserve">The user should be able to </w:t>
             </w:r>
             <w:r>
@@ -7184,6 +7178,7 @@
               <w:rPr>
                 <w:rFonts w:ascii="Calibri" w:eastAsia="Calibri" w:hAnsi="Calibri" w:cs="Calibri"/>
               </w:rPr>
+              <w:lastRenderedPageBreak/>
               <w:t>Test:</w:t>
             </w:r>
           </w:p>
@@ -8065,7 +8060,6 @@
               <w:rPr>
                 <w:rFonts w:ascii="Calibri" w:eastAsia="Calibri" w:hAnsi="Calibri" w:cs="Calibri"/>
               </w:rPr>
-              <w:lastRenderedPageBreak/>
               <w:t>The software must be running and the user should be at the home screen.</w:t>
             </w:r>
             <w:r>
@@ -8096,20 +8090,20 @@
               <w:rPr>
                 <w:rFonts w:ascii="Calibri" w:eastAsia="Calibri" w:hAnsi="Calibri" w:cs="Calibri"/>
               </w:rPr>
+              <w:t>Expected Result:</w:t>
+            </w:r>
+          </w:p>
+          <w:p>
+            <w:pPr>
+              <w:rPr>
+                <w:rFonts w:ascii="Calibri" w:eastAsia="Calibri" w:hAnsi="Calibri" w:cs="Calibri"/>
+              </w:rPr>
+            </w:pPr>
+            <w:r>
+              <w:rPr>
+                <w:rFonts w:ascii="Calibri" w:eastAsia="Calibri" w:hAnsi="Calibri" w:cs="Calibri"/>
+              </w:rPr>
               <w:lastRenderedPageBreak/>
-              <w:t>Expected Result:</w:t>
-            </w:r>
-          </w:p>
-          <w:p>
-            <w:pPr>
-              <w:rPr>
-                <w:rFonts w:ascii="Calibri" w:eastAsia="Calibri" w:hAnsi="Calibri" w:cs="Calibri"/>
-              </w:rPr>
-            </w:pPr>
-            <w:r>
-              <w:rPr>
-                <w:rFonts w:ascii="Calibri" w:eastAsia="Calibri" w:hAnsi="Calibri" w:cs="Calibri"/>
-              </w:rPr>
               <w:t xml:space="preserve">The user should be able to </w:t>
             </w:r>
             <w:r>
@@ -8146,6 +8140,7 @@
               <w:rPr>
                 <w:rFonts w:ascii="Calibri" w:eastAsia="Calibri" w:hAnsi="Calibri" w:cs="Calibri"/>
               </w:rPr>
+              <w:lastRenderedPageBreak/>
               <w:t>Test:</w:t>
             </w:r>
           </w:p>
@@ -9033,7 +9028,6 @@
               <w:rPr>
                 <w:rFonts w:ascii="Calibri" w:eastAsia="Calibri" w:hAnsi="Calibri" w:cs="Calibri"/>
               </w:rPr>
-              <w:lastRenderedPageBreak/>
               <w:t>Change the name and description of a dish</w:t>
             </w:r>
           </w:p>
@@ -9097,6 +9091,7 @@
               <w:rPr>
                 <w:rFonts w:ascii="Calibri" w:eastAsia="Calibri" w:hAnsi="Calibri" w:cs="Calibri"/>
               </w:rPr>
+              <w:lastRenderedPageBreak/>
               <w:t>Check to make sure the changes were saved</w:t>
             </w:r>
           </w:p>
@@ -10052,7 +10047,6 @@
               <w:rPr>
                 <w:rFonts w:ascii="Calibri" w:eastAsia="Calibri" w:hAnsi="Calibri" w:cs="Calibri"/>
               </w:rPr>
-              <w:lastRenderedPageBreak/>
               <w:t xml:space="preserve">Date: </w:t>
             </w:r>
             <w:r>
@@ -10129,6 +10123,7 @@
               <w:rPr>
                 <w:rFonts w:ascii="Calibri" w:eastAsia="Calibri" w:hAnsi="Calibri" w:cs="Calibri"/>
               </w:rPr>
+              <w:lastRenderedPageBreak/>
               <w:t xml:space="preserve">Evaluation Criteria: </w:t>
             </w:r>
             <w:r>
@@ -11090,7 +11085,6 @@
               <w:rPr>
                 <w:rFonts w:ascii="Calibri" w:eastAsia="Calibri" w:hAnsi="Calibri" w:cs="Calibri"/>
               </w:rPr>
-              <w:lastRenderedPageBreak/>
               <w:t>Expected Result:</w:t>
             </w:r>
           </w:p>
@@ -11159,6 +11153,7 @@
               <w:rPr>
                 <w:rFonts w:ascii="Calibri" w:eastAsia="Calibri" w:hAnsi="Calibri" w:cs="Calibri"/>
               </w:rPr>
+              <w:lastRenderedPageBreak/>
               <w:t>Log into the software</w:t>
             </w:r>
           </w:p>
@@ -11266,6 +11261,7 @@
               <w:rPr>
                 <w:rFonts w:ascii="Calibri" w:eastAsia="Calibri" w:hAnsi="Calibri" w:cs="Calibri"/>
               </w:rPr>
+              <w:lastRenderedPageBreak/>
               <w:t xml:space="preserve">Result: </w:t>
             </w:r>
             <w:r>
@@ -11930,6 +11926,18 @@
               </w:rPr>
               <w:t xml:space="preserve"> at the home screen.</w:t>
             </w:r>
+            <w:r>
+              <w:rPr>
+                <w:rFonts w:ascii="Calibri" w:eastAsia="Calibri" w:hAnsi="Calibri" w:cs="Calibri"/>
+              </w:rPr>
+              <w:t xml:space="preserve"> </w:t>
+            </w:r>
+            <w:r>
+              <w:rPr>
+                <w:rFonts w:ascii="Calibri" w:eastAsia="Calibri" w:hAnsi="Calibri" w:cs="Calibri"/>
+              </w:rPr>
+              <w:t>The VPN must be connected.</w:t>
+            </w:r>
           </w:p>
         </w:tc>
       </w:tr>
@@ -12089,42 +12097,42 @@
               <w:rPr>
                 <w:rFonts w:ascii="Calibri" w:eastAsia="Calibri" w:hAnsi="Calibri" w:cs="Calibri"/>
               </w:rPr>
+              <w:t>Result: PASS</w:t>
+            </w:r>
+            <w:r>
+              <w:rPr>
+                <w:rFonts w:ascii="Calibri" w:hAnsi="Calibri" w:cs="Calibri"/>
+              </w:rPr>
+              <w:br/>
+            </w:r>
+            <w:r>
+              <w:rPr>
+                <w:rFonts w:ascii="Calibri" w:eastAsia="Calibri" w:hAnsi="Calibri" w:cs="Calibri"/>
+              </w:rPr>
+              <w:t>All buttons lead to expected screens.</w:t>
+            </w:r>
+          </w:p>
+        </w:tc>
+      </w:tr>
+      <w:tr>
+        <w:trPr>
+          <w:trHeight w:val="300"/>
+        </w:trPr>
+        <w:tc>
+          <w:tcPr>
+            <w:tcW w:w="4522" w:type="dxa"/>
+          </w:tcPr>
+          <w:p>
+            <w:pPr>
+              <w:rPr>
+                <w:rFonts w:ascii="Calibri" w:eastAsia="Calibri" w:hAnsi="Calibri" w:cs="Calibri"/>
+              </w:rPr>
+            </w:pPr>
+            <w:r>
+              <w:rPr>
+                <w:rFonts w:ascii="Calibri" w:eastAsia="Calibri" w:hAnsi="Calibri" w:cs="Calibri"/>
+              </w:rPr>
               <w:lastRenderedPageBreak/>
-              <w:t>Result: PASS</w:t>
-            </w:r>
-            <w:r>
-              <w:rPr>
-                <w:rFonts w:ascii="Calibri" w:hAnsi="Calibri" w:cs="Calibri"/>
-              </w:rPr>
-              <w:br/>
-            </w:r>
-            <w:r>
-              <w:rPr>
-                <w:rFonts w:ascii="Calibri" w:eastAsia="Calibri" w:hAnsi="Calibri" w:cs="Calibri"/>
-              </w:rPr>
-              <w:t>All buttons lead to expected screens.</w:t>
-            </w:r>
-          </w:p>
-        </w:tc>
-      </w:tr>
-      <w:tr>
-        <w:trPr>
-          <w:trHeight w:val="300"/>
-        </w:trPr>
-        <w:tc>
-          <w:tcPr>
-            <w:tcW w:w="4522" w:type="dxa"/>
-          </w:tcPr>
-          <w:p>
-            <w:pPr>
-              <w:rPr>
-                <w:rFonts w:ascii="Calibri" w:eastAsia="Calibri" w:hAnsi="Calibri" w:cs="Calibri"/>
-              </w:rPr>
-            </w:pPr>
-            <w:r>
-              <w:rPr>
-                <w:rFonts w:ascii="Calibri" w:eastAsia="Calibri" w:hAnsi="Calibri" w:cs="Calibri"/>
-              </w:rPr>
               <w:t>Date: 1</w:t>
             </w:r>
             <w:r>
@@ -12312,6 +12320,18 @@
               </w:rPr>
               <w:t xml:space="preserve"> at the home screen.</w:t>
             </w:r>
+            <w:r>
+              <w:rPr>
+                <w:rFonts w:ascii="Calibri" w:eastAsia="Calibri" w:hAnsi="Calibri" w:cs="Calibri"/>
+              </w:rPr>
+              <w:t xml:space="preserve"> </w:t>
+            </w:r>
+            <w:r>
+              <w:rPr>
+                <w:rFonts w:ascii="Calibri" w:eastAsia="Calibri" w:hAnsi="Calibri" w:cs="Calibri"/>
+              </w:rPr>
+              <w:t>The VPN must be connected.</w:t>
+            </w:r>
           </w:p>
         </w:tc>
       </w:tr>
@@ -12724,6 +12744,18 @@
               </w:rPr>
               <w:t xml:space="preserve"> at the home screen.</w:t>
             </w:r>
+            <w:r>
+              <w:rPr>
+                <w:rFonts w:ascii="Calibri" w:eastAsia="Calibri" w:hAnsi="Calibri" w:cs="Calibri"/>
+              </w:rPr>
+              <w:t xml:space="preserve"> </w:t>
+            </w:r>
+            <w:r>
+              <w:rPr>
+                <w:rFonts w:ascii="Calibri" w:eastAsia="Calibri" w:hAnsi="Calibri" w:cs="Calibri"/>
+              </w:rPr>
+              <w:t>The VPN must be connected.</w:t>
+            </w:r>
           </w:p>
         </w:tc>
       </w:tr>
@@ -13131,6 +13163,18 @@
               </w:rPr>
               <w:t xml:space="preserve"> at the home screen.</w:t>
             </w:r>
+            <w:r>
+              <w:rPr>
+                <w:rFonts w:ascii="Calibri" w:eastAsia="Calibri" w:hAnsi="Calibri" w:cs="Calibri"/>
+              </w:rPr>
+              <w:t xml:space="preserve"> </w:t>
+            </w:r>
+            <w:r>
+              <w:rPr>
+                <w:rFonts w:ascii="Calibri" w:eastAsia="Calibri" w:hAnsi="Calibri" w:cs="Calibri"/>
+              </w:rPr>
+              <w:t>The VPN must be connected.</w:t>
+            </w:r>
           </w:p>
         </w:tc>
       </w:tr>
@@ -13543,6 +13587,18 @@
               </w:rPr>
               <w:t>.</w:t>
             </w:r>
+            <w:r>
+              <w:rPr>
+                <w:rFonts w:ascii="Calibri" w:eastAsia="Calibri" w:hAnsi="Calibri" w:cs="Calibri"/>
+              </w:rPr>
+              <w:t xml:space="preserve"> </w:t>
+            </w:r>
+            <w:r>
+              <w:rPr>
+                <w:rFonts w:ascii="Calibri" w:eastAsia="Calibri" w:hAnsi="Calibri" w:cs="Calibri"/>
+              </w:rPr>
+              <w:t>The VPN must be connected.</w:t>
+            </w:r>
           </w:p>
         </w:tc>
       </w:tr>
@@ -13854,6 +13910,1955 @@
         </w:rPr>
         <w:t>Input Validation and Error Handling</w:t>
       </w:r>
+    </w:p>
+    <w:tbl>
+      <w:tblPr>
+        <w:tblStyle w:val="TableGrid"/>
+        <w:tblW w:w="9044" w:type="dxa"/>
+        <w:tblInd w:w="-20" w:type="dxa"/>
+        <w:tblLayout w:type="fixed"/>
+        <w:tblLook w:val="06A0" w:firstRow="1" w:lastRow="0" w:firstColumn="1" w:lastColumn="0" w:noHBand="1" w:noVBand="1"/>
+      </w:tblPr>
+      <w:tblGrid>
+        <w:gridCol w:w="4522"/>
+        <w:gridCol w:w="4522"/>
+      </w:tblGrid>
+      <w:tr>
+        <w:trPr>
+          <w:trHeight w:val="300"/>
+        </w:trPr>
+        <w:tc>
+          <w:tcPr>
+            <w:tcW w:w="4522" w:type="dxa"/>
+          </w:tcPr>
+          <w:p>
+            <w:pPr>
+              <w:rPr>
+                <w:rFonts w:ascii="Calibri" w:hAnsi="Calibri" w:cs="Calibri"/>
+              </w:rPr>
+            </w:pPr>
+            <w:r>
+              <w:rPr>
+                <w:rFonts w:ascii="Calibri" w:eastAsia="Calibri" w:hAnsi="Calibri" w:cs="Calibri"/>
+              </w:rPr>
+              <w:t>Evaluation Criteria: Input Validation and Error Handling</w:t>
+            </w:r>
+          </w:p>
+        </w:tc>
+        <w:tc>
+          <w:tcPr>
+            <w:tcW w:w="4522" w:type="dxa"/>
+          </w:tcPr>
+          <w:p>
+            <w:pPr>
+              <w:rPr>
+                <w:rFonts w:ascii="Calibri" w:eastAsia="Calibri" w:hAnsi="Calibri" w:cs="Calibri"/>
+              </w:rPr>
+            </w:pPr>
+            <w:r>
+              <w:rPr>
+                <w:rFonts w:ascii="Calibri" w:eastAsia="Calibri" w:hAnsi="Calibri" w:cs="Calibri"/>
+              </w:rPr>
+              <w:t>Criteria Number: 1</w:t>
+            </w:r>
+          </w:p>
+        </w:tc>
+      </w:tr>
+      <w:tr>
+        <w:trPr>
+          <w:trHeight w:val="300"/>
+        </w:trPr>
+        <w:tc>
+          <w:tcPr>
+            <w:tcW w:w="9044" w:type="dxa"/>
+            <w:gridSpan w:val="2"/>
+          </w:tcPr>
+          <w:p>
+            <w:pPr>
+              <w:rPr>
+                <w:rFonts w:ascii="Calibri" w:eastAsia="Calibri" w:hAnsi="Calibri" w:cs="Calibri"/>
+              </w:rPr>
+            </w:pPr>
+            <w:r>
+              <w:rPr>
+                <w:rFonts w:ascii="Calibri" w:eastAsia="Calibri" w:hAnsi="Calibri" w:cs="Calibri"/>
+              </w:rPr>
+              <w:t xml:space="preserve">Test Number: </w:t>
+            </w:r>
+            <w:r>
+              <w:rPr>
+                <w:rFonts w:ascii="Calibri" w:eastAsia="Calibri" w:hAnsi="Calibri" w:cs="Calibri"/>
+              </w:rPr>
+              <w:t>7</w:t>
+            </w:r>
+            <w:r>
+              <w:rPr>
+                <w:rFonts w:ascii="Calibri" w:eastAsia="Calibri" w:hAnsi="Calibri" w:cs="Calibri"/>
+              </w:rPr>
+              <w:t>.1a</w:t>
+            </w:r>
+          </w:p>
+        </w:tc>
+      </w:tr>
+      <w:tr>
+        <w:trPr>
+          <w:trHeight w:val="300"/>
+        </w:trPr>
+        <w:tc>
+          <w:tcPr>
+            <w:tcW w:w="9044" w:type="dxa"/>
+            <w:gridSpan w:val="2"/>
+          </w:tcPr>
+          <w:p>
+            <w:pPr>
+              <w:rPr>
+                <w:rFonts w:ascii="Calibri" w:eastAsia="Calibri" w:hAnsi="Calibri" w:cs="Calibri"/>
+              </w:rPr>
+            </w:pPr>
+            <w:r>
+              <w:rPr>
+                <w:rFonts w:ascii="Calibri" w:eastAsia="Calibri" w:hAnsi="Calibri" w:cs="Calibri"/>
+              </w:rPr>
+              <w:t>Setup:</w:t>
+            </w:r>
+          </w:p>
+          <w:p>
+            <w:pPr>
+              <w:rPr>
+                <w:rFonts w:ascii="Calibri" w:eastAsia="Calibri" w:hAnsi="Calibri" w:cs="Calibri"/>
+              </w:rPr>
+            </w:pPr>
+            <w:r>
+              <w:rPr>
+                <w:rFonts w:ascii="Calibri" w:eastAsia="Calibri" w:hAnsi="Calibri" w:cs="Calibri"/>
+              </w:rPr>
+              <w:lastRenderedPageBreak/>
+              <w:t>The software must be running and the user should be at the home screen.</w:t>
+            </w:r>
+            <w:r>
+              <w:rPr>
+                <w:rFonts w:ascii="Calibri" w:eastAsia="Calibri" w:hAnsi="Calibri" w:cs="Calibri"/>
+              </w:rPr>
+              <w:t xml:space="preserve"> </w:t>
+            </w:r>
+            <w:r>
+              <w:rPr>
+                <w:rFonts w:ascii="Calibri" w:eastAsia="Calibri" w:hAnsi="Calibri" w:cs="Calibri"/>
+              </w:rPr>
+              <w:t>The VPN must be connected.</w:t>
+            </w:r>
+          </w:p>
+        </w:tc>
+      </w:tr>
+      <w:tr>
+        <w:trPr>
+          <w:trHeight w:val="300"/>
+        </w:trPr>
+        <w:tc>
+          <w:tcPr>
+            <w:tcW w:w="9044" w:type="dxa"/>
+            <w:gridSpan w:val="2"/>
+          </w:tcPr>
+          <w:p>
+            <w:pPr>
+              <w:rPr>
+                <w:rFonts w:ascii="Calibri" w:eastAsia="Calibri" w:hAnsi="Calibri" w:cs="Calibri"/>
+              </w:rPr>
+            </w:pPr>
+            <w:r>
+              <w:rPr>
+                <w:rFonts w:ascii="Calibri" w:eastAsia="Calibri" w:hAnsi="Calibri" w:cs="Calibri"/>
+              </w:rPr>
+              <w:lastRenderedPageBreak/>
+              <w:t>Expected Result:</w:t>
+            </w:r>
+          </w:p>
+          <w:p>
+            <w:pPr>
+              <w:rPr>
+                <w:rFonts w:ascii="Calibri" w:eastAsia="Calibri" w:hAnsi="Calibri" w:cs="Calibri"/>
+              </w:rPr>
+            </w:pPr>
+            <w:r>
+              <w:rPr>
+                <w:rFonts w:ascii="Calibri" w:eastAsia="Calibri" w:hAnsi="Calibri" w:cs="Calibri"/>
+              </w:rPr>
+              <w:t>Logging in with the wrong username and password should give an error</w:t>
+            </w:r>
+            <w:r>
+              <w:rPr>
+                <w:rFonts w:ascii="Calibri" w:eastAsia="Calibri" w:hAnsi="Calibri" w:cs="Calibri"/>
+              </w:rPr>
+              <w:t>.</w:t>
+            </w:r>
+          </w:p>
+        </w:tc>
+      </w:tr>
+      <w:tr>
+        <w:trPr>
+          <w:trHeight w:val="300"/>
+        </w:trPr>
+        <w:tc>
+          <w:tcPr>
+            <w:tcW w:w="9044" w:type="dxa"/>
+            <w:gridSpan w:val="2"/>
+          </w:tcPr>
+          <w:p>
+            <w:pPr>
+              <w:rPr>
+                <w:rFonts w:ascii="Calibri" w:eastAsia="Calibri" w:hAnsi="Calibri" w:cs="Calibri"/>
+              </w:rPr>
+            </w:pPr>
+            <w:r>
+              <w:rPr>
+                <w:rFonts w:ascii="Calibri" w:eastAsia="Calibri" w:hAnsi="Calibri" w:cs="Calibri"/>
+              </w:rPr>
+              <w:t>Test:</w:t>
+            </w:r>
+          </w:p>
+          <w:p>
+            <w:pPr>
+              <w:pStyle w:val="ListParagraph"/>
+              <w:numPr>
+                <w:ilvl w:val="0"/>
+                <w:numId w:val="13"/>
+              </w:numPr>
+              <w:spacing w:line="240" w:lineRule="auto"/>
+              <w:rPr>
+                <w:rFonts w:ascii="Calibri" w:eastAsia="Calibri" w:hAnsi="Calibri" w:cs="Calibri"/>
+              </w:rPr>
+            </w:pPr>
+            <w:r>
+              <w:rPr>
+                <w:rFonts w:ascii="Calibri" w:eastAsia="Calibri" w:hAnsi="Calibri" w:cs="Calibri"/>
+              </w:rPr>
+              <w:t>Try logging into the software with a random username and a given password</w:t>
+            </w:r>
+          </w:p>
+        </w:tc>
+      </w:tr>
+      <w:tr>
+        <w:trPr>
+          <w:trHeight w:val="300"/>
+        </w:trPr>
+        <w:tc>
+          <w:tcPr>
+            <w:tcW w:w="9044" w:type="dxa"/>
+            <w:gridSpan w:val="2"/>
+          </w:tcPr>
+          <w:p>
+            <w:pPr>
+              <w:rPr>
+                <w:rFonts w:ascii="Calibri" w:eastAsia="Calibri" w:hAnsi="Calibri" w:cs="Calibri"/>
+              </w:rPr>
+            </w:pPr>
+            <w:r>
+              <w:rPr>
+                <w:rFonts w:ascii="Calibri" w:eastAsia="Calibri" w:hAnsi="Calibri" w:cs="Calibri"/>
+              </w:rPr>
+              <w:t>Result: PASS</w:t>
+            </w:r>
+            <w:r>
+              <w:rPr>
+                <w:rFonts w:ascii="Calibri" w:hAnsi="Calibri" w:cs="Calibri"/>
+              </w:rPr>
+              <w:br/>
+            </w:r>
+            <w:r>
+              <w:rPr>
+                <w:rFonts w:ascii="Calibri" w:eastAsia="Calibri" w:hAnsi="Calibri" w:cs="Calibri"/>
+              </w:rPr>
+              <w:t xml:space="preserve">The system did not allow a log-in and gave an error </w:t>
+            </w:r>
+            <w:r>
+              <w:rPr>
+                <w:rFonts w:ascii="Calibri" w:eastAsia="Calibri" w:hAnsi="Calibri" w:cs="Calibri"/>
+              </w:rPr>
+              <w:t>of invalid login credentials.</w:t>
+            </w:r>
+          </w:p>
+        </w:tc>
+      </w:tr>
+      <w:tr>
+        <w:trPr>
+          <w:trHeight w:val="300"/>
+        </w:trPr>
+        <w:tc>
+          <w:tcPr>
+            <w:tcW w:w="4522" w:type="dxa"/>
+          </w:tcPr>
+          <w:p>
+            <w:pPr>
+              <w:rPr>
+                <w:rFonts w:ascii="Calibri" w:eastAsia="Calibri" w:hAnsi="Calibri" w:cs="Calibri"/>
+              </w:rPr>
+            </w:pPr>
+            <w:r>
+              <w:rPr>
+                <w:rFonts w:ascii="Calibri" w:eastAsia="Calibri" w:hAnsi="Calibri" w:cs="Calibri"/>
+              </w:rPr>
+              <w:t>Date: 1</w:t>
+            </w:r>
+            <w:r>
+              <w:rPr>
+                <w:rFonts w:ascii="Calibri" w:eastAsia="Calibri" w:hAnsi="Calibri" w:cs="Calibri"/>
+              </w:rPr>
+              <w:t>4</w:t>
+            </w:r>
+            <w:r>
+              <w:rPr>
+                <w:rFonts w:ascii="Calibri" w:eastAsia="Calibri" w:hAnsi="Calibri" w:cs="Calibri"/>
+              </w:rPr>
+              <w:t>/0</w:t>
+            </w:r>
+            <w:r>
+              <w:rPr>
+                <w:rFonts w:ascii="Calibri" w:eastAsia="Calibri" w:hAnsi="Calibri" w:cs="Calibri"/>
+              </w:rPr>
+              <w:t>4</w:t>
+            </w:r>
+            <w:r>
+              <w:rPr>
+                <w:rFonts w:ascii="Calibri" w:eastAsia="Calibri" w:hAnsi="Calibri" w:cs="Calibri"/>
+              </w:rPr>
+              <w:t>/2024</w:t>
+            </w:r>
+          </w:p>
+        </w:tc>
+        <w:tc>
+          <w:tcPr>
+            <w:tcW w:w="4522" w:type="dxa"/>
+          </w:tcPr>
+          <w:p>
+            <w:pPr>
+              <w:rPr>
+                <w:rFonts w:ascii="Calibri" w:eastAsia="Calibri" w:hAnsi="Calibri" w:cs="Calibri"/>
+              </w:rPr>
+            </w:pPr>
+            <w:r>
+              <w:rPr>
+                <w:rFonts w:ascii="Calibri" w:eastAsia="Calibri" w:hAnsi="Calibri" w:cs="Calibri"/>
+              </w:rPr>
+              <w:t>Tester: Adam Hussain</w:t>
+            </w:r>
+          </w:p>
+        </w:tc>
+      </w:tr>
+    </w:tbl>
+    <w:p>
+      <w:pPr>
+        <w:rPr>
+          <w:rFonts w:ascii="Calibri" w:hAnsi="Calibri" w:cs="Calibri"/>
+        </w:rPr>
+      </w:pPr>
+    </w:p>
+    <w:tbl>
+      <w:tblPr>
+        <w:tblStyle w:val="TableGrid"/>
+        <w:tblW w:w="9044" w:type="dxa"/>
+        <w:tblInd w:w="-20" w:type="dxa"/>
+        <w:tblLayout w:type="fixed"/>
+        <w:tblLook w:val="06A0" w:firstRow="1" w:lastRow="0" w:firstColumn="1" w:lastColumn="0" w:noHBand="1" w:noVBand="1"/>
+      </w:tblPr>
+      <w:tblGrid>
+        <w:gridCol w:w="4522"/>
+        <w:gridCol w:w="4522"/>
+      </w:tblGrid>
+      <w:tr>
+        <w:trPr>
+          <w:trHeight w:val="300"/>
+        </w:trPr>
+        <w:tc>
+          <w:tcPr>
+            <w:tcW w:w="4522" w:type="dxa"/>
+          </w:tcPr>
+          <w:p>
+            <w:pPr>
+              <w:rPr>
+                <w:rFonts w:ascii="Calibri" w:hAnsi="Calibri" w:cs="Calibri"/>
+              </w:rPr>
+            </w:pPr>
+            <w:r>
+              <w:rPr>
+                <w:rFonts w:ascii="Calibri" w:eastAsia="Calibri" w:hAnsi="Calibri" w:cs="Calibri"/>
+              </w:rPr>
+              <w:t>Evaluation Criteria: Input Validation and Error Handling</w:t>
+            </w:r>
+          </w:p>
+        </w:tc>
+        <w:tc>
+          <w:tcPr>
+            <w:tcW w:w="4522" w:type="dxa"/>
+          </w:tcPr>
+          <w:p>
+            <w:pPr>
+              <w:rPr>
+                <w:rFonts w:ascii="Calibri" w:eastAsia="Calibri" w:hAnsi="Calibri" w:cs="Calibri"/>
+              </w:rPr>
+            </w:pPr>
+            <w:r>
+              <w:rPr>
+                <w:rFonts w:ascii="Calibri" w:eastAsia="Calibri" w:hAnsi="Calibri" w:cs="Calibri"/>
+              </w:rPr>
+              <w:t>Criteria Number: 1</w:t>
+            </w:r>
+          </w:p>
+        </w:tc>
+      </w:tr>
+      <w:tr>
+        <w:trPr>
+          <w:trHeight w:val="300"/>
+        </w:trPr>
+        <w:tc>
+          <w:tcPr>
+            <w:tcW w:w="9044" w:type="dxa"/>
+            <w:gridSpan w:val="2"/>
+          </w:tcPr>
+          <w:p>
+            <w:pPr>
+              <w:rPr>
+                <w:rFonts w:ascii="Calibri" w:eastAsia="Calibri" w:hAnsi="Calibri" w:cs="Calibri"/>
+              </w:rPr>
+            </w:pPr>
+            <w:r>
+              <w:rPr>
+                <w:rFonts w:ascii="Calibri" w:eastAsia="Calibri" w:hAnsi="Calibri" w:cs="Calibri"/>
+              </w:rPr>
+              <w:t xml:space="preserve">Test Number: </w:t>
+            </w:r>
+            <w:r>
+              <w:rPr>
+                <w:rFonts w:ascii="Calibri" w:eastAsia="Calibri" w:hAnsi="Calibri" w:cs="Calibri"/>
+              </w:rPr>
+              <w:t>7</w:t>
+            </w:r>
+            <w:r>
+              <w:rPr>
+                <w:rFonts w:ascii="Calibri" w:eastAsia="Calibri" w:hAnsi="Calibri" w:cs="Calibri"/>
+              </w:rPr>
+              <w:t>.1b</w:t>
+            </w:r>
+          </w:p>
+        </w:tc>
+      </w:tr>
+      <w:tr>
+        <w:trPr>
+          <w:trHeight w:val="300"/>
+        </w:trPr>
+        <w:tc>
+          <w:tcPr>
+            <w:tcW w:w="9044" w:type="dxa"/>
+            <w:gridSpan w:val="2"/>
+          </w:tcPr>
+          <w:p>
+            <w:pPr>
+              <w:rPr>
+                <w:rFonts w:ascii="Calibri" w:eastAsia="Calibri" w:hAnsi="Calibri" w:cs="Calibri"/>
+              </w:rPr>
+            </w:pPr>
+            <w:r>
+              <w:rPr>
+                <w:rFonts w:ascii="Calibri" w:eastAsia="Calibri" w:hAnsi="Calibri" w:cs="Calibri"/>
+              </w:rPr>
+              <w:t>Setup:</w:t>
+            </w:r>
+          </w:p>
+          <w:p>
+            <w:pPr>
+              <w:rPr>
+                <w:rFonts w:ascii="Calibri" w:eastAsia="Calibri" w:hAnsi="Calibri" w:cs="Calibri"/>
+              </w:rPr>
+            </w:pPr>
+            <w:r>
+              <w:rPr>
+                <w:rFonts w:ascii="Calibri" w:eastAsia="Calibri" w:hAnsi="Calibri" w:cs="Calibri"/>
+              </w:rPr>
+              <w:t>The software must be running and the user should be at the home screen.</w:t>
+            </w:r>
+            <w:r>
+              <w:rPr>
+                <w:rFonts w:ascii="Calibri" w:eastAsia="Calibri" w:hAnsi="Calibri" w:cs="Calibri"/>
+              </w:rPr>
+              <w:t xml:space="preserve"> </w:t>
+            </w:r>
+            <w:r>
+              <w:rPr>
+                <w:rFonts w:ascii="Calibri" w:eastAsia="Calibri" w:hAnsi="Calibri" w:cs="Calibri"/>
+              </w:rPr>
+              <w:t>The VPN must be connected.</w:t>
+            </w:r>
+          </w:p>
+        </w:tc>
+      </w:tr>
+      <w:tr>
+        <w:trPr>
+          <w:trHeight w:val="300"/>
+        </w:trPr>
+        <w:tc>
+          <w:tcPr>
+            <w:tcW w:w="9044" w:type="dxa"/>
+            <w:gridSpan w:val="2"/>
+          </w:tcPr>
+          <w:p>
+            <w:pPr>
+              <w:rPr>
+                <w:rFonts w:ascii="Calibri" w:eastAsia="Calibri" w:hAnsi="Calibri" w:cs="Calibri"/>
+              </w:rPr>
+            </w:pPr>
+            <w:r>
+              <w:rPr>
+                <w:rFonts w:ascii="Calibri" w:eastAsia="Calibri" w:hAnsi="Calibri" w:cs="Calibri"/>
+              </w:rPr>
+              <w:t>Expected Result:</w:t>
+            </w:r>
+          </w:p>
+          <w:p>
+            <w:pPr>
+              <w:rPr>
+                <w:rFonts w:ascii="Calibri" w:eastAsia="Calibri" w:hAnsi="Calibri" w:cs="Calibri"/>
+              </w:rPr>
+            </w:pPr>
+            <w:r>
+              <w:rPr>
+                <w:rFonts w:ascii="Calibri" w:eastAsia="Calibri" w:hAnsi="Calibri" w:cs="Calibri"/>
+              </w:rPr>
+              <w:t>Logging in with the wrong username and password should give an error</w:t>
+            </w:r>
+            <w:r>
+              <w:rPr>
+                <w:rFonts w:ascii="Calibri" w:eastAsia="Calibri" w:hAnsi="Calibri" w:cs="Calibri"/>
+              </w:rPr>
+              <w:t>.</w:t>
+            </w:r>
+          </w:p>
+        </w:tc>
+      </w:tr>
+      <w:tr>
+        <w:trPr>
+          <w:trHeight w:val="300"/>
+        </w:trPr>
+        <w:tc>
+          <w:tcPr>
+            <w:tcW w:w="9044" w:type="dxa"/>
+            <w:gridSpan w:val="2"/>
+          </w:tcPr>
+          <w:p>
+            <w:pPr>
+              <w:rPr>
+                <w:rFonts w:ascii="Calibri" w:eastAsia="Calibri" w:hAnsi="Calibri" w:cs="Calibri"/>
+              </w:rPr>
+            </w:pPr>
+            <w:r>
+              <w:rPr>
+                <w:rFonts w:ascii="Calibri" w:eastAsia="Calibri" w:hAnsi="Calibri" w:cs="Calibri"/>
+              </w:rPr>
+              <w:t>Test:</w:t>
+            </w:r>
+          </w:p>
+          <w:p>
+            <w:pPr>
+              <w:pStyle w:val="ListParagraph"/>
+              <w:numPr>
+                <w:ilvl w:val="0"/>
+                <w:numId w:val="14"/>
+              </w:numPr>
+              <w:spacing w:line="240" w:lineRule="auto"/>
+              <w:rPr>
+                <w:rFonts w:ascii="Calibri" w:eastAsia="Calibri" w:hAnsi="Calibri" w:cs="Calibri"/>
+              </w:rPr>
+            </w:pPr>
+            <w:r>
+              <w:rPr>
+                <w:rFonts w:ascii="Calibri" w:eastAsia="Calibri" w:hAnsi="Calibri" w:cs="Calibri"/>
+              </w:rPr>
+              <w:t>Try logging into the software with a random password and a given username</w:t>
+            </w:r>
+          </w:p>
+        </w:tc>
+      </w:tr>
+      <w:tr>
+        <w:trPr>
+          <w:trHeight w:val="300"/>
+        </w:trPr>
+        <w:tc>
+          <w:tcPr>
+            <w:tcW w:w="9044" w:type="dxa"/>
+            <w:gridSpan w:val="2"/>
+          </w:tcPr>
+          <w:p>
+            <w:pPr>
+              <w:rPr>
+                <w:rFonts w:ascii="Calibri" w:eastAsia="Calibri" w:hAnsi="Calibri" w:cs="Calibri"/>
+              </w:rPr>
+            </w:pPr>
+            <w:r>
+              <w:rPr>
+                <w:rFonts w:ascii="Calibri" w:eastAsia="Calibri" w:hAnsi="Calibri" w:cs="Calibri"/>
+              </w:rPr>
+              <w:t>Result: PASS</w:t>
+            </w:r>
+            <w:r>
+              <w:rPr>
+                <w:rFonts w:ascii="Calibri" w:hAnsi="Calibri" w:cs="Calibri"/>
+              </w:rPr>
+              <w:br/>
+            </w:r>
+            <w:r>
+              <w:rPr>
+                <w:rFonts w:ascii="Calibri" w:eastAsia="Calibri" w:hAnsi="Calibri" w:cs="Calibri"/>
+              </w:rPr>
+              <w:t xml:space="preserve">The system did not allow a log-in and gave an error </w:t>
+            </w:r>
+            <w:r>
+              <w:rPr>
+                <w:rFonts w:ascii="Calibri" w:eastAsia="Calibri" w:hAnsi="Calibri" w:cs="Calibri"/>
+              </w:rPr>
+              <w:t>of invalid login credentials.</w:t>
+            </w:r>
+          </w:p>
+        </w:tc>
+      </w:tr>
+      <w:tr>
+        <w:trPr>
+          <w:trHeight w:val="300"/>
+        </w:trPr>
+        <w:tc>
+          <w:tcPr>
+            <w:tcW w:w="4522" w:type="dxa"/>
+          </w:tcPr>
+          <w:p>
+            <w:pPr>
+              <w:rPr>
+                <w:rFonts w:ascii="Calibri" w:eastAsia="Calibri" w:hAnsi="Calibri" w:cs="Calibri"/>
+              </w:rPr>
+            </w:pPr>
+            <w:r>
+              <w:rPr>
+                <w:rFonts w:ascii="Calibri" w:eastAsia="Calibri" w:hAnsi="Calibri" w:cs="Calibri"/>
+              </w:rPr>
+              <w:t>Date: 1</w:t>
+            </w:r>
+            <w:r>
+              <w:rPr>
+                <w:rFonts w:ascii="Calibri" w:eastAsia="Calibri" w:hAnsi="Calibri" w:cs="Calibri"/>
+              </w:rPr>
+              <w:t>4</w:t>
+            </w:r>
+            <w:r>
+              <w:rPr>
+                <w:rFonts w:ascii="Calibri" w:eastAsia="Calibri" w:hAnsi="Calibri" w:cs="Calibri"/>
+              </w:rPr>
+              <w:t>/0</w:t>
+            </w:r>
+            <w:r>
+              <w:rPr>
+                <w:rFonts w:ascii="Calibri" w:eastAsia="Calibri" w:hAnsi="Calibri" w:cs="Calibri"/>
+              </w:rPr>
+              <w:t>4</w:t>
+            </w:r>
+            <w:r>
+              <w:rPr>
+                <w:rFonts w:ascii="Calibri" w:eastAsia="Calibri" w:hAnsi="Calibri" w:cs="Calibri"/>
+              </w:rPr>
+              <w:t>/2024</w:t>
+            </w:r>
+          </w:p>
+        </w:tc>
+        <w:tc>
+          <w:tcPr>
+            <w:tcW w:w="4522" w:type="dxa"/>
+          </w:tcPr>
+          <w:p>
+            <w:pPr>
+              <w:rPr>
+                <w:rFonts w:ascii="Calibri" w:eastAsia="Calibri" w:hAnsi="Calibri" w:cs="Calibri"/>
+              </w:rPr>
+            </w:pPr>
+            <w:r>
+              <w:rPr>
+                <w:rFonts w:ascii="Calibri" w:eastAsia="Calibri" w:hAnsi="Calibri" w:cs="Calibri"/>
+              </w:rPr>
+              <w:t>Tester: Adam Hussain</w:t>
+            </w:r>
+          </w:p>
+        </w:tc>
+      </w:tr>
+    </w:tbl>
+    <w:p>
+      <w:pPr>
+        <w:spacing w:line="257" w:lineRule="auto"/>
+        <w:ind w:right="-20"/>
+        <w:rPr>
+          <w:rFonts w:ascii="Calibri" w:hAnsi="Calibri" w:cs="Calibri"/>
+          <w:u w:val="single"/>
+        </w:rPr>
+      </w:pPr>
+    </w:p>
+    <w:tbl>
+      <w:tblPr>
+        <w:tblStyle w:val="TableGrid"/>
+        <w:tblW w:w="9044" w:type="dxa"/>
+        <w:tblInd w:w="-20" w:type="dxa"/>
+        <w:tblLayout w:type="fixed"/>
+        <w:tblLook w:val="06A0" w:firstRow="1" w:lastRow="0" w:firstColumn="1" w:lastColumn="0" w:noHBand="1" w:noVBand="1"/>
+      </w:tblPr>
+      <w:tblGrid>
+        <w:gridCol w:w="4522"/>
+        <w:gridCol w:w="4522"/>
+      </w:tblGrid>
+      <w:tr>
+        <w:trPr>
+          <w:trHeight w:val="300"/>
+        </w:trPr>
+        <w:tc>
+          <w:tcPr>
+            <w:tcW w:w="4522" w:type="dxa"/>
+          </w:tcPr>
+          <w:p>
+            <w:pPr>
+              <w:rPr>
+                <w:rFonts w:ascii="Calibri" w:hAnsi="Calibri" w:cs="Calibri"/>
+              </w:rPr>
+            </w:pPr>
+            <w:r>
+              <w:rPr>
+                <w:rFonts w:ascii="Calibri" w:eastAsia="Calibri" w:hAnsi="Calibri" w:cs="Calibri"/>
+              </w:rPr>
+              <w:t>Evaluation Criteria: Input Validation and Error Handling</w:t>
+            </w:r>
+          </w:p>
+        </w:tc>
+        <w:tc>
+          <w:tcPr>
+            <w:tcW w:w="4522" w:type="dxa"/>
+          </w:tcPr>
+          <w:p>
+            <w:pPr>
+              <w:rPr>
+                <w:rFonts w:ascii="Calibri" w:eastAsia="Calibri" w:hAnsi="Calibri" w:cs="Calibri"/>
+              </w:rPr>
+            </w:pPr>
+            <w:r>
+              <w:rPr>
+                <w:rFonts w:ascii="Calibri" w:eastAsia="Calibri" w:hAnsi="Calibri" w:cs="Calibri"/>
+              </w:rPr>
+              <w:t>Criteria Number: 1</w:t>
+            </w:r>
+          </w:p>
+        </w:tc>
+      </w:tr>
+      <w:tr>
+        <w:trPr>
+          <w:trHeight w:val="300"/>
+        </w:trPr>
+        <w:tc>
+          <w:tcPr>
+            <w:tcW w:w="9044" w:type="dxa"/>
+            <w:gridSpan w:val="2"/>
+          </w:tcPr>
+          <w:p>
+            <w:pPr>
+              <w:rPr>
+                <w:rFonts w:ascii="Calibri" w:eastAsia="Calibri" w:hAnsi="Calibri" w:cs="Calibri"/>
+              </w:rPr>
+            </w:pPr>
+            <w:r>
+              <w:rPr>
+                <w:rFonts w:ascii="Calibri" w:eastAsia="Calibri" w:hAnsi="Calibri" w:cs="Calibri"/>
+              </w:rPr>
+              <w:t xml:space="preserve">Test Number: </w:t>
+            </w:r>
+            <w:r>
+              <w:rPr>
+                <w:rFonts w:ascii="Calibri" w:eastAsia="Calibri" w:hAnsi="Calibri" w:cs="Calibri"/>
+              </w:rPr>
+              <w:t>7.1</w:t>
+            </w:r>
+            <w:r>
+              <w:rPr>
+                <w:rFonts w:ascii="Calibri" w:eastAsia="Calibri" w:hAnsi="Calibri" w:cs="Calibri"/>
+              </w:rPr>
+              <w:t>c</w:t>
+            </w:r>
+          </w:p>
+        </w:tc>
+      </w:tr>
+      <w:tr>
+        <w:trPr>
+          <w:trHeight w:val="300"/>
+        </w:trPr>
+        <w:tc>
+          <w:tcPr>
+            <w:tcW w:w="9044" w:type="dxa"/>
+            <w:gridSpan w:val="2"/>
+          </w:tcPr>
+          <w:p>
+            <w:pPr>
+              <w:rPr>
+                <w:rFonts w:ascii="Calibri" w:eastAsia="Calibri" w:hAnsi="Calibri" w:cs="Calibri"/>
+              </w:rPr>
+            </w:pPr>
+            <w:r>
+              <w:rPr>
+                <w:rFonts w:ascii="Calibri" w:eastAsia="Calibri" w:hAnsi="Calibri" w:cs="Calibri"/>
+              </w:rPr>
+              <w:t>Setup:</w:t>
+            </w:r>
+          </w:p>
+          <w:p>
+            <w:pPr>
+              <w:rPr>
+                <w:rFonts w:ascii="Calibri" w:eastAsia="Calibri" w:hAnsi="Calibri" w:cs="Calibri"/>
+              </w:rPr>
+            </w:pPr>
+            <w:r>
+              <w:rPr>
+                <w:rFonts w:ascii="Calibri" w:eastAsia="Calibri" w:hAnsi="Calibri" w:cs="Calibri"/>
+              </w:rPr>
+              <w:t>The software must be running and the user should be at the home screen.</w:t>
+            </w:r>
+            <w:r>
+              <w:rPr>
+                <w:rFonts w:ascii="Calibri" w:eastAsia="Calibri" w:hAnsi="Calibri" w:cs="Calibri"/>
+              </w:rPr>
+              <w:t xml:space="preserve"> </w:t>
+            </w:r>
+            <w:r>
+              <w:rPr>
+                <w:rFonts w:ascii="Calibri" w:eastAsia="Calibri" w:hAnsi="Calibri" w:cs="Calibri"/>
+              </w:rPr>
+              <w:t>The VPN must be connected.</w:t>
+            </w:r>
+          </w:p>
+        </w:tc>
+      </w:tr>
+      <w:tr>
+        <w:trPr>
+          <w:trHeight w:val="300"/>
+        </w:trPr>
+        <w:tc>
+          <w:tcPr>
+            <w:tcW w:w="9044" w:type="dxa"/>
+            <w:gridSpan w:val="2"/>
+          </w:tcPr>
+          <w:p>
+            <w:pPr>
+              <w:rPr>
+                <w:rFonts w:ascii="Calibri" w:eastAsia="Calibri" w:hAnsi="Calibri" w:cs="Calibri"/>
+              </w:rPr>
+            </w:pPr>
+            <w:r>
+              <w:rPr>
+                <w:rFonts w:ascii="Calibri" w:eastAsia="Calibri" w:hAnsi="Calibri" w:cs="Calibri"/>
+              </w:rPr>
+              <w:t>Expected Result:</w:t>
+            </w:r>
+          </w:p>
+          <w:p>
+            <w:pPr>
+              <w:rPr>
+                <w:rFonts w:ascii="Calibri" w:eastAsia="Calibri" w:hAnsi="Calibri" w:cs="Calibri"/>
+              </w:rPr>
+            </w:pPr>
+            <w:r>
+              <w:rPr>
+                <w:rFonts w:ascii="Calibri" w:eastAsia="Calibri" w:hAnsi="Calibri" w:cs="Calibri"/>
+              </w:rPr>
+              <w:t>Exiting a menu without saving changes should give a prompt.</w:t>
+            </w:r>
+          </w:p>
+        </w:tc>
+      </w:tr>
+      <w:tr>
+        <w:trPr>
+          <w:trHeight w:val="300"/>
+        </w:trPr>
+        <w:tc>
+          <w:tcPr>
+            <w:tcW w:w="9044" w:type="dxa"/>
+            <w:gridSpan w:val="2"/>
+          </w:tcPr>
+          <w:p>
+            <w:pPr>
+              <w:rPr>
+                <w:rFonts w:ascii="Calibri" w:eastAsia="Calibri" w:hAnsi="Calibri" w:cs="Calibri"/>
+              </w:rPr>
+            </w:pPr>
+            <w:r>
+              <w:rPr>
+                <w:rFonts w:ascii="Calibri" w:eastAsia="Calibri" w:hAnsi="Calibri" w:cs="Calibri"/>
+              </w:rPr>
+              <w:t>Test:</w:t>
+            </w:r>
+          </w:p>
+          <w:p>
+            <w:pPr>
+              <w:pStyle w:val="ListParagraph"/>
+              <w:numPr>
+                <w:ilvl w:val="0"/>
+                <w:numId w:val="43"/>
+              </w:numPr>
+              <w:spacing w:line="240" w:lineRule="auto"/>
+              <w:rPr>
+                <w:rFonts w:ascii="Calibri" w:eastAsia="Calibri" w:hAnsi="Calibri" w:cs="Calibri"/>
+              </w:rPr>
+            </w:pPr>
+            <w:r>
+              <w:rPr>
+                <w:rFonts w:ascii="Calibri" w:eastAsia="Calibri" w:hAnsi="Calibri" w:cs="Calibri"/>
+              </w:rPr>
+              <w:t>Log into the software</w:t>
+            </w:r>
+          </w:p>
+          <w:p>
+            <w:pPr>
+              <w:pStyle w:val="ListParagraph"/>
+              <w:numPr>
+                <w:ilvl w:val="0"/>
+                <w:numId w:val="43"/>
+              </w:numPr>
+              <w:spacing w:line="240" w:lineRule="auto"/>
+              <w:rPr>
+                <w:rFonts w:ascii="Calibri" w:eastAsia="Calibri" w:hAnsi="Calibri" w:cs="Calibri"/>
+              </w:rPr>
+            </w:pPr>
+            <w:r>
+              <w:rPr>
+                <w:rFonts w:ascii="Calibri" w:eastAsia="Calibri" w:hAnsi="Calibri" w:cs="Calibri"/>
+              </w:rPr>
+              <w:t>Click on the “Menu” button</w:t>
+            </w:r>
+          </w:p>
+          <w:p>
+            <w:pPr>
+              <w:pStyle w:val="ListParagraph"/>
+              <w:numPr>
+                <w:ilvl w:val="0"/>
+                <w:numId w:val="43"/>
+              </w:numPr>
+              <w:spacing w:line="240" w:lineRule="auto"/>
+              <w:rPr>
+                <w:rFonts w:ascii="Calibri" w:eastAsia="Calibri" w:hAnsi="Calibri" w:cs="Calibri"/>
+              </w:rPr>
+            </w:pPr>
+            <w:r>
+              <w:rPr>
+                <w:rFonts w:ascii="Calibri" w:eastAsia="Calibri" w:hAnsi="Calibri" w:cs="Calibri"/>
+              </w:rPr>
+              <w:t>Click on any of the menu buttons to see the menu for a given week</w:t>
+            </w:r>
+          </w:p>
+          <w:p>
+            <w:pPr>
+              <w:pStyle w:val="ListParagraph"/>
+              <w:numPr>
+                <w:ilvl w:val="0"/>
+                <w:numId w:val="43"/>
+              </w:numPr>
+              <w:spacing w:line="240" w:lineRule="auto"/>
+              <w:rPr>
+                <w:rFonts w:ascii="Calibri" w:eastAsia="Calibri" w:hAnsi="Calibri" w:cs="Calibri"/>
+              </w:rPr>
+            </w:pPr>
+            <w:r>
+              <w:rPr>
+                <w:rFonts w:ascii="Calibri" w:eastAsia="Calibri" w:hAnsi="Calibri" w:cs="Calibri"/>
+              </w:rPr>
+              <w:t xml:space="preserve">Change the name </w:t>
+            </w:r>
+            <w:r>
+              <w:rPr>
+                <w:rFonts w:ascii="Calibri" w:eastAsia="Calibri" w:hAnsi="Calibri" w:cs="Calibri"/>
+              </w:rPr>
+              <w:t>or</w:t>
+            </w:r>
+            <w:r>
+              <w:rPr>
+                <w:rFonts w:ascii="Calibri" w:eastAsia="Calibri" w:hAnsi="Calibri" w:cs="Calibri"/>
+              </w:rPr>
+              <w:t xml:space="preserve"> description of a dish</w:t>
+            </w:r>
+          </w:p>
+          <w:p>
+            <w:pPr>
+              <w:pStyle w:val="ListParagraph"/>
+              <w:numPr>
+                <w:ilvl w:val="0"/>
+                <w:numId w:val="43"/>
+              </w:numPr>
+              <w:spacing w:line="240" w:lineRule="auto"/>
+              <w:rPr>
+                <w:rFonts w:ascii="Calibri" w:eastAsia="Calibri" w:hAnsi="Calibri" w:cs="Calibri"/>
+              </w:rPr>
+            </w:pPr>
+            <w:r>
+              <w:rPr>
+                <w:rFonts w:ascii="Calibri" w:eastAsia="Calibri" w:hAnsi="Calibri" w:cs="Calibri"/>
+              </w:rPr>
+              <w:t>Press the “Back” button</w:t>
+            </w:r>
+          </w:p>
+        </w:tc>
+      </w:tr>
+      <w:tr>
+        <w:trPr>
+          <w:trHeight w:val="300"/>
+        </w:trPr>
+        <w:tc>
+          <w:tcPr>
+            <w:tcW w:w="9044" w:type="dxa"/>
+            <w:gridSpan w:val="2"/>
+          </w:tcPr>
+          <w:p>
+            <w:pPr>
+              <w:rPr>
+                <w:rFonts w:ascii="Calibri" w:eastAsia="Calibri" w:hAnsi="Calibri" w:cs="Calibri"/>
+              </w:rPr>
+            </w:pPr>
+            <w:r>
+              <w:rPr>
+                <w:rFonts w:ascii="Calibri" w:eastAsia="Calibri" w:hAnsi="Calibri" w:cs="Calibri"/>
+              </w:rPr>
+              <w:t>Result: PASS</w:t>
+            </w:r>
+            <w:r>
+              <w:rPr>
+                <w:rFonts w:ascii="Calibri" w:hAnsi="Calibri" w:cs="Calibri"/>
+              </w:rPr>
+              <w:br/>
+            </w:r>
+            <w:r>
+              <w:rPr>
+                <w:rFonts w:ascii="Calibri" w:eastAsia="Calibri" w:hAnsi="Calibri" w:cs="Calibri"/>
+              </w:rPr>
+              <w:t xml:space="preserve">The system </w:t>
+            </w:r>
+            <w:r>
+              <w:rPr>
+                <w:rFonts w:ascii="Calibri" w:eastAsia="Calibri" w:hAnsi="Calibri" w:cs="Calibri"/>
+              </w:rPr>
+              <w:t xml:space="preserve">gave an error that there are unsaved changes. </w:t>
+            </w:r>
+          </w:p>
+        </w:tc>
+      </w:tr>
+      <w:tr>
+        <w:trPr>
+          <w:trHeight w:val="300"/>
+        </w:trPr>
+        <w:tc>
+          <w:tcPr>
+            <w:tcW w:w="4522" w:type="dxa"/>
+          </w:tcPr>
+          <w:p>
+            <w:pPr>
+              <w:rPr>
+                <w:rFonts w:ascii="Calibri" w:eastAsia="Calibri" w:hAnsi="Calibri" w:cs="Calibri"/>
+              </w:rPr>
+            </w:pPr>
+            <w:r>
+              <w:rPr>
+                <w:rFonts w:ascii="Calibri" w:eastAsia="Calibri" w:hAnsi="Calibri" w:cs="Calibri"/>
+              </w:rPr>
+              <w:lastRenderedPageBreak/>
+              <w:t>Date: 1</w:t>
+            </w:r>
+            <w:r>
+              <w:rPr>
+                <w:rFonts w:ascii="Calibri" w:eastAsia="Calibri" w:hAnsi="Calibri" w:cs="Calibri"/>
+              </w:rPr>
+              <w:t>4</w:t>
+            </w:r>
+            <w:r>
+              <w:rPr>
+                <w:rFonts w:ascii="Calibri" w:eastAsia="Calibri" w:hAnsi="Calibri" w:cs="Calibri"/>
+              </w:rPr>
+              <w:t>/0</w:t>
+            </w:r>
+            <w:r>
+              <w:rPr>
+                <w:rFonts w:ascii="Calibri" w:eastAsia="Calibri" w:hAnsi="Calibri" w:cs="Calibri"/>
+              </w:rPr>
+              <w:t>4</w:t>
+            </w:r>
+            <w:r>
+              <w:rPr>
+                <w:rFonts w:ascii="Calibri" w:eastAsia="Calibri" w:hAnsi="Calibri" w:cs="Calibri"/>
+              </w:rPr>
+              <w:t>/2024</w:t>
+            </w:r>
+          </w:p>
+        </w:tc>
+        <w:tc>
+          <w:tcPr>
+            <w:tcW w:w="4522" w:type="dxa"/>
+          </w:tcPr>
+          <w:p>
+            <w:pPr>
+              <w:rPr>
+                <w:rFonts w:ascii="Calibri" w:eastAsia="Calibri" w:hAnsi="Calibri" w:cs="Calibri"/>
+              </w:rPr>
+            </w:pPr>
+            <w:r>
+              <w:rPr>
+                <w:rFonts w:ascii="Calibri" w:eastAsia="Calibri" w:hAnsi="Calibri" w:cs="Calibri"/>
+              </w:rPr>
+              <w:t>Tester: Adam Hussain</w:t>
+            </w:r>
+          </w:p>
+        </w:tc>
+      </w:tr>
+    </w:tbl>
+    <w:p>
+      <w:pPr>
+        <w:spacing w:line="257" w:lineRule="auto"/>
+        <w:ind w:right="-20"/>
+        <w:rPr>
+          <w:rFonts w:ascii="Calibri" w:hAnsi="Calibri" w:cs="Calibri"/>
+          <w:u w:val="single"/>
+        </w:rPr>
+      </w:pPr>
+    </w:p>
+    <w:tbl>
+      <w:tblPr>
+        <w:tblStyle w:val="TableGrid"/>
+        <w:tblW w:w="9044" w:type="dxa"/>
+        <w:tblInd w:w="-20" w:type="dxa"/>
+        <w:tblLayout w:type="fixed"/>
+        <w:tblLook w:val="06A0" w:firstRow="1" w:lastRow="0" w:firstColumn="1" w:lastColumn="0" w:noHBand="1" w:noVBand="1"/>
+      </w:tblPr>
+      <w:tblGrid>
+        <w:gridCol w:w="4522"/>
+        <w:gridCol w:w="4522"/>
+      </w:tblGrid>
+      <w:tr>
+        <w:trPr>
+          <w:trHeight w:val="300"/>
+        </w:trPr>
+        <w:tc>
+          <w:tcPr>
+            <w:tcW w:w="4522" w:type="dxa"/>
+          </w:tcPr>
+          <w:p>
+            <w:pPr>
+              <w:rPr>
+                <w:rFonts w:ascii="Calibri" w:hAnsi="Calibri" w:cs="Calibri"/>
+              </w:rPr>
+            </w:pPr>
+            <w:r>
+              <w:rPr>
+                <w:rFonts w:ascii="Calibri" w:eastAsia="Calibri" w:hAnsi="Calibri" w:cs="Calibri"/>
+              </w:rPr>
+              <w:t>Evaluation Criteria: Input Validation and Error Handling</w:t>
+            </w:r>
+          </w:p>
+        </w:tc>
+        <w:tc>
+          <w:tcPr>
+            <w:tcW w:w="4522" w:type="dxa"/>
+          </w:tcPr>
+          <w:p>
+            <w:pPr>
+              <w:rPr>
+                <w:rFonts w:ascii="Calibri" w:eastAsia="Calibri" w:hAnsi="Calibri" w:cs="Calibri"/>
+              </w:rPr>
+            </w:pPr>
+            <w:r>
+              <w:rPr>
+                <w:rFonts w:ascii="Calibri" w:eastAsia="Calibri" w:hAnsi="Calibri" w:cs="Calibri"/>
+              </w:rPr>
+              <w:t>Criteria Number: 1</w:t>
+            </w:r>
+          </w:p>
+        </w:tc>
+      </w:tr>
+      <w:tr>
+        <w:trPr>
+          <w:trHeight w:val="300"/>
+        </w:trPr>
+        <w:tc>
+          <w:tcPr>
+            <w:tcW w:w="9044" w:type="dxa"/>
+            <w:gridSpan w:val="2"/>
+          </w:tcPr>
+          <w:p>
+            <w:pPr>
+              <w:rPr>
+                <w:rFonts w:ascii="Calibri" w:eastAsia="Calibri" w:hAnsi="Calibri" w:cs="Calibri"/>
+              </w:rPr>
+            </w:pPr>
+            <w:r>
+              <w:rPr>
+                <w:rFonts w:ascii="Calibri" w:eastAsia="Calibri" w:hAnsi="Calibri" w:cs="Calibri"/>
+              </w:rPr>
+              <w:t xml:space="preserve">Test Number: </w:t>
+            </w:r>
+            <w:r>
+              <w:rPr>
+                <w:rFonts w:ascii="Calibri" w:eastAsia="Calibri" w:hAnsi="Calibri" w:cs="Calibri"/>
+              </w:rPr>
+              <w:t>7.1</w:t>
+            </w:r>
+            <w:r>
+              <w:rPr>
+                <w:rFonts w:ascii="Calibri" w:eastAsia="Calibri" w:hAnsi="Calibri" w:cs="Calibri"/>
+              </w:rPr>
+              <w:t>d</w:t>
+            </w:r>
+          </w:p>
+        </w:tc>
+      </w:tr>
+      <w:tr>
+        <w:trPr>
+          <w:trHeight w:val="300"/>
+        </w:trPr>
+        <w:tc>
+          <w:tcPr>
+            <w:tcW w:w="9044" w:type="dxa"/>
+            <w:gridSpan w:val="2"/>
+          </w:tcPr>
+          <w:p>
+            <w:pPr>
+              <w:rPr>
+                <w:rFonts w:ascii="Calibri" w:eastAsia="Calibri" w:hAnsi="Calibri" w:cs="Calibri"/>
+              </w:rPr>
+            </w:pPr>
+            <w:r>
+              <w:rPr>
+                <w:rFonts w:ascii="Calibri" w:eastAsia="Calibri" w:hAnsi="Calibri" w:cs="Calibri"/>
+              </w:rPr>
+              <w:t>Setup:</w:t>
+            </w:r>
+          </w:p>
+          <w:p>
+            <w:pPr>
+              <w:rPr>
+                <w:rFonts w:ascii="Calibri" w:eastAsia="Calibri" w:hAnsi="Calibri" w:cs="Calibri"/>
+              </w:rPr>
+            </w:pPr>
+            <w:r>
+              <w:rPr>
+                <w:rFonts w:ascii="Calibri" w:eastAsia="Calibri" w:hAnsi="Calibri" w:cs="Calibri"/>
+              </w:rPr>
+              <w:t>The software must be running and the user should be at the home screen.</w:t>
+            </w:r>
+            <w:r>
+              <w:rPr>
+                <w:rFonts w:ascii="Calibri" w:eastAsia="Calibri" w:hAnsi="Calibri" w:cs="Calibri"/>
+              </w:rPr>
+              <w:t xml:space="preserve"> </w:t>
+            </w:r>
+            <w:r>
+              <w:rPr>
+                <w:rFonts w:ascii="Calibri" w:eastAsia="Calibri" w:hAnsi="Calibri" w:cs="Calibri"/>
+              </w:rPr>
+              <w:t>The VPN must be connected.</w:t>
+            </w:r>
+          </w:p>
+        </w:tc>
+      </w:tr>
+      <w:tr>
+        <w:trPr>
+          <w:trHeight w:val="300"/>
+        </w:trPr>
+        <w:tc>
+          <w:tcPr>
+            <w:tcW w:w="9044" w:type="dxa"/>
+            <w:gridSpan w:val="2"/>
+          </w:tcPr>
+          <w:p>
+            <w:pPr>
+              <w:rPr>
+                <w:rFonts w:ascii="Calibri" w:eastAsia="Calibri" w:hAnsi="Calibri" w:cs="Calibri"/>
+              </w:rPr>
+            </w:pPr>
+            <w:r>
+              <w:rPr>
+                <w:rFonts w:ascii="Calibri" w:eastAsia="Calibri" w:hAnsi="Calibri" w:cs="Calibri"/>
+              </w:rPr>
+              <w:t>Expected Result:</w:t>
+            </w:r>
+          </w:p>
+          <w:p>
+            <w:pPr>
+              <w:rPr>
+                <w:rFonts w:ascii="Calibri" w:eastAsia="Calibri" w:hAnsi="Calibri" w:cs="Calibri"/>
+              </w:rPr>
+            </w:pPr>
+            <w:r>
+              <w:rPr>
+                <w:rFonts w:ascii="Calibri" w:eastAsia="Calibri" w:hAnsi="Calibri" w:cs="Calibri"/>
+              </w:rPr>
+              <w:t xml:space="preserve">Exiting </w:t>
+            </w:r>
+            <w:r>
+              <w:rPr>
+                <w:rFonts w:ascii="Calibri" w:eastAsia="Calibri" w:hAnsi="Calibri" w:cs="Calibri"/>
+              </w:rPr>
+              <w:t>the</w:t>
+            </w:r>
+            <w:r>
+              <w:rPr>
+                <w:rFonts w:ascii="Calibri" w:eastAsia="Calibri" w:hAnsi="Calibri" w:cs="Calibri"/>
+              </w:rPr>
+              <w:t xml:space="preserve"> </w:t>
+            </w:r>
+            <w:r>
+              <w:rPr>
+                <w:rFonts w:ascii="Calibri" w:eastAsia="Calibri" w:hAnsi="Calibri" w:cs="Calibri"/>
+              </w:rPr>
+              <w:t>Staff after changing limits</w:t>
+            </w:r>
+            <w:r>
+              <w:rPr>
+                <w:rFonts w:ascii="Calibri" w:eastAsia="Calibri" w:hAnsi="Calibri" w:cs="Calibri"/>
+              </w:rPr>
+              <w:t xml:space="preserve"> without saving changes should give a prompt.</w:t>
+            </w:r>
+          </w:p>
+        </w:tc>
+      </w:tr>
+      <w:tr>
+        <w:trPr>
+          <w:trHeight w:val="300"/>
+        </w:trPr>
+        <w:tc>
+          <w:tcPr>
+            <w:tcW w:w="9044" w:type="dxa"/>
+            <w:gridSpan w:val="2"/>
+          </w:tcPr>
+          <w:p>
+            <w:pPr>
+              <w:rPr>
+                <w:rFonts w:ascii="Calibri" w:eastAsia="Calibri" w:hAnsi="Calibri" w:cs="Calibri"/>
+              </w:rPr>
+            </w:pPr>
+            <w:r>
+              <w:rPr>
+                <w:rFonts w:ascii="Calibri" w:eastAsia="Calibri" w:hAnsi="Calibri" w:cs="Calibri"/>
+              </w:rPr>
+              <w:t>Test:</w:t>
+            </w:r>
+          </w:p>
+          <w:p>
+            <w:pPr>
+              <w:pStyle w:val="ListParagraph"/>
+              <w:numPr>
+                <w:ilvl w:val="0"/>
+                <w:numId w:val="44"/>
+              </w:numPr>
+              <w:spacing w:line="240" w:lineRule="auto"/>
+              <w:rPr>
+                <w:rFonts w:ascii="Calibri" w:eastAsia="Calibri" w:hAnsi="Calibri" w:cs="Calibri"/>
+              </w:rPr>
+            </w:pPr>
+            <w:r>
+              <w:rPr>
+                <w:rFonts w:ascii="Calibri" w:eastAsia="Calibri" w:hAnsi="Calibri" w:cs="Calibri"/>
+              </w:rPr>
+              <w:t>Log into the software</w:t>
+            </w:r>
+          </w:p>
+          <w:p>
+            <w:pPr>
+              <w:pStyle w:val="ListParagraph"/>
+              <w:numPr>
+                <w:ilvl w:val="0"/>
+                <w:numId w:val="44"/>
+              </w:numPr>
+              <w:spacing w:line="240" w:lineRule="auto"/>
+              <w:rPr>
+                <w:rFonts w:ascii="Calibri" w:eastAsia="Calibri" w:hAnsi="Calibri" w:cs="Calibri"/>
+              </w:rPr>
+            </w:pPr>
+            <w:r>
+              <w:rPr>
+                <w:rFonts w:ascii="Calibri" w:eastAsia="Calibri" w:hAnsi="Calibri" w:cs="Calibri"/>
+              </w:rPr>
+              <w:t>Click on the “</w:t>
+            </w:r>
+            <w:r>
+              <w:rPr>
+                <w:rFonts w:ascii="Calibri" w:eastAsia="Calibri" w:hAnsi="Calibri" w:cs="Calibri"/>
+              </w:rPr>
+              <w:t>Staff</w:t>
+            </w:r>
+            <w:r>
+              <w:rPr>
+                <w:rFonts w:ascii="Calibri" w:eastAsia="Calibri" w:hAnsi="Calibri" w:cs="Calibri"/>
+              </w:rPr>
+              <w:t>” button</w:t>
+            </w:r>
+          </w:p>
+          <w:p>
+            <w:pPr>
+              <w:pStyle w:val="ListParagraph"/>
+              <w:numPr>
+                <w:ilvl w:val="0"/>
+                <w:numId w:val="44"/>
+              </w:numPr>
+              <w:spacing w:line="240" w:lineRule="auto"/>
+              <w:rPr>
+                <w:rFonts w:ascii="Calibri" w:eastAsia="Calibri" w:hAnsi="Calibri" w:cs="Calibri"/>
+              </w:rPr>
+            </w:pPr>
+            <w:r>
+              <w:rPr>
+                <w:rFonts w:ascii="Calibri" w:eastAsia="Calibri" w:hAnsi="Calibri" w:cs="Calibri"/>
+              </w:rPr>
+              <w:t>Edit any of the limits</w:t>
+            </w:r>
+          </w:p>
+          <w:p>
+            <w:pPr>
+              <w:pStyle w:val="ListParagraph"/>
+              <w:numPr>
+                <w:ilvl w:val="0"/>
+                <w:numId w:val="44"/>
+              </w:numPr>
+              <w:spacing w:line="240" w:lineRule="auto"/>
+              <w:rPr>
+                <w:rFonts w:ascii="Calibri" w:eastAsia="Calibri" w:hAnsi="Calibri" w:cs="Calibri"/>
+              </w:rPr>
+            </w:pPr>
+            <w:r>
+              <w:rPr>
+                <w:rFonts w:ascii="Calibri" w:eastAsia="Calibri" w:hAnsi="Calibri" w:cs="Calibri"/>
+              </w:rPr>
+              <w:t>Press the “Back” button</w:t>
+            </w:r>
+          </w:p>
+        </w:tc>
+      </w:tr>
+      <w:tr>
+        <w:trPr>
+          <w:trHeight w:val="300"/>
+        </w:trPr>
+        <w:tc>
+          <w:tcPr>
+            <w:tcW w:w="9044" w:type="dxa"/>
+            <w:gridSpan w:val="2"/>
+          </w:tcPr>
+          <w:p>
+            <w:pPr>
+              <w:rPr>
+                <w:rFonts w:ascii="Calibri" w:eastAsia="Calibri" w:hAnsi="Calibri" w:cs="Calibri"/>
+              </w:rPr>
+            </w:pPr>
+            <w:r>
+              <w:rPr>
+                <w:rFonts w:ascii="Calibri" w:eastAsia="Calibri" w:hAnsi="Calibri" w:cs="Calibri"/>
+              </w:rPr>
+              <w:t>Result: PASS</w:t>
+            </w:r>
+            <w:r>
+              <w:rPr>
+                <w:rFonts w:ascii="Calibri" w:hAnsi="Calibri" w:cs="Calibri"/>
+              </w:rPr>
+              <w:br/>
+            </w:r>
+            <w:r>
+              <w:rPr>
+                <w:rFonts w:ascii="Calibri" w:eastAsia="Calibri" w:hAnsi="Calibri" w:cs="Calibri"/>
+              </w:rPr>
+              <w:t xml:space="preserve">The system </w:t>
+            </w:r>
+            <w:r>
+              <w:rPr>
+                <w:rFonts w:ascii="Calibri" w:eastAsia="Calibri" w:hAnsi="Calibri" w:cs="Calibri"/>
+              </w:rPr>
+              <w:t xml:space="preserve">gave an error that there are unsaved changes. </w:t>
+            </w:r>
+          </w:p>
+        </w:tc>
+      </w:tr>
+      <w:tr>
+        <w:trPr>
+          <w:trHeight w:val="300"/>
+        </w:trPr>
+        <w:tc>
+          <w:tcPr>
+            <w:tcW w:w="4522" w:type="dxa"/>
+          </w:tcPr>
+          <w:p>
+            <w:pPr>
+              <w:rPr>
+                <w:rFonts w:ascii="Calibri" w:eastAsia="Calibri" w:hAnsi="Calibri" w:cs="Calibri"/>
+              </w:rPr>
+            </w:pPr>
+            <w:r>
+              <w:rPr>
+                <w:rFonts w:ascii="Calibri" w:eastAsia="Calibri" w:hAnsi="Calibri" w:cs="Calibri"/>
+              </w:rPr>
+              <w:t>Date: 1</w:t>
+            </w:r>
+            <w:r>
+              <w:rPr>
+                <w:rFonts w:ascii="Calibri" w:eastAsia="Calibri" w:hAnsi="Calibri" w:cs="Calibri"/>
+              </w:rPr>
+              <w:t>4</w:t>
+            </w:r>
+            <w:r>
+              <w:rPr>
+                <w:rFonts w:ascii="Calibri" w:eastAsia="Calibri" w:hAnsi="Calibri" w:cs="Calibri"/>
+              </w:rPr>
+              <w:t>/0</w:t>
+            </w:r>
+            <w:r>
+              <w:rPr>
+                <w:rFonts w:ascii="Calibri" w:eastAsia="Calibri" w:hAnsi="Calibri" w:cs="Calibri"/>
+              </w:rPr>
+              <w:t>4</w:t>
+            </w:r>
+            <w:r>
+              <w:rPr>
+                <w:rFonts w:ascii="Calibri" w:eastAsia="Calibri" w:hAnsi="Calibri" w:cs="Calibri"/>
+              </w:rPr>
+              <w:t>/2024</w:t>
+            </w:r>
+          </w:p>
+        </w:tc>
+        <w:tc>
+          <w:tcPr>
+            <w:tcW w:w="4522" w:type="dxa"/>
+          </w:tcPr>
+          <w:p>
+            <w:pPr>
+              <w:rPr>
+                <w:rFonts w:ascii="Calibri" w:eastAsia="Calibri" w:hAnsi="Calibri" w:cs="Calibri"/>
+              </w:rPr>
+            </w:pPr>
+            <w:r>
+              <w:rPr>
+                <w:rFonts w:ascii="Calibri" w:eastAsia="Calibri" w:hAnsi="Calibri" w:cs="Calibri"/>
+              </w:rPr>
+              <w:t>Tester: Adam Hussain</w:t>
+            </w:r>
+          </w:p>
+        </w:tc>
+      </w:tr>
+    </w:tbl>
+    <w:p>
+      <w:pPr>
+        <w:spacing w:line="257" w:lineRule="auto"/>
+        <w:ind w:right="-20"/>
+        <w:rPr>
+          <w:rFonts w:ascii="Calibri" w:hAnsi="Calibri" w:cs="Calibri"/>
+          <w:u w:val="single"/>
+        </w:rPr>
+      </w:pPr>
+    </w:p>
+    <w:tbl>
+      <w:tblPr>
+        <w:tblStyle w:val="TableGrid"/>
+        <w:tblW w:w="9044" w:type="dxa"/>
+        <w:tblInd w:w="-20" w:type="dxa"/>
+        <w:tblLayout w:type="fixed"/>
+        <w:tblLook w:val="06A0" w:firstRow="1" w:lastRow="0" w:firstColumn="1" w:lastColumn="0" w:noHBand="1" w:noVBand="1"/>
+      </w:tblPr>
+      <w:tblGrid>
+        <w:gridCol w:w="4522"/>
+        <w:gridCol w:w="4522"/>
+      </w:tblGrid>
+      <w:tr>
+        <w:trPr>
+          <w:trHeight w:val="300"/>
+        </w:trPr>
+        <w:tc>
+          <w:tcPr>
+            <w:tcW w:w="4522" w:type="dxa"/>
+          </w:tcPr>
+          <w:p>
+            <w:pPr>
+              <w:rPr>
+                <w:rFonts w:ascii="Calibri" w:hAnsi="Calibri" w:cs="Calibri"/>
+              </w:rPr>
+            </w:pPr>
+            <w:r>
+              <w:rPr>
+                <w:rFonts w:ascii="Calibri" w:eastAsia="Calibri" w:hAnsi="Calibri" w:cs="Calibri"/>
+              </w:rPr>
+              <w:t>Evaluation Criteria: Input Validation and Error Handling</w:t>
+            </w:r>
+          </w:p>
+        </w:tc>
+        <w:tc>
+          <w:tcPr>
+            <w:tcW w:w="4522" w:type="dxa"/>
+          </w:tcPr>
+          <w:p>
+            <w:pPr>
+              <w:rPr>
+                <w:rFonts w:ascii="Calibri" w:eastAsia="Calibri" w:hAnsi="Calibri" w:cs="Calibri"/>
+              </w:rPr>
+            </w:pPr>
+            <w:r>
+              <w:rPr>
+                <w:rFonts w:ascii="Calibri" w:eastAsia="Calibri" w:hAnsi="Calibri" w:cs="Calibri"/>
+              </w:rPr>
+              <w:t xml:space="preserve">Criteria Number: </w:t>
+            </w:r>
+            <w:r>
+              <w:rPr>
+                <w:rFonts w:ascii="Calibri" w:eastAsia="Calibri" w:hAnsi="Calibri" w:cs="Calibri"/>
+              </w:rPr>
+              <w:t>2</w:t>
+            </w:r>
+          </w:p>
+        </w:tc>
+      </w:tr>
+      <w:tr>
+        <w:trPr>
+          <w:trHeight w:val="300"/>
+        </w:trPr>
+        <w:tc>
+          <w:tcPr>
+            <w:tcW w:w="9044" w:type="dxa"/>
+            <w:gridSpan w:val="2"/>
+          </w:tcPr>
+          <w:p>
+            <w:pPr>
+              <w:rPr>
+                <w:rFonts w:ascii="Calibri" w:eastAsia="Calibri" w:hAnsi="Calibri" w:cs="Calibri"/>
+              </w:rPr>
+            </w:pPr>
+            <w:r>
+              <w:rPr>
+                <w:rFonts w:ascii="Calibri" w:eastAsia="Calibri" w:hAnsi="Calibri" w:cs="Calibri"/>
+              </w:rPr>
+              <w:t xml:space="preserve">Test Number: </w:t>
+            </w:r>
+            <w:r>
+              <w:rPr>
+                <w:rFonts w:ascii="Calibri" w:eastAsia="Calibri" w:hAnsi="Calibri" w:cs="Calibri"/>
+              </w:rPr>
+              <w:t>7.</w:t>
+            </w:r>
+            <w:r>
+              <w:rPr>
+                <w:rFonts w:ascii="Calibri" w:eastAsia="Calibri" w:hAnsi="Calibri" w:cs="Calibri"/>
+              </w:rPr>
+              <w:t>2</w:t>
+            </w:r>
+          </w:p>
+        </w:tc>
+      </w:tr>
+      <w:tr>
+        <w:trPr>
+          <w:trHeight w:val="300"/>
+        </w:trPr>
+        <w:tc>
+          <w:tcPr>
+            <w:tcW w:w="9044" w:type="dxa"/>
+            <w:gridSpan w:val="2"/>
+          </w:tcPr>
+          <w:p>
+            <w:pPr>
+              <w:rPr>
+                <w:rFonts w:ascii="Calibri" w:eastAsia="Calibri" w:hAnsi="Calibri" w:cs="Calibri"/>
+              </w:rPr>
+            </w:pPr>
+            <w:r>
+              <w:rPr>
+                <w:rFonts w:ascii="Calibri" w:eastAsia="Calibri" w:hAnsi="Calibri" w:cs="Calibri"/>
+              </w:rPr>
+              <w:t>Setup:</w:t>
+            </w:r>
+          </w:p>
+          <w:p>
+            <w:pPr>
+              <w:rPr>
+                <w:rFonts w:ascii="Calibri" w:eastAsia="Calibri" w:hAnsi="Calibri" w:cs="Calibri"/>
+              </w:rPr>
+            </w:pPr>
+            <w:r>
+              <w:rPr>
+                <w:rFonts w:ascii="Calibri" w:eastAsia="Calibri" w:hAnsi="Calibri" w:cs="Calibri"/>
+              </w:rPr>
+              <w:t>The software must be running and the user should be at the home screen.</w:t>
+            </w:r>
+            <w:r>
+              <w:rPr>
+                <w:rFonts w:ascii="Calibri" w:eastAsia="Calibri" w:hAnsi="Calibri" w:cs="Calibri"/>
+              </w:rPr>
+              <w:t xml:space="preserve"> </w:t>
+            </w:r>
+            <w:r>
+              <w:rPr>
+                <w:rFonts w:ascii="Calibri" w:eastAsia="Calibri" w:hAnsi="Calibri" w:cs="Calibri"/>
+              </w:rPr>
+              <w:t>The VPN must be connected.</w:t>
+            </w:r>
+          </w:p>
+        </w:tc>
+      </w:tr>
+      <w:tr>
+        <w:trPr>
+          <w:trHeight w:val="300"/>
+        </w:trPr>
+        <w:tc>
+          <w:tcPr>
+            <w:tcW w:w="9044" w:type="dxa"/>
+            <w:gridSpan w:val="2"/>
+          </w:tcPr>
+          <w:p>
+            <w:pPr>
+              <w:rPr>
+                <w:rFonts w:ascii="Calibri" w:eastAsia="Calibri" w:hAnsi="Calibri" w:cs="Calibri"/>
+              </w:rPr>
+            </w:pPr>
+            <w:r>
+              <w:rPr>
+                <w:rFonts w:ascii="Calibri" w:eastAsia="Calibri" w:hAnsi="Calibri" w:cs="Calibri"/>
+              </w:rPr>
+              <w:t>Expected Result:</w:t>
+            </w:r>
+          </w:p>
+          <w:p>
+            <w:pPr>
+              <w:rPr>
+                <w:rFonts w:ascii="Calibri" w:eastAsia="Calibri" w:hAnsi="Calibri" w:cs="Calibri"/>
+              </w:rPr>
+            </w:pPr>
+            <w:r>
+              <w:rPr>
+                <w:rFonts w:ascii="Calibri" w:eastAsia="Calibri" w:hAnsi="Calibri" w:cs="Calibri"/>
+              </w:rPr>
+              <w:t xml:space="preserve">Crashing should have no </w:t>
+            </w:r>
+            <w:r>
+              <w:rPr>
+                <w:rFonts w:ascii="Calibri" w:eastAsia="Calibri" w:hAnsi="Calibri" w:cs="Calibri"/>
+              </w:rPr>
+              <w:t>effect</w:t>
+            </w:r>
+            <w:r>
+              <w:rPr>
+                <w:rFonts w:ascii="Calibri" w:eastAsia="Calibri" w:hAnsi="Calibri" w:cs="Calibri"/>
+              </w:rPr>
+              <w:t xml:space="preserve"> </w:t>
+            </w:r>
+            <w:r>
+              <w:rPr>
+                <w:rFonts w:ascii="Calibri" w:eastAsia="Calibri" w:hAnsi="Calibri" w:cs="Calibri"/>
+              </w:rPr>
+              <w:t xml:space="preserve">on the database or running of the system. </w:t>
+            </w:r>
+          </w:p>
+        </w:tc>
+      </w:tr>
+      <w:tr>
+        <w:trPr>
+          <w:trHeight w:val="300"/>
+        </w:trPr>
+        <w:tc>
+          <w:tcPr>
+            <w:tcW w:w="9044" w:type="dxa"/>
+            <w:gridSpan w:val="2"/>
+          </w:tcPr>
+          <w:p>
+            <w:pPr>
+              <w:rPr>
+                <w:rFonts w:ascii="Calibri" w:eastAsia="Calibri" w:hAnsi="Calibri" w:cs="Calibri"/>
+              </w:rPr>
+            </w:pPr>
+            <w:r>
+              <w:rPr>
+                <w:rFonts w:ascii="Calibri" w:eastAsia="Calibri" w:hAnsi="Calibri" w:cs="Calibri"/>
+              </w:rPr>
+              <w:t>Test:</w:t>
+            </w:r>
+          </w:p>
+          <w:p>
+            <w:pPr>
+              <w:pStyle w:val="ListParagraph"/>
+              <w:numPr>
+                <w:ilvl w:val="0"/>
+                <w:numId w:val="45"/>
+              </w:numPr>
+              <w:spacing w:line="240" w:lineRule="auto"/>
+              <w:rPr>
+                <w:rFonts w:ascii="Calibri" w:eastAsia="Calibri" w:hAnsi="Calibri" w:cs="Calibri"/>
+              </w:rPr>
+            </w:pPr>
+            <w:r>
+              <w:rPr>
+                <w:rFonts w:ascii="Calibri" w:eastAsia="Calibri" w:hAnsi="Calibri" w:cs="Calibri"/>
+              </w:rPr>
+              <w:t>Log into the software</w:t>
+            </w:r>
+          </w:p>
+          <w:p>
+            <w:pPr>
+              <w:pStyle w:val="ListParagraph"/>
+              <w:numPr>
+                <w:ilvl w:val="0"/>
+                <w:numId w:val="45"/>
+              </w:numPr>
+              <w:spacing w:line="240" w:lineRule="auto"/>
+              <w:rPr>
+                <w:rFonts w:ascii="Calibri" w:eastAsia="Calibri" w:hAnsi="Calibri" w:cs="Calibri"/>
+              </w:rPr>
+            </w:pPr>
+            <w:r>
+              <w:rPr>
+                <w:rFonts w:ascii="Calibri" w:eastAsia="Calibri" w:hAnsi="Calibri" w:cs="Calibri"/>
+              </w:rPr>
+              <w:t xml:space="preserve">Edit different features in all sections </w:t>
+            </w:r>
+          </w:p>
+          <w:p>
+            <w:pPr>
+              <w:pStyle w:val="ListParagraph"/>
+              <w:numPr>
+                <w:ilvl w:val="0"/>
+                <w:numId w:val="45"/>
+              </w:numPr>
+              <w:spacing w:line="240" w:lineRule="auto"/>
+              <w:rPr>
+                <w:rFonts w:ascii="Calibri" w:eastAsia="Calibri" w:hAnsi="Calibri" w:cs="Calibri"/>
+              </w:rPr>
+            </w:pPr>
+            <w:r>
+              <w:rPr>
+                <w:rFonts w:ascii="Calibri" w:eastAsia="Calibri" w:hAnsi="Calibri" w:cs="Calibri"/>
+              </w:rPr>
+              <w:t>Open Task Manager and click on “</w:t>
+            </w:r>
+            <w:proofErr w:type="gramStart"/>
+            <w:r>
+              <w:rPr>
+                <w:rFonts w:ascii="Calibri" w:eastAsia="Calibri" w:hAnsi="Calibri" w:cs="Calibri"/>
+              </w:rPr>
+              <w:t>Java(</w:t>
+            </w:r>
+            <w:proofErr w:type="gramEnd"/>
+            <w:r>
+              <w:rPr>
+                <w:rFonts w:ascii="Calibri" w:eastAsia="Calibri" w:hAnsi="Calibri" w:cs="Calibri"/>
+              </w:rPr>
+              <w:t>TM) Platform SE Binary” and click “End Task”</w:t>
+            </w:r>
+          </w:p>
+        </w:tc>
+      </w:tr>
+      <w:tr>
+        <w:trPr>
+          <w:trHeight w:val="300"/>
+        </w:trPr>
+        <w:tc>
+          <w:tcPr>
+            <w:tcW w:w="9044" w:type="dxa"/>
+            <w:gridSpan w:val="2"/>
+          </w:tcPr>
+          <w:p>
+            <w:pPr>
+              <w:rPr>
+                <w:rFonts w:ascii="Calibri" w:eastAsia="Calibri" w:hAnsi="Calibri" w:cs="Calibri"/>
+              </w:rPr>
+            </w:pPr>
+            <w:r>
+              <w:rPr>
+                <w:rFonts w:ascii="Calibri" w:eastAsia="Calibri" w:hAnsi="Calibri" w:cs="Calibri"/>
+              </w:rPr>
+              <w:t>Result: PASS</w:t>
+            </w:r>
+            <w:r>
+              <w:rPr>
+                <w:rFonts w:ascii="Calibri" w:hAnsi="Calibri" w:cs="Calibri"/>
+              </w:rPr>
+              <w:br/>
+            </w:r>
+            <w:r>
+              <w:rPr>
+                <w:rFonts w:ascii="Calibri" w:eastAsia="Calibri" w:hAnsi="Calibri" w:cs="Calibri"/>
+              </w:rPr>
+              <w:t xml:space="preserve">The system </w:t>
+            </w:r>
+            <w:r>
+              <w:rPr>
+                <w:rFonts w:ascii="Calibri" w:eastAsia="Calibri" w:hAnsi="Calibri" w:cs="Calibri"/>
+              </w:rPr>
+              <w:t>closes without saving changes or causing erroneous data to be generated.</w:t>
+            </w:r>
+          </w:p>
+        </w:tc>
+      </w:tr>
+      <w:tr>
+        <w:trPr>
+          <w:trHeight w:val="300"/>
+        </w:trPr>
+        <w:tc>
+          <w:tcPr>
+            <w:tcW w:w="4522" w:type="dxa"/>
+          </w:tcPr>
+          <w:p>
+            <w:pPr>
+              <w:rPr>
+                <w:rFonts w:ascii="Calibri" w:eastAsia="Calibri" w:hAnsi="Calibri" w:cs="Calibri"/>
+              </w:rPr>
+            </w:pPr>
+            <w:r>
+              <w:rPr>
+                <w:rFonts w:ascii="Calibri" w:eastAsia="Calibri" w:hAnsi="Calibri" w:cs="Calibri"/>
+              </w:rPr>
+              <w:t>Date: 1</w:t>
+            </w:r>
+            <w:r>
+              <w:rPr>
+                <w:rFonts w:ascii="Calibri" w:eastAsia="Calibri" w:hAnsi="Calibri" w:cs="Calibri"/>
+              </w:rPr>
+              <w:t>4</w:t>
+            </w:r>
+            <w:r>
+              <w:rPr>
+                <w:rFonts w:ascii="Calibri" w:eastAsia="Calibri" w:hAnsi="Calibri" w:cs="Calibri"/>
+              </w:rPr>
+              <w:t>/0</w:t>
+            </w:r>
+            <w:r>
+              <w:rPr>
+                <w:rFonts w:ascii="Calibri" w:eastAsia="Calibri" w:hAnsi="Calibri" w:cs="Calibri"/>
+              </w:rPr>
+              <w:t>4</w:t>
+            </w:r>
+            <w:r>
+              <w:rPr>
+                <w:rFonts w:ascii="Calibri" w:eastAsia="Calibri" w:hAnsi="Calibri" w:cs="Calibri"/>
+              </w:rPr>
+              <w:t>/2024</w:t>
+            </w:r>
+          </w:p>
+        </w:tc>
+        <w:tc>
+          <w:tcPr>
+            <w:tcW w:w="4522" w:type="dxa"/>
+          </w:tcPr>
+          <w:p>
+            <w:pPr>
+              <w:rPr>
+                <w:rFonts w:ascii="Calibri" w:eastAsia="Calibri" w:hAnsi="Calibri" w:cs="Calibri"/>
+              </w:rPr>
+            </w:pPr>
+            <w:r>
+              <w:rPr>
+                <w:rFonts w:ascii="Calibri" w:eastAsia="Calibri" w:hAnsi="Calibri" w:cs="Calibri"/>
+              </w:rPr>
+              <w:t>Tester: Adam Hussain</w:t>
+            </w:r>
+          </w:p>
+        </w:tc>
+      </w:tr>
+    </w:tbl>
+    <w:p>
+      <w:pPr>
+        <w:spacing w:line="257" w:lineRule="auto"/>
+        <w:ind w:right="-20"/>
+        <w:rPr>
+          <w:rFonts w:ascii="Calibri" w:hAnsi="Calibri" w:cs="Calibri"/>
+          <w:u w:val="single"/>
+        </w:rPr>
+      </w:pPr>
     </w:p>
     <w:p>
       <w:pPr>
@@ -14179,6 +16184,92 @@
     </w:lvl>
   </w:abstractNum>
   <w:abstractNum w:abstractNumId="3" w15:restartNumberingAfterBreak="0">
+    <w:nsid w:val="0AB26E60"/>
+    <w:multiLevelType w:val="hybridMultilevel"/>
+    <w:tmpl w:val="CDC46D5E"/>
+    <w:lvl w:ilvl="0" w:tplc="FFFFFFFF">
+      <w:start w:val="1"/>
+      <w:numFmt w:val="decimal"/>
+      <w:lvlText w:val="%1."/>
+      <w:lvlJc w:val="left"/>
+      <w:pPr>
+        <w:ind w:left="720" w:hanging="360"/>
+      </w:pPr>
+    </w:lvl>
+    <w:lvl w:ilvl="1" w:tplc="FFFFFFFF">
+      <w:start w:val="1"/>
+      <w:numFmt w:val="lowerLetter"/>
+      <w:lvlText w:val="%2."/>
+      <w:lvlJc w:val="left"/>
+      <w:pPr>
+        <w:ind w:left="1440" w:hanging="360"/>
+      </w:pPr>
+    </w:lvl>
+    <w:lvl w:ilvl="2" w:tplc="FFFFFFFF">
+      <w:start w:val="1"/>
+      <w:numFmt w:val="lowerRoman"/>
+      <w:lvlText w:val="%3."/>
+      <w:lvlJc w:val="right"/>
+      <w:pPr>
+        <w:ind w:left="2160" w:hanging="180"/>
+      </w:pPr>
+    </w:lvl>
+    <w:lvl w:ilvl="3" w:tplc="FFFFFFFF">
+      <w:start w:val="1"/>
+      <w:numFmt w:val="decimal"/>
+      <w:lvlText w:val="%4."/>
+      <w:lvlJc w:val="left"/>
+      <w:pPr>
+        <w:ind w:left="2880" w:hanging="360"/>
+      </w:pPr>
+    </w:lvl>
+    <w:lvl w:ilvl="4" w:tplc="FFFFFFFF">
+      <w:start w:val="1"/>
+      <w:numFmt w:val="lowerLetter"/>
+      <w:lvlText w:val="%5."/>
+      <w:lvlJc w:val="left"/>
+      <w:pPr>
+        <w:ind w:left="3600" w:hanging="360"/>
+      </w:pPr>
+    </w:lvl>
+    <w:lvl w:ilvl="5" w:tplc="FFFFFFFF">
+      <w:start w:val="1"/>
+      <w:numFmt w:val="lowerRoman"/>
+      <w:lvlText w:val="%6."/>
+      <w:lvlJc w:val="right"/>
+      <w:pPr>
+        <w:ind w:left="4320" w:hanging="180"/>
+      </w:pPr>
+    </w:lvl>
+    <w:lvl w:ilvl="6" w:tplc="FFFFFFFF">
+      <w:start w:val="1"/>
+      <w:numFmt w:val="decimal"/>
+      <w:lvlText w:val="%7."/>
+      <w:lvlJc w:val="left"/>
+      <w:pPr>
+        <w:ind w:left="5040" w:hanging="360"/>
+      </w:pPr>
+    </w:lvl>
+    <w:lvl w:ilvl="7" w:tplc="FFFFFFFF">
+      <w:start w:val="1"/>
+      <w:numFmt w:val="lowerLetter"/>
+      <w:lvlText w:val="%8."/>
+      <w:lvlJc w:val="left"/>
+      <w:pPr>
+        <w:ind w:left="5760" w:hanging="360"/>
+      </w:pPr>
+    </w:lvl>
+    <w:lvl w:ilvl="8" w:tplc="FFFFFFFF">
+      <w:start w:val="1"/>
+      <w:numFmt w:val="lowerRoman"/>
+      <w:lvlText w:val="%9."/>
+      <w:lvlJc w:val="right"/>
+      <w:pPr>
+        <w:ind w:left="6480" w:hanging="180"/>
+      </w:pPr>
+    </w:lvl>
+  </w:abstractNum>
+  <w:abstractNum w:abstractNumId="4" w15:restartNumberingAfterBreak="0">
     <w:nsid w:val="0E74B6AC"/>
     <w:multiLevelType w:val="hybridMultilevel"/>
     <w:tmpl w:val="15748556"/>
@@ -14264,7 +16355,7 @@
       </w:pPr>
     </w:lvl>
   </w:abstractNum>
-  <w:abstractNum w:abstractNumId="4" w15:restartNumberingAfterBreak="0">
+  <w:abstractNum w:abstractNumId="5" w15:restartNumberingAfterBreak="0">
     <w:nsid w:val="1E4C0377"/>
     <w:multiLevelType w:val="hybridMultilevel"/>
     <w:tmpl w:val="96523E70"/>
@@ -14350,7 +16441,7 @@
       </w:pPr>
     </w:lvl>
   </w:abstractNum>
-  <w:abstractNum w:abstractNumId="5" w15:restartNumberingAfterBreak="0">
+  <w:abstractNum w:abstractNumId="6" w15:restartNumberingAfterBreak="0">
     <w:nsid w:val="2907295D"/>
     <w:multiLevelType w:val="hybridMultilevel"/>
     <w:tmpl w:val="CDC46D5E"/>
@@ -14436,7 +16527,7 @@
       </w:pPr>
     </w:lvl>
   </w:abstractNum>
-  <w:abstractNum w:abstractNumId="6" w15:restartNumberingAfterBreak="0">
+  <w:abstractNum w:abstractNumId="7" w15:restartNumberingAfterBreak="0">
     <w:nsid w:val="2CEA32E2"/>
     <w:multiLevelType w:val="hybridMultilevel"/>
     <w:tmpl w:val="AF307508"/>
@@ -14522,7 +16613,7 @@
       </w:pPr>
     </w:lvl>
   </w:abstractNum>
-  <w:abstractNum w:abstractNumId="7" w15:restartNumberingAfterBreak="0">
+  <w:abstractNum w:abstractNumId="8" w15:restartNumberingAfterBreak="0">
     <w:nsid w:val="34A967D1"/>
     <w:multiLevelType w:val="hybridMultilevel"/>
     <w:tmpl w:val="CDC46D5E"/>
@@ -14608,7 +16699,7 @@
       </w:pPr>
     </w:lvl>
   </w:abstractNum>
-  <w:abstractNum w:abstractNumId="8" w15:restartNumberingAfterBreak="0">
+  <w:abstractNum w:abstractNumId="9" w15:restartNumberingAfterBreak="0">
     <w:nsid w:val="35873ABD"/>
     <w:multiLevelType w:val="hybridMultilevel"/>
     <w:tmpl w:val="CDC46D5E"/>
@@ -14694,7 +16785,7 @@
       </w:pPr>
     </w:lvl>
   </w:abstractNum>
-  <w:abstractNum w:abstractNumId="9" w15:restartNumberingAfterBreak="0">
+  <w:abstractNum w:abstractNumId="10" w15:restartNumberingAfterBreak="0">
     <w:nsid w:val="35EBBDB9"/>
     <w:multiLevelType w:val="hybridMultilevel"/>
     <w:tmpl w:val="80A0F75C"/>
@@ -14780,7 +16871,7 @@
       </w:pPr>
     </w:lvl>
   </w:abstractNum>
-  <w:abstractNum w:abstractNumId="10" w15:restartNumberingAfterBreak="0">
+  <w:abstractNum w:abstractNumId="11" w15:restartNumberingAfterBreak="0">
     <w:nsid w:val="36407C30"/>
     <w:multiLevelType w:val="hybridMultilevel"/>
     <w:tmpl w:val="6A70D63E"/>
@@ -14866,7 +16957,7 @@
       </w:pPr>
     </w:lvl>
   </w:abstractNum>
-  <w:abstractNum w:abstractNumId="11" w15:restartNumberingAfterBreak="0">
+  <w:abstractNum w:abstractNumId="12" w15:restartNumberingAfterBreak="0">
     <w:nsid w:val="36D94FCD"/>
     <w:multiLevelType w:val="hybridMultilevel"/>
     <w:tmpl w:val="CDC46D5E"/>
@@ -14952,7 +17043,7 @@
       </w:pPr>
     </w:lvl>
   </w:abstractNum>
-  <w:abstractNum w:abstractNumId="12" w15:restartNumberingAfterBreak="0">
+  <w:abstractNum w:abstractNumId="13" w15:restartNumberingAfterBreak="0">
     <w:nsid w:val="376855B1"/>
     <w:multiLevelType w:val="hybridMultilevel"/>
     <w:tmpl w:val="96523E70"/>
@@ -15038,7 +17129,7 @@
       </w:pPr>
     </w:lvl>
   </w:abstractNum>
-  <w:abstractNum w:abstractNumId="13" w15:restartNumberingAfterBreak="0">
+  <w:abstractNum w:abstractNumId="14" w15:restartNumberingAfterBreak="0">
     <w:nsid w:val="37F7439B"/>
     <w:multiLevelType w:val="hybridMultilevel"/>
     <w:tmpl w:val="CDC46D5E"/>
@@ -15124,7 +17215,7 @@
       </w:pPr>
     </w:lvl>
   </w:abstractNum>
-  <w:abstractNum w:abstractNumId="14" w15:restartNumberingAfterBreak="0">
+  <w:abstractNum w:abstractNumId="15" w15:restartNumberingAfterBreak="0">
     <w:nsid w:val="38001EC1"/>
     <w:multiLevelType w:val="hybridMultilevel"/>
     <w:tmpl w:val="CDC46D5E"/>
@@ -15210,7 +17301,7 @@
       </w:pPr>
     </w:lvl>
   </w:abstractNum>
-  <w:abstractNum w:abstractNumId="15" w15:restartNumberingAfterBreak="0">
+  <w:abstractNum w:abstractNumId="16" w15:restartNumberingAfterBreak="0">
     <w:nsid w:val="390A7DCF"/>
     <w:multiLevelType w:val="hybridMultilevel"/>
     <w:tmpl w:val="6A70D63E"/>
@@ -15296,7 +17387,7 @@
       </w:pPr>
     </w:lvl>
   </w:abstractNum>
-  <w:abstractNum w:abstractNumId="16" w15:restartNumberingAfterBreak="0">
+  <w:abstractNum w:abstractNumId="17" w15:restartNumberingAfterBreak="0">
     <w:nsid w:val="3B490F8D"/>
     <w:multiLevelType w:val="hybridMultilevel"/>
     <w:tmpl w:val="CDC46D5E"/>
@@ -15382,7 +17473,7 @@
       </w:pPr>
     </w:lvl>
   </w:abstractNum>
-  <w:abstractNum w:abstractNumId="17" w15:restartNumberingAfterBreak="0">
+  <w:abstractNum w:abstractNumId="18" w15:restartNumberingAfterBreak="0">
     <w:nsid w:val="3D04138E"/>
     <w:multiLevelType w:val="hybridMultilevel"/>
     <w:tmpl w:val="CDC46D5E"/>
@@ -15468,7 +17559,7 @@
       </w:pPr>
     </w:lvl>
   </w:abstractNum>
-  <w:abstractNum w:abstractNumId="18" w15:restartNumberingAfterBreak="0">
+  <w:abstractNum w:abstractNumId="19" w15:restartNumberingAfterBreak="0">
     <w:nsid w:val="40762C51"/>
     <w:multiLevelType w:val="hybridMultilevel"/>
     <w:tmpl w:val="CDC46D5E"/>
@@ -15554,7 +17645,7 @@
       </w:pPr>
     </w:lvl>
   </w:abstractNum>
-  <w:abstractNum w:abstractNumId="19" w15:restartNumberingAfterBreak="0">
+  <w:abstractNum w:abstractNumId="20" w15:restartNumberingAfterBreak="0">
     <w:nsid w:val="425C7AFC"/>
     <w:multiLevelType w:val="hybridMultilevel"/>
     <w:tmpl w:val="CDC46D5E"/>
@@ -15640,7 +17731,7 @@
       </w:pPr>
     </w:lvl>
   </w:abstractNum>
-  <w:abstractNum w:abstractNumId="20" w15:restartNumberingAfterBreak="0">
+  <w:abstractNum w:abstractNumId="21" w15:restartNumberingAfterBreak="0">
     <w:nsid w:val="446F1AD2"/>
     <w:multiLevelType w:val="hybridMultilevel"/>
     <w:tmpl w:val="CDC46D5E"/>
@@ -15726,7 +17817,7 @@
       </w:pPr>
     </w:lvl>
   </w:abstractNum>
-  <w:abstractNum w:abstractNumId="21" w15:restartNumberingAfterBreak="0">
+  <w:abstractNum w:abstractNumId="22" w15:restartNumberingAfterBreak="0">
     <w:nsid w:val="44EC5EFC"/>
     <w:multiLevelType w:val="hybridMultilevel"/>
     <w:tmpl w:val="5C1C3C5C"/>
@@ -15812,7 +17903,7 @@
       </w:pPr>
     </w:lvl>
   </w:abstractNum>
-  <w:abstractNum w:abstractNumId="22" w15:restartNumberingAfterBreak="0">
+  <w:abstractNum w:abstractNumId="23" w15:restartNumberingAfterBreak="0">
     <w:nsid w:val="459D5D0F"/>
     <w:multiLevelType w:val="hybridMultilevel"/>
     <w:tmpl w:val="CDC46D5E"/>
@@ -15898,7 +17989,7 @@
       </w:pPr>
     </w:lvl>
   </w:abstractNum>
-  <w:abstractNum w:abstractNumId="23" w15:restartNumberingAfterBreak="0">
+  <w:abstractNum w:abstractNumId="24" w15:restartNumberingAfterBreak="0">
     <w:nsid w:val="48B473DA"/>
     <w:multiLevelType w:val="hybridMultilevel"/>
     <w:tmpl w:val="CDC46D5E"/>
@@ -15984,7 +18075,7 @@
       </w:pPr>
     </w:lvl>
   </w:abstractNum>
-  <w:abstractNum w:abstractNumId="24" w15:restartNumberingAfterBreak="0">
+  <w:abstractNum w:abstractNumId="25" w15:restartNumberingAfterBreak="0">
     <w:nsid w:val="49F50784"/>
     <w:multiLevelType w:val="hybridMultilevel"/>
     <w:tmpl w:val="CDC46D5E"/>
@@ -16070,7 +18161,7 @@
       </w:pPr>
     </w:lvl>
   </w:abstractNum>
-  <w:abstractNum w:abstractNumId="25" w15:restartNumberingAfterBreak="0">
+  <w:abstractNum w:abstractNumId="26" w15:restartNumberingAfterBreak="0">
     <w:nsid w:val="4A374CA9"/>
     <w:multiLevelType w:val="hybridMultilevel"/>
     <w:tmpl w:val="96523E70"/>
@@ -16156,7 +18247,7 @@
       </w:pPr>
     </w:lvl>
   </w:abstractNum>
-  <w:abstractNum w:abstractNumId="26" w15:restartNumberingAfterBreak="0">
+  <w:abstractNum w:abstractNumId="27" w15:restartNumberingAfterBreak="0">
     <w:nsid w:val="4F617554"/>
     <w:multiLevelType w:val="hybridMultilevel"/>
     <w:tmpl w:val="CDC46D5E"/>
@@ -16242,7 +18333,7 @@
       </w:pPr>
     </w:lvl>
   </w:abstractNum>
-  <w:abstractNum w:abstractNumId="27" w15:restartNumberingAfterBreak="0">
+  <w:abstractNum w:abstractNumId="28" w15:restartNumberingAfterBreak="0">
     <w:nsid w:val="52596D2F"/>
     <w:multiLevelType w:val="hybridMultilevel"/>
     <w:tmpl w:val="CDC46D5E"/>
@@ -16328,7 +18419,7 @@
       </w:pPr>
     </w:lvl>
   </w:abstractNum>
-  <w:abstractNum w:abstractNumId="28" w15:restartNumberingAfterBreak="0">
+  <w:abstractNum w:abstractNumId="29" w15:restartNumberingAfterBreak="0">
     <w:nsid w:val="54F77C43"/>
     <w:multiLevelType w:val="hybridMultilevel"/>
     <w:tmpl w:val="6A70D63E"/>
@@ -16414,7 +18505,7 @@
       </w:pPr>
     </w:lvl>
   </w:abstractNum>
-  <w:abstractNum w:abstractNumId="29" w15:restartNumberingAfterBreak="0">
+  <w:abstractNum w:abstractNumId="30" w15:restartNumberingAfterBreak="0">
     <w:nsid w:val="569C5676"/>
     <w:multiLevelType w:val="hybridMultilevel"/>
     <w:tmpl w:val="CDC46D5E"/>
@@ -16500,7 +18591,7 @@
       </w:pPr>
     </w:lvl>
   </w:abstractNum>
-  <w:abstractNum w:abstractNumId="30" w15:restartNumberingAfterBreak="0">
+  <w:abstractNum w:abstractNumId="31" w15:restartNumberingAfterBreak="0">
     <w:nsid w:val="56B965F6"/>
     <w:multiLevelType w:val="hybridMultilevel"/>
     <w:tmpl w:val="C49C3874"/>
@@ -16586,7 +18677,7 @@
       </w:pPr>
     </w:lvl>
   </w:abstractNum>
-  <w:abstractNum w:abstractNumId="31" w15:restartNumberingAfterBreak="0">
+  <w:abstractNum w:abstractNumId="32" w15:restartNumberingAfterBreak="0">
     <w:nsid w:val="57505193"/>
     <w:multiLevelType w:val="hybridMultilevel"/>
     <w:tmpl w:val="CDC46D5E"/>
@@ -16672,7 +18763,7 @@
       </w:pPr>
     </w:lvl>
   </w:abstractNum>
-  <w:abstractNum w:abstractNumId="32" w15:restartNumberingAfterBreak="0">
+  <w:abstractNum w:abstractNumId="33" w15:restartNumberingAfterBreak="0">
     <w:nsid w:val="5DB35FC9"/>
     <w:multiLevelType w:val="hybridMultilevel"/>
     <w:tmpl w:val="6A70D63E"/>
@@ -16758,7 +18849,7 @@
       </w:pPr>
     </w:lvl>
   </w:abstractNum>
-  <w:abstractNum w:abstractNumId="33" w15:restartNumberingAfterBreak="0">
+  <w:abstractNum w:abstractNumId="34" w15:restartNumberingAfterBreak="0">
     <w:nsid w:val="61F940B5"/>
     <w:multiLevelType w:val="hybridMultilevel"/>
     <w:tmpl w:val="FCBAFBA8"/>
@@ -16844,7 +18935,93 @@
       </w:pPr>
     </w:lvl>
   </w:abstractNum>
-  <w:abstractNum w:abstractNumId="34" w15:restartNumberingAfterBreak="0">
+  <w:abstractNum w:abstractNumId="35" w15:restartNumberingAfterBreak="0">
+    <w:nsid w:val="62EB1D1F"/>
+    <w:multiLevelType w:val="hybridMultilevel"/>
+    <w:tmpl w:val="CDC46D5E"/>
+    <w:lvl w:ilvl="0" w:tplc="FFFFFFFF">
+      <w:start w:val="1"/>
+      <w:numFmt w:val="decimal"/>
+      <w:lvlText w:val="%1."/>
+      <w:lvlJc w:val="left"/>
+      <w:pPr>
+        <w:ind w:left="720" w:hanging="360"/>
+      </w:pPr>
+    </w:lvl>
+    <w:lvl w:ilvl="1" w:tplc="FFFFFFFF">
+      <w:start w:val="1"/>
+      <w:numFmt w:val="lowerLetter"/>
+      <w:lvlText w:val="%2."/>
+      <w:lvlJc w:val="left"/>
+      <w:pPr>
+        <w:ind w:left="1440" w:hanging="360"/>
+      </w:pPr>
+    </w:lvl>
+    <w:lvl w:ilvl="2" w:tplc="FFFFFFFF">
+      <w:start w:val="1"/>
+      <w:numFmt w:val="lowerRoman"/>
+      <w:lvlText w:val="%3."/>
+      <w:lvlJc w:val="right"/>
+      <w:pPr>
+        <w:ind w:left="2160" w:hanging="180"/>
+      </w:pPr>
+    </w:lvl>
+    <w:lvl w:ilvl="3" w:tplc="FFFFFFFF">
+      <w:start w:val="1"/>
+      <w:numFmt w:val="decimal"/>
+      <w:lvlText w:val="%4."/>
+      <w:lvlJc w:val="left"/>
+      <w:pPr>
+        <w:ind w:left="2880" w:hanging="360"/>
+      </w:pPr>
+    </w:lvl>
+    <w:lvl w:ilvl="4" w:tplc="FFFFFFFF">
+      <w:start w:val="1"/>
+      <w:numFmt w:val="lowerLetter"/>
+      <w:lvlText w:val="%5."/>
+      <w:lvlJc w:val="left"/>
+      <w:pPr>
+        <w:ind w:left="3600" w:hanging="360"/>
+      </w:pPr>
+    </w:lvl>
+    <w:lvl w:ilvl="5" w:tplc="FFFFFFFF">
+      <w:start w:val="1"/>
+      <w:numFmt w:val="lowerRoman"/>
+      <w:lvlText w:val="%6."/>
+      <w:lvlJc w:val="right"/>
+      <w:pPr>
+        <w:ind w:left="4320" w:hanging="180"/>
+      </w:pPr>
+    </w:lvl>
+    <w:lvl w:ilvl="6" w:tplc="FFFFFFFF">
+      <w:start w:val="1"/>
+      <w:numFmt w:val="decimal"/>
+      <w:lvlText w:val="%7."/>
+      <w:lvlJc w:val="left"/>
+      <w:pPr>
+        <w:ind w:left="5040" w:hanging="360"/>
+      </w:pPr>
+    </w:lvl>
+    <w:lvl w:ilvl="7" w:tplc="FFFFFFFF">
+      <w:start w:val="1"/>
+      <w:numFmt w:val="lowerLetter"/>
+      <w:lvlText w:val="%8."/>
+      <w:lvlJc w:val="left"/>
+      <w:pPr>
+        <w:ind w:left="5760" w:hanging="360"/>
+      </w:pPr>
+    </w:lvl>
+    <w:lvl w:ilvl="8" w:tplc="FFFFFFFF">
+      <w:start w:val="1"/>
+      <w:numFmt w:val="lowerRoman"/>
+      <w:lvlText w:val="%9."/>
+      <w:lvlJc w:val="right"/>
+      <w:pPr>
+        <w:ind w:left="6480" w:hanging="180"/>
+      </w:pPr>
+    </w:lvl>
+  </w:abstractNum>
+  <w:abstractNum w:abstractNumId="36" w15:restartNumberingAfterBreak="0">
     <w:nsid w:val="655C024B"/>
     <w:multiLevelType w:val="hybridMultilevel"/>
     <w:tmpl w:val="CDC46D5E"/>
@@ -16930,7 +19107,93 @@
       </w:pPr>
     </w:lvl>
   </w:abstractNum>
-  <w:abstractNum w:abstractNumId="35" w15:restartNumberingAfterBreak="0">
+  <w:abstractNum w:abstractNumId="37" w15:restartNumberingAfterBreak="0">
+    <w:nsid w:val="66E94AAB"/>
+    <w:multiLevelType w:val="hybridMultilevel"/>
+    <w:tmpl w:val="CDC46D5E"/>
+    <w:lvl w:ilvl="0" w:tplc="FFFFFFFF">
+      <w:start w:val="1"/>
+      <w:numFmt w:val="decimal"/>
+      <w:lvlText w:val="%1."/>
+      <w:lvlJc w:val="left"/>
+      <w:pPr>
+        <w:ind w:left="720" w:hanging="360"/>
+      </w:pPr>
+    </w:lvl>
+    <w:lvl w:ilvl="1" w:tplc="FFFFFFFF">
+      <w:start w:val="1"/>
+      <w:numFmt w:val="lowerLetter"/>
+      <w:lvlText w:val="%2."/>
+      <w:lvlJc w:val="left"/>
+      <w:pPr>
+        <w:ind w:left="1440" w:hanging="360"/>
+      </w:pPr>
+    </w:lvl>
+    <w:lvl w:ilvl="2" w:tplc="FFFFFFFF">
+      <w:start w:val="1"/>
+      <w:numFmt w:val="lowerRoman"/>
+      <w:lvlText w:val="%3."/>
+      <w:lvlJc w:val="right"/>
+      <w:pPr>
+        <w:ind w:left="2160" w:hanging="180"/>
+      </w:pPr>
+    </w:lvl>
+    <w:lvl w:ilvl="3" w:tplc="FFFFFFFF">
+      <w:start w:val="1"/>
+      <w:numFmt w:val="decimal"/>
+      <w:lvlText w:val="%4."/>
+      <w:lvlJc w:val="left"/>
+      <w:pPr>
+        <w:ind w:left="2880" w:hanging="360"/>
+      </w:pPr>
+    </w:lvl>
+    <w:lvl w:ilvl="4" w:tplc="FFFFFFFF">
+      <w:start w:val="1"/>
+      <w:numFmt w:val="lowerLetter"/>
+      <w:lvlText w:val="%5."/>
+      <w:lvlJc w:val="left"/>
+      <w:pPr>
+        <w:ind w:left="3600" w:hanging="360"/>
+      </w:pPr>
+    </w:lvl>
+    <w:lvl w:ilvl="5" w:tplc="FFFFFFFF">
+      <w:start w:val="1"/>
+      <w:numFmt w:val="lowerRoman"/>
+      <w:lvlText w:val="%6."/>
+      <w:lvlJc w:val="right"/>
+      <w:pPr>
+        <w:ind w:left="4320" w:hanging="180"/>
+      </w:pPr>
+    </w:lvl>
+    <w:lvl w:ilvl="6" w:tplc="FFFFFFFF">
+      <w:start w:val="1"/>
+      <w:numFmt w:val="decimal"/>
+      <w:lvlText w:val="%7."/>
+      <w:lvlJc w:val="left"/>
+      <w:pPr>
+        <w:ind w:left="5040" w:hanging="360"/>
+      </w:pPr>
+    </w:lvl>
+    <w:lvl w:ilvl="7" w:tplc="FFFFFFFF">
+      <w:start w:val="1"/>
+      <w:numFmt w:val="lowerLetter"/>
+      <w:lvlText w:val="%8."/>
+      <w:lvlJc w:val="left"/>
+      <w:pPr>
+        <w:ind w:left="5760" w:hanging="360"/>
+      </w:pPr>
+    </w:lvl>
+    <w:lvl w:ilvl="8" w:tplc="FFFFFFFF">
+      <w:start w:val="1"/>
+      <w:numFmt w:val="lowerRoman"/>
+      <w:lvlText w:val="%9."/>
+      <w:lvlJc w:val="right"/>
+      <w:pPr>
+        <w:ind w:left="6480" w:hanging="180"/>
+      </w:pPr>
+    </w:lvl>
+  </w:abstractNum>
+  <w:abstractNum w:abstractNumId="38" w15:restartNumberingAfterBreak="0">
     <w:nsid w:val="71587E45"/>
     <w:multiLevelType w:val="hybridMultilevel"/>
     <w:tmpl w:val="80A0F75C"/>
@@ -17016,7 +19279,7 @@
       </w:pPr>
     </w:lvl>
   </w:abstractNum>
-  <w:abstractNum w:abstractNumId="36" w15:restartNumberingAfterBreak="0">
+  <w:abstractNum w:abstractNumId="39" w15:restartNumberingAfterBreak="0">
     <w:nsid w:val="73B064FC"/>
     <w:multiLevelType w:val="hybridMultilevel"/>
     <w:tmpl w:val="CDC46D5E"/>
@@ -17102,7 +19365,7 @@
       </w:pPr>
     </w:lvl>
   </w:abstractNum>
-  <w:abstractNum w:abstractNumId="37" w15:restartNumberingAfterBreak="0">
+  <w:abstractNum w:abstractNumId="40" w15:restartNumberingAfterBreak="0">
     <w:nsid w:val="77472C6C"/>
     <w:multiLevelType w:val="hybridMultilevel"/>
     <w:tmpl w:val="CDC46D5E"/>
@@ -17188,7 +19451,7 @@
       </w:pPr>
     </w:lvl>
   </w:abstractNum>
-  <w:abstractNum w:abstractNumId="38" w15:restartNumberingAfterBreak="0">
+  <w:abstractNum w:abstractNumId="41" w15:restartNumberingAfterBreak="0">
     <w:nsid w:val="7B0B294D"/>
     <w:multiLevelType w:val="hybridMultilevel"/>
     <w:tmpl w:val="CDC46D5E"/>
@@ -17274,7 +19537,7 @@
       </w:pPr>
     </w:lvl>
   </w:abstractNum>
-  <w:abstractNum w:abstractNumId="39" w15:restartNumberingAfterBreak="0">
+  <w:abstractNum w:abstractNumId="42" w15:restartNumberingAfterBreak="0">
     <w:nsid w:val="7E15451F"/>
     <w:multiLevelType w:val="hybridMultilevel"/>
     <w:tmpl w:val="CDC46D5E"/>
@@ -17360,7 +19623,7 @@
       </w:pPr>
     </w:lvl>
   </w:abstractNum>
-  <w:abstractNum w:abstractNumId="40" w15:restartNumberingAfterBreak="0">
+  <w:abstractNum w:abstractNumId="43" w15:restartNumberingAfterBreak="0">
     <w:nsid w:val="7E387D00"/>
     <w:multiLevelType w:val="hybridMultilevel"/>
     <w:tmpl w:val="CDC46D5E"/>
@@ -17446,7 +19709,7 @@
       </w:pPr>
     </w:lvl>
   </w:abstractNum>
-  <w:abstractNum w:abstractNumId="41" w15:restartNumberingAfterBreak="0">
+  <w:abstractNum w:abstractNumId="44" w15:restartNumberingAfterBreak="0">
     <w:nsid w:val="7F831176"/>
     <w:multiLevelType w:val="hybridMultilevel"/>
     <w:tmpl w:val="CDC46D5E"/>
@@ -17533,130 +19796,139 @@
     </w:lvl>
   </w:abstractNum>
   <w:num w:numId="1" w16cid:durableId="719476183">
+    <w:abstractNumId w:val="36"/>
+  </w:num>
+  <w:num w:numId="2" w16cid:durableId="660502794">
+    <w:abstractNumId w:val="7"/>
+  </w:num>
+  <w:num w:numId="3" w16cid:durableId="1664772202">
+    <w:abstractNumId w:val="29"/>
+  </w:num>
+  <w:num w:numId="4" w16cid:durableId="1086267328">
+    <w:abstractNumId w:val="31"/>
+  </w:num>
+  <w:num w:numId="5" w16cid:durableId="1468276190">
+    <w:abstractNumId w:val="10"/>
+  </w:num>
+  <w:num w:numId="6" w16cid:durableId="1293445179">
+    <w:abstractNumId w:val="26"/>
+  </w:num>
+  <w:num w:numId="7" w16cid:durableId="916328304">
     <w:abstractNumId w:val="34"/>
   </w:num>
-  <w:num w:numId="2" w16cid:durableId="660502794">
+  <w:num w:numId="8" w16cid:durableId="1113793551">
+    <w:abstractNumId w:val="4"/>
+  </w:num>
+  <w:num w:numId="9" w16cid:durableId="416707305">
+    <w:abstractNumId w:val="44"/>
+  </w:num>
+  <w:num w:numId="10" w16cid:durableId="236483043">
     <w:abstractNumId w:val="6"/>
   </w:num>
-  <w:num w:numId="3" w16cid:durableId="1664772202">
-    <w:abstractNumId w:val="28"/>
-  </w:num>
-  <w:num w:numId="4" w16cid:durableId="1086267328">
-    <w:abstractNumId w:val="30"/>
-  </w:num>
-  <w:num w:numId="5" w16cid:durableId="1468276190">
+  <w:num w:numId="11" w16cid:durableId="826167639">
     <w:abstractNumId w:val="9"/>
-  </w:num>
-  <w:num w:numId="6" w16cid:durableId="1293445179">
-    <w:abstractNumId w:val="25"/>
-  </w:num>
-  <w:num w:numId="7" w16cid:durableId="916328304">
-    <w:abstractNumId w:val="33"/>
-  </w:num>
-  <w:num w:numId="8" w16cid:durableId="1113793551">
-    <w:abstractNumId w:val="3"/>
-  </w:num>
-  <w:num w:numId="9" w16cid:durableId="416707305">
-    <w:abstractNumId w:val="41"/>
-  </w:num>
-  <w:num w:numId="10" w16cid:durableId="236483043">
-    <w:abstractNumId w:val="5"/>
-  </w:num>
-  <w:num w:numId="11" w16cid:durableId="826167639">
-    <w:abstractNumId w:val="8"/>
   </w:num>
   <w:num w:numId="12" w16cid:durableId="1618025262">
     <w:abstractNumId w:val="2"/>
   </w:num>
   <w:num w:numId="13" w16cid:durableId="1788771572">
+    <w:abstractNumId w:val="28"/>
+  </w:num>
+  <w:num w:numId="14" w16cid:durableId="1640262264">
     <w:abstractNumId w:val="27"/>
   </w:num>
-  <w:num w:numId="14" w16cid:durableId="1640262264">
-    <w:abstractNumId w:val="26"/>
-  </w:num>
   <w:num w:numId="15" w16cid:durableId="564295682">
-    <w:abstractNumId w:val="20"/>
+    <w:abstractNumId w:val="21"/>
   </w:num>
   <w:num w:numId="16" w16cid:durableId="1078594617">
-    <w:abstractNumId w:val="12"/>
+    <w:abstractNumId w:val="13"/>
   </w:num>
   <w:num w:numId="17" w16cid:durableId="1781997024">
-    <w:abstractNumId w:val="21"/>
+    <w:abstractNumId w:val="22"/>
   </w:num>
   <w:num w:numId="18" w16cid:durableId="1910652286">
-    <w:abstractNumId w:val="35"/>
+    <w:abstractNumId w:val="38"/>
   </w:num>
   <w:num w:numId="19" w16cid:durableId="119543396">
-    <w:abstractNumId w:val="10"/>
+    <w:abstractNumId w:val="11"/>
   </w:num>
   <w:num w:numId="20" w16cid:durableId="819730234">
+    <w:abstractNumId w:val="16"/>
+  </w:num>
+  <w:num w:numId="21" w16cid:durableId="1691487443">
+    <w:abstractNumId w:val="33"/>
+  </w:num>
+  <w:num w:numId="22" w16cid:durableId="2119058054">
     <w:abstractNumId w:val="15"/>
   </w:num>
-  <w:num w:numId="21" w16cid:durableId="1691487443">
-    <w:abstractNumId w:val="32"/>
-  </w:num>
-  <w:num w:numId="22" w16cid:durableId="2119058054">
-    <w:abstractNumId w:val="14"/>
-  </w:num>
   <w:num w:numId="23" w16cid:durableId="1401977149">
-    <w:abstractNumId w:val="16"/>
+    <w:abstractNumId w:val="17"/>
   </w:num>
   <w:num w:numId="24" w16cid:durableId="1392196257">
-    <w:abstractNumId w:val="17"/>
+    <w:abstractNumId w:val="18"/>
   </w:num>
   <w:num w:numId="25" w16cid:durableId="1403914243">
-    <w:abstractNumId w:val="37"/>
+    <w:abstractNumId w:val="40"/>
   </w:num>
   <w:num w:numId="26" w16cid:durableId="1280138281">
-    <w:abstractNumId w:val="22"/>
+    <w:abstractNumId w:val="23"/>
   </w:num>
   <w:num w:numId="27" w16cid:durableId="774131728">
-    <w:abstractNumId w:val="40"/>
+    <w:abstractNumId w:val="43"/>
   </w:num>
   <w:num w:numId="28" w16cid:durableId="959453076">
     <w:abstractNumId w:val="1"/>
   </w:num>
   <w:num w:numId="29" w16cid:durableId="1041176650">
-    <w:abstractNumId w:val="31"/>
+    <w:abstractNumId w:val="32"/>
   </w:num>
   <w:num w:numId="30" w16cid:durableId="669991128">
-    <w:abstractNumId w:val="11"/>
+    <w:abstractNumId w:val="12"/>
   </w:num>
   <w:num w:numId="31" w16cid:durableId="398138264">
-    <w:abstractNumId w:val="7"/>
+    <w:abstractNumId w:val="8"/>
   </w:num>
   <w:num w:numId="32" w16cid:durableId="1165317137">
-    <w:abstractNumId w:val="29"/>
+    <w:abstractNumId w:val="30"/>
   </w:num>
   <w:num w:numId="33" w16cid:durableId="1674721970">
-    <w:abstractNumId w:val="13"/>
+    <w:abstractNumId w:val="14"/>
   </w:num>
   <w:num w:numId="34" w16cid:durableId="34472374">
+    <w:abstractNumId w:val="42"/>
+  </w:num>
+  <w:num w:numId="35" w16cid:durableId="1489904845">
     <w:abstractNumId w:val="39"/>
   </w:num>
-  <w:num w:numId="35" w16cid:durableId="1489904845">
-    <w:abstractNumId w:val="36"/>
+  <w:num w:numId="36" w16cid:durableId="78720527">
+    <w:abstractNumId w:val="25"/>
   </w:num>
-  <w:num w:numId="36" w16cid:durableId="78720527">
+  <w:num w:numId="37" w16cid:durableId="1377661728">
     <w:abstractNumId w:val="24"/>
   </w:num>
-  <w:num w:numId="37" w16cid:durableId="1377661728">
-    <w:abstractNumId w:val="23"/>
-  </w:num>
   <w:num w:numId="38" w16cid:durableId="1808232645">
-    <w:abstractNumId w:val="18"/>
+    <w:abstractNumId w:val="19"/>
   </w:num>
   <w:num w:numId="39" w16cid:durableId="528027089">
-    <w:abstractNumId w:val="38"/>
+    <w:abstractNumId w:val="41"/>
   </w:num>
   <w:num w:numId="40" w16cid:durableId="1564826190">
-    <w:abstractNumId w:val="19"/>
+    <w:abstractNumId w:val="20"/>
   </w:num>
   <w:num w:numId="41" w16cid:durableId="1988053456">
     <w:abstractNumId w:val="0"/>
   </w:num>
   <w:num w:numId="42" w16cid:durableId="293029562">
-    <w:abstractNumId w:val="4"/>
+    <w:abstractNumId w:val="5"/>
+  </w:num>
+  <w:num w:numId="43" w16cid:durableId="1556426323">
+    <w:abstractNumId w:val="35"/>
+  </w:num>
+  <w:num w:numId="44" w16cid:durableId="1043404879">
+    <w:abstractNumId w:val="37"/>
+  </w:num>
+  <w:num w:numId="45" w16cid:durableId="990325695">
+    <w:abstractNumId w:val="3"/>
   </w:num>
 </w:numbering>
 </file>

--- a/docs/Project Binder/Word/Testing Report 2.docx
+++ b/docs/Project Binder/Word/Testing Report 2.docx
@@ -200,21 +200,7 @@
         <w:rPr>
           <w:rFonts w:ascii="Calibri" w:eastAsia="Calibri" w:hAnsi="Calibri" w:cs="Calibri"/>
         </w:rPr>
-        <w:t xml:space="preserve">back-end features and functional requirements of the software. The screens and functions that will be tested are: staff, wine, menu, </w:t>
-      </w:r>
-      <w:proofErr w:type="gramStart"/>
-      <w:r>
-        <w:rPr>
-          <w:rFonts w:ascii="Calibri" w:eastAsia="Calibri" w:hAnsi="Calibri" w:cs="Calibri"/>
-        </w:rPr>
-        <w:t>inventory</w:t>
-      </w:r>
-      <w:proofErr w:type="gramEnd"/>
-      <w:r>
-        <w:rPr>
-          <w:rFonts w:ascii="Calibri" w:eastAsia="Calibri" w:hAnsi="Calibri" w:cs="Calibri"/>
-        </w:rPr>
-        <w:t xml:space="preserve"> and sales. The features that all these sections need </w:t>
+        <w:t xml:space="preserve">back-end features and functional requirements of the software. The screens and functions that will be tested are: staff, wine, menu, inventory and sales. The features that all these sections need </w:t>
       </w:r>
       <w:r>
         <w:rPr>
@@ -318,21 +304,7 @@
         <w:rPr>
           <w:rFonts w:ascii="Calibri" w:eastAsia="Calibri" w:hAnsi="Calibri" w:cs="Calibri"/>
         </w:rPr>
-        <w:t xml:space="preserve">Can multiple users successfully log in and out with different roles, </w:t>
-      </w:r>
-      <w:proofErr w:type="gramStart"/>
-      <w:r>
-        <w:rPr>
-          <w:rFonts w:ascii="Calibri" w:eastAsia="Calibri" w:hAnsi="Calibri" w:cs="Calibri"/>
-        </w:rPr>
-        <w:t>usernames</w:t>
-      </w:r>
-      <w:proofErr w:type="gramEnd"/>
-      <w:r>
-        <w:rPr>
-          <w:rFonts w:ascii="Calibri" w:eastAsia="Calibri" w:hAnsi="Calibri" w:cs="Calibri"/>
-        </w:rPr>
-        <w:t xml:space="preserve"> and passwords?</w:t>
+        <w:t>Can multiple users successfully log in and out with different roles, usernames and passwords?</w:t>
       </w:r>
     </w:p>
     <w:p>
@@ -735,21 +707,7 @@
         <w:rPr>
           <w:rFonts w:ascii="Calibri" w:eastAsia="Calibri" w:hAnsi="Calibri" w:cs="Calibri"/>
         </w:rPr>
-        <w:t xml:space="preserve">Can the user visualise the most popular dishes of the day, </w:t>
-      </w:r>
-      <w:proofErr w:type="gramStart"/>
-      <w:r>
-        <w:rPr>
-          <w:rFonts w:ascii="Calibri" w:eastAsia="Calibri" w:hAnsi="Calibri" w:cs="Calibri"/>
-        </w:rPr>
-        <w:t>week</w:t>
-      </w:r>
-      <w:proofErr w:type="gramEnd"/>
-      <w:r>
-        <w:rPr>
-          <w:rFonts w:ascii="Calibri" w:eastAsia="Calibri" w:hAnsi="Calibri" w:cs="Calibri"/>
-        </w:rPr>
-        <w:t xml:space="preserve"> and month?</w:t>
+        <w:t>Can the user visualise the most popular dishes of the day, week and month?</w:t>
       </w:r>
     </w:p>
     <w:p>
@@ -770,21 +728,7 @@
         <w:rPr>
           <w:rFonts w:ascii="Calibri" w:eastAsia="Calibri" w:hAnsi="Calibri" w:cs="Calibri"/>
         </w:rPr>
-        <w:t xml:space="preserve">Can the user visualise the takings of the day, </w:t>
-      </w:r>
-      <w:proofErr w:type="gramStart"/>
-      <w:r>
-        <w:rPr>
-          <w:rFonts w:ascii="Calibri" w:eastAsia="Calibri" w:hAnsi="Calibri" w:cs="Calibri"/>
-        </w:rPr>
-        <w:t>week</w:t>
-      </w:r>
-      <w:proofErr w:type="gramEnd"/>
-      <w:r>
-        <w:rPr>
-          <w:rFonts w:ascii="Calibri" w:eastAsia="Calibri" w:hAnsi="Calibri" w:cs="Calibri"/>
-        </w:rPr>
-        <w:t xml:space="preserve"> and month?</w:t>
+        <w:t>Can the user visualise the takings of the day, week and month?</w:t>
       </w:r>
     </w:p>
     <w:p>
@@ -805,21 +749,7 @@
         <w:rPr>
           <w:rFonts w:ascii="Calibri" w:eastAsia="Calibri" w:hAnsi="Calibri" w:cs="Calibri"/>
         </w:rPr>
-        <w:t xml:space="preserve">Can the user visualise the online, phone and walk-in of the day, </w:t>
-      </w:r>
-      <w:proofErr w:type="gramStart"/>
-      <w:r>
-        <w:rPr>
-          <w:rFonts w:ascii="Calibri" w:eastAsia="Calibri" w:hAnsi="Calibri" w:cs="Calibri"/>
-        </w:rPr>
-        <w:t>week</w:t>
-      </w:r>
-      <w:proofErr w:type="gramEnd"/>
-      <w:r>
-        <w:rPr>
-          <w:rFonts w:ascii="Calibri" w:eastAsia="Calibri" w:hAnsi="Calibri" w:cs="Calibri"/>
-        </w:rPr>
-        <w:t xml:space="preserve"> and month?</w:t>
+        <w:t>Can the user visualise the online, phone and walk-in of the day, week and month?</w:t>
       </w:r>
     </w:p>
     <w:p>
@@ -1016,7 +946,13 @@
         <w:rPr>
           <w:rFonts w:ascii="Calibri" w:eastAsia="Calibri" w:hAnsi="Calibri" w:cs="Calibri"/>
         </w:rPr>
-        <w:t xml:space="preserve">Since I am testing GUI from the perspective of a member of staff, I will be manually testing the software. I will also be testing in black box conditions and will perform both functional tests and stress testing. By using this approach, we can ensure that all the user requirements are met within the framework of the evaluation criteria while also testing the software’s ability to handle errors and stress. </w:t>
+        <w:t>I will be testing all functions from the perspective of a member of staff, therefore I will be manually testing the software. The software will also be tested under black box conditions and I will be performing mostly functional tests with a few stress tests to see how the system deals with errors.</w:t>
+      </w:r>
+      <w:r>
+        <w:rPr>
+          <w:rFonts w:ascii="Calibri" w:eastAsia="Calibri" w:hAnsi="Calibri" w:cs="Calibri"/>
+        </w:rPr>
+        <w:t xml:space="preserve"> Each screen has its own set of features that will be tested and after I will test the general usability of the software to make sure that it runs as it should.</w:t>
       </w:r>
     </w:p>
     <w:p>
@@ -1031,21 +967,7 @@
         <w:rPr>
           <w:rFonts w:ascii="Calibri" w:eastAsia="Calibri" w:hAnsi="Calibri" w:cs="Calibri"/>
         </w:rPr>
-        <w:t xml:space="preserve">Lastly to test the performance of the code I will monitor statistics such as CPU and RAM usage while the code is running. The CPU and RAM being used are not from a high-end system, they would be much more in line with a </w:t>
-      </w:r>
-      <w:proofErr w:type="gramStart"/>
-      <w:r>
-        <w:rPr>
-          <w:rFonts w:ascii="Calibri" w:eastAsia="Calibri" w:hAnsi="Calibri" w:cs="Calibri"/>
-        </w:rPr>
-        <w:t>low end</w:t>
-      </w:r>
-      <w:proofErr w:type="gramEnd"/>
-      <w:r>
-        <w:rPr>
-          <w:rFonts w:ascii="Calibri" w:eastAsia="Calibri" w:hAnsi="Calibri" w:cs="Calibri"/>
-        </w:rPr>
-        <w:t xml:space="preserve"> consumer system.</w:t>
+        <w:t>Lastly to test the performance of the code I will monitor statistics such as CPU and RAM usage while the code is running. The CPU and RAM being used are not from a high-end system, they would be much more in line with a low end consumer system.</w:t>
       </w:r>
     </w:p>
     <w:p>
@@ -2129,21 +2051,7 @@
               <w:rPr>
                 <w:rFonts w:ascii="Calibri" w:eastAsia="Calibri" w:hAnsi="Calibri" w:cs="Calibri"/>
               </w:rPr>
-              <w:t>Logging into the different accounts with different privileges will give the correct “User” and “Role</w:t>
-            </w:r>
-            <w:proofErr w:type="gramStart"/>
-            <w:r>
-              <w:rPr>
-                <w:rFonts w:ascii="Calibri" w:eastAsia="Calibri" w:hAnsi="Calibri" w:cs="Calibri"/>
-              </w:rPr>
-              <w:t>”.</w:t>
-            </w:r>
-            <w:proofErr w:type="gramEnd"/>
-            <w:r>
-              <w:rPr>
-                <w:rFonts w:ascii="Calibri" w:eastAsia="Calibri" w:hAnsi="Calibri" w:cs="Calibri"/>
-              </w:rPr>
-              <w:t xml:space="preserve"> </w:t>
+              <w:t xml:space="preserve">Logging into the different accounts with different privileges will give the correct “User” and “Role”. </w:t>
             </w:r>
           </w:p>
         </w:tc>
@@ -2696,13 +2604,7 @@
               <w:rPr>
                 <w:rFonts w:ascii="Calibri" w:eastAsia="Calibri" w:hAnsi="Calibri" w:cs="Calibri"/>
               </w:rPr>
-              <w:t xml:space="preserve"> The VPN must</w:t>
-            </w:r>
-            <w:r>
-              <w:rPr>
-                <w:rFonts w:ascii="Calibri" w:eastAsia="Calibri" w:hAnsi="Calibri" w:cs="Calibri"/>
-              </w:rPr>
-              <w:t xml:space="preserve"> be connected.</w:t>
+              <w:t xml:space="preserve"> The VPN must be connected.</w:t>
             </w:r>
           </w:p>
         </w:tc>
@@ -3088,7 +2990,6 @@
               <w:rPr>
                 <w:rFonts w:ascii="Calibri" w:eastAsia="Calibri" w:hAnsi="Calibri" w:cs="Calibri"/>
               </w:rPr>
-              <w:lastRenderedPageBreak/>
               <w:t>Adding a staff member holiday should result in their name appearing in the “On Holiday” section of the staff menu for the days submitted.</w:t>
             </w:r>
             <w:r>
@@ -3497,19 +3398,7 @@
               <w:rPr>
                 <w:rFonts w:ascii="Calibri" w:eastAsia="Calibri" w:hAnsi="Calibri" w:cs="Calibri"/>
               </w:rPr>
-              <w:t xml:space="preserve"> </w:t>
-            </w:r>
-            <w:r>
-              <w:rPr>
-                <w:rFonts w:ascii="Calibri" w:eastAsia="Calibri" w:hAnsi="Calibri" w:cs="Calibri"/>
-              </w:rPr>
-              <w:t>The VPN must</w:t>
-            </w:r>
-            <w:r>
-              <w:rPr>
-                <w:rFonts w:ascii="Calibri" w:eastAsia="Calibri" w:hAnsi="Calibri" w:cs="Calibri"/>
-              </w:rPr>
-              <w:t xml:space="preserve"> be connected.</w:t>
+              <w:t xml:space="preserve"> The VPN must be connected.</w:t>
             </w:r>
           </w:p>
         </w:tc>
@@ -3983,7 +3872,6 @@
               <w:rPr>
                 <w:rFonts w:ascii="Calibri" w:eastAsia="Calibri" w:hAnsi="Calibri" w:cs="Calibri"/>
               </w:rPr>
-              <w:lastRenderedPageBreak/>
               <w:t>Repeat for multiple dates</w:t>
             </w:r>
           </w:p>
@@ -4235,25 +4123,7 @@
               <w:rPr>
                 <w:rFonts w:ascii="Calibri" w:eastAsia="Calibri" w:hAnsi="Calibri" w:cs="Calibri"/>
               </w:rPr>
-              <w:t xml:space="preserve"> </w:t>
-            </w:r>
-            <w:r>
-              <w:rPr>
-                <w:rFonts w:ascii="Calibri" w:eastAsia="Calibri" w:hAnsi="Calibri" w:cs="Calibri"/>
-              </w:rPr>
-              <w:t>The VPN must</w:t>
-            </w:r>
-            <w:r>
-              <w:rPr>
-                <w:rFonts w:ascii="Calibri" w:eastAsia="Calibri" w:hAnsi="Calibri" w:cs="Calibri"/>
-              </w:rPr>
-              <w:t xml:space="preserve"> be connected</w:t>
-            </w:r>
-            <w:r>
-              <w:rPr>
-                <w:rFonts w:ascii="Calibri" w:eastAsia="Calibri" w:hAnsi="Calibri" w:cs="Calibri"/>
-              </w:rPr>
-              <w:t>.</w:t>
+              <w:t xml:space="preserve"> The VPN must be connected.</w:t>
             </w:r>
           </w:p>
         </w:tc>
@@ -4696,25 +4566,7 @@
               <w:rPr>
                 <w:rFonts w:ascii="Calibri" w:eastAsia="Calibri" w:hAnsi="Calibri" w:cs="Calibri"/>
               </w:rPr>
-              <w:t xml:space="preserve"> </w:t>
-            </w:r>
-            <w:r>
-              <w:rPr>
-                <w:rFonts w:ascii="Calibri" w:eastAsia="Calibri" w:hAnsi="Calibri" w:cs="Calibri"/>
-              </w:rPr>
-              <w:t>The VPN must</w:t>
-            </w:r>
-            <w:r>
-              <w:rPr>
-                <w:rFonts w:ascii="Calibri" w:eastAsia="Calibri" w:hAnsi="Calibri" w:cs="Calibri"/>
-              </w:rPr>
-              <w:t xml:space="preserve"> be connected</w:t>
-            </w:r>
-            <w:r>
-              <w:rPr>
-                <w:rFonts w:ascii="Calibri" w:eastAsia="Calibri" w:hAnsi="Calibri" w:cs="Calibri"/>
-              </w:rPr>
-              <w:t>.</w:t>
+              <w:t xml:space="preserve"> The VPN must be connected.</w:t>
             </w:r>
           </w:p>
         </w:tc>
@@ -4832,21 +4684,7 @@
               <w:rPr>
                 <w:rFonts w:ascii="Calibri" w:eastAsia="Calibri" w:hAnsi="Calibri" w:cs="Calibri"/>
               </w:rPr>
-              <w:t>At the bottom of the screen, set the “</w:t>
-            </w:r>
-            <w:proofErr w:type="gramStart"/>
-            <w:r>
-              <w:rPr>
-                <w:rFonts w:ascii="Calibri" w:eastAsia="Calibri" w:hAnsi="Calibri" w:cs="Calibri"/>
-              </w:rPr>
-              <w:t>Pre Book Limit</w:t>
-            </w:r>
-            <w:proofErr w:type="gramEnd"/>
-            <w:r>
-              <w:rPr>
-                <w:rFonts w:ascii="Calibri" w:eastAsia="Calibri" w:hAnsi="Calibri" w:cs="Calibri"/>
-              </w:rPr>
-              <w:t>”</w:t>
+              <w:t>At the bottom of the screen, set the “Pre Book Limit”</w:t>
             </w:r>
           </w:p>
           <w:p>
@@ -5657,21 +5495,7 @@
               <w:rPr>
                 <w:rFonts w:ascii="Calibri" w:eastAsia="Calibri" w:hAnsi="Calibri" w:cs="Calibri"/>
               </w:rPr>
-              <w:t xml:space="preserve">add a wine with a chosen name, </w:t>
-            </w:r>
-            <w:proofErr w:type="gramStart"/>
-            <w:r>
-              <w:rPr>
-                <w:rFonts w:ascii="Calibri" w:eastAsia="Calibri" w:hAnsi="Calibri" w:cs="Calibri"/>
-              </w:rPr>
-              <w:t>year</w:t>
-            </w:r>
-            <w:proofErr w:type="gramEnd"/>
-            <w:r>
-              <w:rPr>
-                <w:rFonts w:ascii="Calibri" w:eastAsia="Calibri" w:hAnsi="Calibri" w:cs="Calibri"/>
-              </w:rPr>
-              <w:t xml:space="preserve"> and vintage</w:t>
+              <w:t>add a wine with a chosen name, year and vintage</w:t>
             </w:r>
             <w:r>
               <w:rPr>
@@ -5776,21 +5600,7 @@
               <w:rPr>
                 <w:rFonts w:ascii="Calibri" w:eastAsia="Calibri" w:hAnsi="Calibri" w:cs="Calibri"/>
               </w:rPr>
-              <w:t xml:space="preserve">enter the wine name, </w:t>
-            </w:r>
-            <w:proofErr w:type="gramStart"/>
-            <w:r>
-              <w:rPr>
-                <w:rFonts w:ascii="Calibri" w:eastAsia="Calibri" w:hAnsi="Calibri" w:cs="Calibri"/>
-              </w:rPr>
-              <w:t>year</w:t>
-            </w:r>
-            <w:proofErr w:type="gramEnd"/>
-            <w:r>
-              <w:rPr>
-                <w:rFonts w:ascii="Calibri" w:eastAsia="Calibri" w:hAnsi="Calibri" w:cs="Calibri"/>
-              </w:rPr>
-              <w:t xml:space="preserve"> and stock.</w:t>
+              <w:t>enter the wine name, year and stock.</w:t>
             </w:r>
           </w:p>
           <w:p>
@@ -5937,21 +5747,7 @@
               <w:rPr>
                 <w:rFonts w:ascii="Calibri" w:eastAsia="Calibri" w:hAnsi="Calibri" w:cs="Calibri"/>
               </w:rPr>
-              <w:t xml:space="preserve">the wine with </w:t>
-            </w:r>
-            <w:proofErr w:type="gramStart"/>
-            <w:r>
-              <w:rPr>
-                <w:rFonts w:ascii="Calibri" w:eastAsia="Calibri" w:hAnsi="Calibri" w:cs="Calibri"/>
-              </w:rPr>
-              <w:t>all of</w:t>
-            </w:r>
-            <w:proofErr w:type="gramEnd"/>
-            <w:r>
-              <w:rPr>
-                <w:rFonts w:ascii="Calibri" w:eastAsia="Calibri" w:hAnsi="Calibri" w:cs="Calibri"/>
-              </w:rPr>
-              <w:t xml:space="preserve"> the information.</w:t>
+              <w:t>the wine with all of the information.</w:t>
             </w:r>
           </w:p>
         </w:tc>
@@ -6115,13 +5911,7 @@
               <w:rPr>
                 <w:rFonts w:ascii="Calibri" w:eastAsia="Calibri" w:hAnsi="Calibri" w:cs="Calibri"/>
               </w:rPr>
-              <w:t>3.</w:t>
-            </w:r>
-            <w:r>
-              <w:rPr>
-                <w:rFonts w:ascii="Calibri" w:eastAsia="Calibri" w:hAnsi="Calibri" w:cs="Calibri"/>
-              </w:rPr>
-              <w:t>2</w:t>
+              <w:t>3.2</w:t>
             </w:r>
           </w:p>
         </w:tc>
@@ -6309,19 +6099,7 @@
               <w:rPr>
                 <w:rFonts w:ascii="Calibri" w:eastAsia="Calibri" w:hAnsi="Calibri" w:cs="Calibri"/>
               </w:rPr>
-              <w:t xml:space="preserve">Click </w:t>
-            </w:r>
-            <w:r>
-              <w:rPr>
-                <w:rFonts w:ascii="Calibri" w:eastAsia="Calibri" w:hAnsi="Calibri" w:cs="Calibri"/>
-              </w:rPr>
-              <w:t>“Back”</w:t>
-            </w:r>
-            <w:r>
-              <w:rPr>
-                <w:rFonts w:ascii="Calibri" w:eastAsia="Calibri" w:hAnsi="Calibri" w:cs="Calibri"/>
-              </w:rPr>
-              <w:t xml:space="preserve"> and then click on “Wine” again</w:t>
+              <w:t>Click “Back” and then click on “Wine” again</w:t>
             </w:r>
           </w:p>
           <w:p>
@@ -6655,13 +6433,7 @@
               <w:rPr>
                 <w:rFonts w:ascii="Calibri" w:eastAsia="Calibri" w:hAnsi="Calibri" w:cs="Calibri"/>
               </w:rPr>
-              <w:t xml:space="preserve">The user should be able to </w:t>
-            </w:r>
-            <w:r>
-              <w:rPr>
-                <w:rFonts w:ascii="Calibri" w:eastAsia="Calibri" w:hAnsi="Calibri" w:cs="Calibri"/>
-              </w:rPr>
-              <w:t>edit the name and description for each item.</w:t>
+              <w:t>The user should be able to edit the name and description for each item.</w:t>
             </w:r>
           </w:p>
         </w:tc>
@@ -6723,19 +6495,7 @@
               <w:rPr>
                 <w:rFonts w:ascii="Calibri" w:eastAsia="Calibri" w:hAnsi="Calibri" w:cs="Calibri"/>
               </w:rPr>
-              <w:t>Click on the “</w:t>
-            </w:r>
-            <w:r>
-              <w:rPr>
-                <w:rFonts w:ascii="Calibri" w:eastAsia="Calibri" w:hAnsi="Calibri" w:cs="Calibri"/>
-              </w:rPr>
-              <w:t>Menu</w:t>
-            </w:r>
-            <w:r>
-              <w:rPr>
-                <w:rFonts w:ascii="Calibri" w:eastAsia="Calibri" w:hAnsi="Calibri" w:cs="Calibri"/>
-              </w:rPr>
-              <w:t>” button</w:t>
+              <w:t>Click on the “Menu” button</w:t>
             </w:r>
           </w:p>
           <w:p>
@@ -6878,13 +6638,7 @@
               <w:rPr>
                 <w:rFonts w:ascii="Calibri" w:eastAsia="Calibri" w:hAnsi="Calibri" w:cs="Calibri"/>
               </w:rPr>
-              <w:t xml:space="preserve">The system correctly </w:t>
-            </w:r>
-            <w:r>
-              <w:rPr>
-                <w:rFonts w:ascii="Calibri" w:eastAsia="Calibri" w:hAnsi="Calibri" w:cs="Calibri"/>
-              </w:rPr>
-              <w:t>allows the editing of all menu items</w:t>
+              <w:t>The system correctly allows the editing of all menu items</w:t>
             </w:r>
           </w:p>
         </w:tc>
@@ -7055,13 +6809,7 @@
               <w:rPr>
                 <w:rFonts w:ascii="Calibri" w:eastAsia="Calibri" w:hAnsi="Calibri" w:cs="Calibri"/>
               </w:rPr>
-              <w:t>.</w:t>
-            </w:r>
-            <w:r>
-              <w:rPr>
-                <w:rFonts w:ascii="Calibri" w:eastAsia="Calibri" w:hAnsi="Calibri" w:cs="Calibri"/>
-              </w:rPr>
-              <w:t>2</w:t>
+              <w:t>.2</w:t>
             </w:r>
           </w:p>
         </w:tc>
@@ -7531,13 +7279,7 @@
               <w:rPr>
                 <w:rFonts w:ascii="Calibri" w:eastAsia="Calibri" w:hAnsi="Calibri" w:cs="Calibri"/>
               </w:rPr>
-              <w:t>4.</w:t>
-            </w:r>
-            <w:r>
-              <w:rPr>
-                <w:rFonts w:ascii="Calibri" w:eastAsia="Calibri" w:hAnsi="Calibri" w:cs="Calibri"/>
-              </w:rPr>
-              <w:t>3</w:t>
+              <w:t>4.3</w:t>
             </w:r>
           </w:p>
         </w:tc>
@@ -7617,19 +7359,7 @@
               <w:rPr>
                 <w:rFonts w:ascii="Calibri" w:eastAsia="Calibri" w:hAnsi="Calibri" w:cs="Calibri"/>
               </w:rPr>
-              <w:t xml:space="preserve">The user should be able to </w:t>
-            </w:r>
-            <w:r>
-              <w:rPr>
-                <w:rFonts w:ascii="Calibri" w:eastAsia="Calibri" w:hAnsi="Calibri" w:cs="Calibri"/>
-              </w:rPr>
-              <w:t xml:space="preserve">add and remove allergens in the inventory section and the changes should be applied to the menu. </w:t>
-            </w:r>
-            <w:r>
-              <w:rPr>
-                <w:rFonts w:ascii="Calibri" w:eastAsia="Calibri" w:hAnsi="Calibri" w:cs="Calibri"/>
-              </w:rPr>
-              <w:t xml:space="preserve"> </w:t>
+              <w:t xml:space="preserve">The user should be able to add and remove allergens in the inventory section and the changes should be applied to the menu.  </w:t>
             </w:r>
           </w:p>
         </w:tc>
@@ -7691,19 +7421,7 @@
               <w:rPr>
                 <w:rFonts w:ascii="Calibri" w:eastAsia="Calibri" w:hAnsi="Calibri" w:cs="Calibri"/>
               </w:rPr>
-              <w:t>Click on the “</w:t>
-            </w:r>
-            <w:r>
-              <w:rPr>
-                <w:rFonts w:ascii="Calibri" w:eastAsia="Calibri" w:hAnsi="Calibri" w:cs="Calibri"/>
-              </w:rPr>
-              <w:t>Inventory</w:t>
-            </w:r>
-            <w:r>
-              <w:rPr>
-                <w:rFonts w:ascii="Calibri" w:eastAsia="Calibri" w:hAnsi="Calibri" w:cs="Calibri"/>
-              </w:rPr>
-              <w:t>” button</w:t>
+              <w:t>Click on the “Inventory” button</w:t>
             </w:r>
           </w:p>
           <w:p>
@@ -8017,13 +7735,7 @@
               <w:rPr>
                 <w:rFonts w:ascii="Calibri" w:eastAsia="Calibri" w:hAnsi="Calibri" w:cs="Calibri"/>
               </w:rPr>
-              <w:t>4.</w:t>
-            </w:r>
-            <w:r>
-              <w:rPr>
-                <w:rFonts w:ascii="Calibri" w:eastAsia="Calibri" w:hAnsi="Calibri" w:cs="Calibri"/>
-              </w:rPr>
-              <w:t>4</w:t>
+              <w:t>4.4</w:t>
             </w:r>
           </w:p>
         </w:tc>
@@ -8104,19 +7816,7 @@
                 <w:rFonts w:ascii="Calibri" w:eastAsia="Calibri" w:hAnsi="Calibri" w:cs="Calibri"/>
               </w:rPr>
               <w:lastRenderedPageBreak/>
-              <w:t xml:space="preserve">The user should be able to </w:t>
-            </w:r>
-            <w:r>
-              <w:rPr>
-                <w:rFonts w:ascii="Calibri" w:eastAsia="Calibri" w:hAnsi="Calibri" w:cs="Calibri"/>
-              </w:rPr>
-              <w:t>see menus for the next four weeks.</w:t>
-            </w:r>
-            <w:r>
-              <w:rPr>
-                <w:rFonts w:ascii="Calibri" w:eastAsia="Calibri" w:hAnsi="Calibri" w:cs="Calibri"/>
-              </w:rPr>
-              <w:t xml:space="preserve">  </w:t>
+              <w:t xml:space="preserve">The user should be able to see menus for the next four weeks.  </w:t>
             </w:r>
           </w:p>
         </w:tc>
@@ -8417,13 +8117,7 @@
               <w:rPr>
                 <w:rFonts w:ascii="Calibri" w:eastAsia="Calibri" w:hAnsi="Calibri" w:cs="Calibri"/>
               </w:rPr>
-              <w:t>4.</w:t>
-            </w:r>
-            <w:r>
-              <w:rPr>
-                <w:rFonts w:ascii="Calibri" w:eastAsia="Calibri" w:hAnsi="Calibri" w:cs="Calibri"/>
-              </w:rPr>
-              <w:t>5</w:t>
+              <w:t>4.5</w:t>
             </w:r>
           </w:p>
         </w:tc>
@@ -8503,19 +8197,7 @@
               <w:rPr>
                 <w:rFonts w:ascii="Calibri" w:eastAsia="Calibri" w:hAnsi="Calibri" w:cs="Calibri"/>
               </w:rPr>
-              <w:t>Th</w:t>
-            </w:r>
-            <w:r>
-              <w:rPr>
-                <w:rFonts w:ascii="Calibri" w:eastAsia="Calibri" w:hAnsi="Calibri" w:cs="Calibri"/>
-              </w:rPr>
-              <w:t>e menu should give a suggested price based on the ingredients.</w:t>
-            </w:r>
-            <w:r>
-              <w:rPr>
-                <w:rFonts w:ascii="Calibri" w:eastAsia="Calibri" w:hAnsi="Calibri" w:cs="Calibri"/>
-              </w:rPr>
-              <w:t xml:space="preserve"> </w:t>
+              <w:t xml:space="preserve">The menu should give a suggested price based on the ingredients. </w:t>
             </w:r>
           </w:p>
         </w:tc>
@@ -8822,13 +8504,7 @@
               <w:rPr>
                 <w:rFonts w:ascii="Calibri" w:eastAsia="Calibri" w:hAnsi="Calibri" w:cs="Calibri"/>
               </w:rPr>
-              <w:t>4.</w:t>
-            </w:r>
-            <w:r>
-              <w:rPr>
-                <w:rFonts w:ascii="Calibri" w:eastAsia="Calibri" w:hAnsi="Calibri" w:cs="Calibri"/>
-              </w:rPr>
-              <w:t>6</w:t>
+              <w:t>4.6</w:t>
             </w:r>
           </w:p>
         </w:tc>
@@ -8908,21 +8584,7 @@
               <w:rPr>
                 <w:rFonts w:ascii="Calibri" w:eastAsia="Calibri" w:hAnsi="Calibri" w:cs="Calibri"/>
               </w:rPr>
-              <w:t xml:space="preserve">Once the menu has been saved, there is a process to send the menu for approval before </w:t>
-            </w:r>
-            <w:proofErr w:type="gramStart"/>
-            <w:r>
-              <w:rPr>
-                <w:rFonts w:ascii="Calibri" w:eastAsia="Calibri" w:hAnsi="Calibri" w:cs="Calibri"/>
-              </w:rPr>
-              <w:t>it’s</w:t>
-            </w:r>
-            <w:proofErr w:type="gramEnd"/>
-            <w:r>
-              <w:rPr>
-                <w:rFonts w:ascii="Calibri" w:eastAsia="Calibri" w:hAnsi="Calibri" w:cs="Calibri"/>
-              </w:rPr>
-              <w:t xml:space="preserve"> sent to front of house</w:t>
+              <w:t>Once the menu has been saved, there is a process to send the menu for approval before it’s sent to front of house</w:t>
             </w:r>
             <w:r>
               <w:rPr>
@@ -9135,13 +8797,7 @@
               <w:rPr>
                 <w:rFonts w:ascii="Calibri" w:eastAsia="Calibri" w:hAnsi="Calibri" w:cs="Calibri"/>
               </w:rPr>
-              <w:t>The</w:t>
-            </w:r>
-            <w:r>
-              <w:rPr>
-                <w:rFonts w:ascii="Calibri" w:eastAsia="Calibri" w:hAnsi="Calibri" w:cs="Calibri"/>
-              </w:rPr>
-              <w:t>re is no way to send the menu for approval.</w:t>
+              <w:t>There is no way to send the menu for approval.</w:t>
             </w:r>
           </w:p>
         </w:tc>
@@ -9471,19 +9127,7 @@
               <w:rPr>
                 <w:rFonts w:ascii="Calibri" w:eastAsia="Calibri" w:hAnsi="Calibri" w:cs="Calibri"/>
               </w:rPr>
-              <w:t>Click on the “</w:t>
-            </w:r>
-            <w:r>
-              <w:rPr>
-                <w:rFonts w:ascii="Calibri" w:eastAsia="Calibri" w:hAnsi="Calibri" w:cs="Calibri"/>
-              </w:rPr>
-              <w:t>Inventory</w:t>
-            </w:r>
-            <w:r>
-              <w:rPr>
-                <w:rFonts w:ascii="Calibri" w:eastAsia="Calibri" w:hAnsi="Calibri" w:cs="Calibri"/>
-              </w:rPr>
-              <w:t>” button</w:t>
+              <w:t>Click on the “Inventory” button</w:t>
             </w:r>
           </w:p>
           <w:p>
@@ -9540,19 +9184,7 @@
               <w:rPr>
                 <w:rFonts w:ascii="Calibri" w:eastAsia="Calibri" w:hAnsi="Calibri" w:cs="Calibri"/>
               </w:rPr>
-              <w:t>Click “Back” and then click on “</w:t>
-            </w:r>
-            <w:r>
-              <w:rPr>
-                <w:rFonts w:ascii="Calibri" w:eastAsia="Calibri" w:hAnsi="Calibri" w:cs="Calibri"/>
-              </w:rPr>
-              <w:t>Inventory</w:t>
-            </w:r>
-            <w:r>
-              <w:rPr>
-                <w:rFonts w:ascii="Calibri" w:eastAsia="Calibri" w:hAnsi="Calibri" w:cs="Calibri"/>
-              </w:rPr>
-              <w:t>” again</w:t>
+              <w:t>Click “Back” and then click on “Inventory” again</w:t>
             </w:r>
           </w:p>
           <w:p>
@@ -9778,13 +9410,7 @@
               <w:rPr>
                 <w:rFonts w:ascii="Calibri" w:eastAsia="Calibri" w:hAnsi="Calibri" w:cs="Calibri"/>
               </w:rPr>
-              <w:t>5.</w:t>
-            </w:r>
-            <w:r>
-              <w:rPr>
-                <w:rFonts w:ascii="Calibri" w:eastAsia="Calibri" w:hAnsi="Calibri" w:cs="Calibri"/>
-              </w:rPr>
-              <w:t>2</w:t>
+              <w:t>5.2</w:t>
             </w:r>
           </w:p>
         </w:tc>
@@ -9945,13 +9571,7 @@
               <w:rPr>
                 <w:rFonts w:ascii="Calibri" w:eastAsia="Calibri" w:hAnsi="Calibri" w:cs="Calibri"/>
               </w:rPr>
-              <w:t xml:space="preserve">Click on </w:t>
-            </w:r>
-            <w:r>
-              <w:rPr>
-                <w:rFonts w:ascii="Calibri" w:eastAsia="Calibri" w:hAnsi="Calibri" w:cs="Calibri"/>
-              </w:rPr>
-              <w:t>the items that need to be ordered by clicking the “Order” checkbox</w:t>
+              <w:t>Click on the items that need to be ordered by clicking the “Order” checkbox</w:t>
             </w:r>
           </w:p>
           <w:p>
@@ -10190,13 +9810,7 @@
               <w:rPr>
                 <w:rFonts w:ascii="Calibri" w:eastAsia="Calibri" w:hAnsi="Calibri" w:cs="Calibri"/>
               </w:rPr>
-              <w:t>5.</w:t>
-            </w:r>
-            <w:r>
-              <w:rPr>
-                <w:rFonts w:ascii="Calibri" w:eastAsia="Calibri" w:hAnsi="Calibri" w:cs="Calibri"/>
-              </w:rPr>
-              <w:t>3</w:t>
+              <w:t>5.3</w:t>
             </w:r>
           </w:p>
         </w:tc>
@@ -10276,13 +9890,7 @@
               <w:rPr>
                 <w:rFonts w:ascii="Calibri" w:eastAsia="Calibri" w:hAnsi="Calibri" w:cs="Calibri"/>
               </w:rPr>
-              <w:t xml:space="preserve">The user should be able </w:t>
-            </w:r>
-            <w:r>
-              <w:rPr>
-                <w:rFonts w:ascii="Calibri" w:eastAsia="Calibri" w:hAnsi="Calibri" w:cs="Calibri"/>
-              </w:rPr>
-              <w:t>to clearly see what items have low stock.</w:t>
+              <w:t>The user should be able to clearly see what items have low stock.</w:t>
             </w:r>
           </w:p>
         </w:tc>
@@ -10587,13 +10195,7 @@
               <w:rPr>
                 <w:rFonts w:ascii="Calibri" w:eastAsia="Calibri" w:hAnsi="Calibri" w:cs="Calibri"/>
               </w:rPr>
-              <w:t>5.</w:t>
-            </w:r>
-            <w:r>
-              <w:rPr>
-                <w:rFonts w:ascii="Calibri" w:eastAsia="Calibri" w:hAnsi="Calibri" w:cs="Calibri"/>
-              </w:rPr>
-              <w:t>1</w:t>
+              <w:t>5.1</w:t>
             </w:r>
           </w:p>
         </w:tc>
@@ -10673,13 +10275,7 @@
               <w:rPr>
                 <w:rFonts w:ascii="Calibri" w:eastAsia="Calibri" w:hAnsi="Calibri" w:cs="Calibri"/>
               </w:rPr>
-              <w:t xml:space="preserve">The user should be able to </w:t>
-            </w:r>
-            <w:r>
-              <w:rPr>
-                <w:rFonts w:ascii="Calibri" w:eastAsia="Calibri" w:hAnsi="Calibri" w:cs="Calibri"/>
-              </w:rPr>
-              <w:t>visualise the report for most popular dishes.</w:t>
+              <w:t>The user should be able to visualise the report for most popular dishes.</w:t>
             </w:r>
           </w:p>
         </w:tc>
@@ -10741,19 +10337,7 @@
               <w:rPr>
                 <w:rFonts w:ascii="Calibri" w:eastAsia="Calibri" w:hAnsi="Calibri" w:cs="Calibri"/>
               </w:rPr>
-              <w:t>Click on the “</w:t>
-            </w:r>
-            <w:r>
-              <w:rPr>
-                <w:rFonts w:ascii="Calibri" w:eastAsia="Calibri" w:hAnsi="Calibri" w:cs="Calibri"/>
-              </w:rPr>
-              <w:t>Sales</w:t>
-            </w:r>
-            <w:r>
-              <w:rPr>
-                <w:rFonts w:ascii="Calibri" w:eastAsia="Calibri" w:hAnsi="Calibri" w:cs="Calibri"/>
-              </w:rPr>
-              <w:t>” button</w:t>
+              <w:t>Click on the “Sales” button</w:t>
             </w:r>
           </w:p>
           <w:p>
@@ -10791,21 +10375,7 @@
               <w:rPr>
                 <w:rFonts w:ascii="Calibri" w:eastAsia="Calibri" w:hAnsi="Calibri" w:cs="Calibri"/>
               </w:rPr>
-              <w:t>Click on “Day</w:t>
-            </w:r>
-            <w:proofErr w:type="gramStart"/>
-            <w:r>
-              <w:rPr>
-                <w:rFonts w:ascii="Calibri" w:eastAsia="Calibri" w:hAnsi="Calibri" w:cs="Calibri"/>
-              </w:rPr>
-              <w:t>”,</w:t>
-            </w:r>
-            <w:proofErr w:type="gramEnd"/>
-            <w:r>
-              <w:rPr>
-                <w:rFonts w:ascii="Calibri" w:eastAsia="Calibri" w:hAnsi="Calibri" w:cs="Calibri"/>
-              </w:rPr>
-              <w:t xml:space="preserve"> “Week” and “Month” to make sure they all generate graphs</w:t>
+              <w:t>Click on “Day”, “Week” and “Month” to make sure they all generate graphs</w:t>
             </w:r>
           </w:p>
         </w:tc>
@@ -11012,13 +10582,7 @@
               <w:rPr>
                 <w:rFonts w:ascii="Calibri" w:eastAsia="Calibri" w:hAnsi="Calibri" w:cs="Calibri"/>
               </w:rPr>
-              <w:t>5.</w:t>
-            </w:r>
-            <w:r>
-              <w:rPr>
-                <w:rFonts w:ascii="Calibri" w:eastAsia="Calibri" w:hAnsi="Calibri" w:cs="Calibri"/>
-              </w:rPr>
-              <w:t>2</w:t>
+              <w:t>5.2</w:t>
             </w:r>
           </w:p>
         </w:tc>
@@ -11098,19 +10662,7 @@
               <w:rPr>
                 <w:rFonts w:ascii="Calibri" w:eastAsia="Calibri" w:hAnsi="Calibri" w:cs="Calibri"/>
               </w:rPr>
-              <w:t xml:space="preserve">The user should be able to visualise the report for </w:t>
-            </w:r>
-            <w:r>
-              <w:rPr>
-                <w:rFonts w:ascii="Calibri" w:eastAsia="Calibri" w:hAnsi="Calibri" w:cs="Calibri"/>
-              </w:rPr>
-              <w:t>takings</w:t>
-            </w:r>
-            <w:r>
-              <w:rPr>
-                <w:rFonts w:ascii="Calibri" w:eastAsia="Calibri" w:hAnsi="Calibri" w:cs="Calibri"/>
-              </w:rPr>
-              <w:t>.</w:t>
+              <w:t>The user should be able to visualise the report for takings.</w:t>
             </w:r>
           </w:p>
         </w:tc>
@@ -11192,19 +10744,7 @@
               <w:rPr>
                 <w:rFonts w:ascii="Calibri" w:eastAsia="Calibri" w:hAnsi="Calibri" w:cs="Calibri"/>
               </w:rPr>
-              <w:t>Observe the “</w:t>
-            </w:r>
-            <w:r>
-              <w:rPr>
-                <w:rFonts w:ascii="Calibri" w:eastAsia="Calibri" w:hAnsi="Calibri" w:cs="Calibri"/>
-              </w:rPr>
-              <w:t>Takings</w:t>
-            </w:r>
-            <w:r>
-              <w:rPr>
-                <w:rFonts w:ascii="Calibri" w:eastAsia="Calibri" w:hAnsi="Calibri" w:cs="Calibri"/>
-              </w:rPr>
-              <w:t>” graph</w:t>
+              <w:t>Observe the “Takings” graph</w:t>
             </w:r>
           </w:p>
           <w:p>
@@ -11223,21 +10763,7 @@
               <w:rPr>
                 <w:rFonts w:ascii="Calibri" w:eastAsia="Calibri" w:hAnsi="Calibri" w:cs="Calibri"/>
               </w:rPr>
-              <w:t>Click on “Day</w:t>
-            </w:r>
-            <w:proofErr w:type="gramStart"/>
-            <w:r>
-              <w:rPr>
-                <w:rFonts w:ascii="Calibri" w:eastAsia="Calibri" w:hAnsi="Calibri" w:cs="Calibri"/>
-              </w:rPr>
-              <w:t>”,</w:t>
-            </w:r>
-            <w:proofErr w:type="gramEnd"/>
-            <w:r>
-              <w:rPr>
-                <w:rFonts w:ascii="Calibri" w:eastAsia="Calibri" w:hAnsi="Calibri" w:cs="Calibri"/>
-              </w:rPr>
-              <w:t xml:space="preserve"> “Week” and “Month” to make sure they all generate graphs</w:t>
+              <w:t>Click on “Day”, “Week” and “Month” to make sure they all generate graphs</w:t>
             </w:r>
           </w:p>
         </w:tc>
@@ -11445,13 +10971,7 @@
               <w:rPr>
                 <w:rFonts w:ascii="Calibri" w:eastAsia="Calibri" w:hAnsi="Calibri" w:cs="Calibri"/>
               </w:rPr>
-              <w:t>5.</w:t>
-            </w:r>
-            <w:r>
-              <w:rPr>
-                <w:rFonts w:ascii="Calibri" w:eastAsia="Calibri" w:hAnsi="Calibri" w:cs="Calibri"/>
-              </w:rPr>
-              <w:t>3</w:t>
+              <w:t>5.3</w:t>
             </w:r>
           </w:p>
         </w:tc>
@@ -11531,19 +11051,7 @@
               <w:rPr>
                 <w:rFonts w:ascii="Calibri" w:eastAsia="Calibri" w:hAnsi="Calibri" w:cs="Calibri"/>
               </w:rPr>
-              <w:t xml:space="preserve">The user should be able to visualise the report </w:t>
-            </w:r>
-            <w:r>
-              <w:rPr>
-                <w:rFonts w:ascii="Calibri" w:eastAsia="Calibri" w:hAnsi="Calibri" w:cs="Calibri"/>
-              </w:rPr>
-              <w:t>to view booking numbers</w:t>
-            </w:r>
-            <w:r>
-              <w:rPr>
-                <w:rFonts w:ascii="Calibri" w:eastAsia="Calibri" w:hAnsi="Calibri" w:cs="Calibri"/>
-              </w:rPr>
-              <w:t>.</w:t>
+              <w:t>The user should be able to visualise the report to view booking numbers.</w:t>
             </w:r>
           </w:p>
         </w:tc>
@@ -11624,19 +11132,7 @@
               <w:rPr>
                 <w:rFonts w:ascii="Calibri" w:eastAsia="Calibri" w:hAnsi="Calibri" w:cs="Calibri"/>
               </w:rPr>
-              <w:t>Observe the “</w:t>
-            </w:r>
-            <w:r>
-              <w:rPr>
-                <w:rFonts w:ascii="Calibri" w:eastAsia="Calibri" w:hAnsi="Calibri" w:cs="Calibri"/>
-              </w:rPr>
-              <w:t>Bookings Combined</w:t>
-            </w:r>
-            <w:r>
-              <w:rPr>
-                <w:rFonts w:ascii="Calibri" w:eastAsia="Calibri" w:hAnsi="Calibri" w:cs="Calibri"/>
-              </w:rPr>
-              <w:t>” graph</w:t>
+              <w:t>Observe the “Bookings Combined” graph</w:t>
             </w:r>
           </w:p>
           <w:p>
@@ -11655,21 +11151,7 @@
               <w:rPr>
                 <w:rFonts w:ascii="Calibri" w:eastAsia="Calibri" w:hAnsi="Calibri" w:cs="Calibri"/>
               </w:rPr>
-              <w:t>Click on “Day</w:t>
-            </w:r>
-            <w:proofErr w:type="gramStart"/>
-            <w:r>
-              <w:rPr>
-                <w:rFonts w:ascii="Calibri" w:eastAsia="Calibri" w:hAnsi="Calibri" w:cs="Calibri"/>
-              </w:rPr>
-              <w:t>”,</w:t>
-            </w:r>
-            <w:proofErr w:type="gramEnd"/>
-            <w:r>
-              <w:rPr>
-                <w:rFonts w:ascii="Calibri" w:eastAsia="Calibri" w:hAnsi="Calibri" w:cs="Calibri"/>
-              </w:rPr>
-              <w:t xml:space="preserve"> “Week” and “Month” to make sure they all generate graphs</w:t>
+              <w:t>Click on “Day”, “Week” and “Month” to make sure they all generate graphs</w:t>
             </w:r>
           </w:p>
         </w:tc>
@@ -11875,13 +11357,7 @@
               <w:rPr>
                 <w:rFonts w:ascii="Calibri" w:eastAsia="Calibri" w:hAnsi="Calibri" w:cs="Calibri"/>
               </w:rPr>
-              <w:t>6</w:t>
-            </w:r>
-            <w:r>
-              <w:rPr>
-                <w:rFonts w:ascii="Calibri" w:eastAsia="Calibri" w:hAnsi="Calibri" w:cs="Calibri"/>
-              </w:rPr>
-              <w:t>.1a</w:t>
+              <w:t>6.1a</w:t>
             </w:r>
           </w:p>
         </w:tc>
@@ -11930,13 +11406,7 @@
               <w:rPr>
                 <w:rFonts w:ascii="Calibri" w:eastAsia="Calibri" w:hAnsi="Calibri" w:cs="Calibri"/>
               </w:rPr>
-              <w:t xml:space="preserve"> </w:t>
-            </w:r>
-            <w:r>
-              <w:rPr>
-                <w:rFonts w:ascii="Calibri" w:eastAsia="Calibri" w:hAnsi="Calibri" w:cs="Calibri"/>
-              </w:rPr>
-              <w:t>The VPN must be connected.</w:t>
+              <w:t xml:space="preserve"> The VPN must be connected.</w:t>
             </w:r>
           </w:p>
         </w:tc>
@@ -12269,13 +11739,7 @@
               <w:rPr>
                 <w:rFonts w:ascii="Calibri" w:eastAsia="Calibri" w:hAnsi="Calibri" w:cs="Calibri"/>
               </w:rPr>
-              <w:t>6</w:t>
-            </w:r>
-            <w:r>
-              <w:rPr>
-                <w:rFonts w:ascii="Calibri" w:eastAsia="Calibri" w:hAnsi="Calibri" w:cs="Calibri"/>
-              </w:rPr>
-              <w:t>.1b</w:t>
+              <w:t>6.1b</w:t>
             </w:r>
           </w:p>
         </w:tc>
@@ -12324,13 +11788,7 @@
               <w:rPr>
                 <w:rFonts w:ascii="Calibri" w:eastAsia="Calibri" w:hAnsi="Calibri" w:cs="Calibri"/>
               </w:rPr>
-              <w:t xml:space="preserve"> </w:t>
-            </w:r>
-            <w:r>
-              <w:rPr>
-                <w:rFonts w:ascii="Calibri" w:eastAsia="Calibri" w:hAnsi="Calibri" w:cs="Calibri"/>
-              </w:rPr>
-              <w:t>The VPN must be connected.</w:t>
+              <w:t xml:space="preserve"> The VPN must be connected.</w:t>
             </w:r>
           </w:p>
         </w:tc>
@@ -12693,13 +12151,7 @@
               <w:rPr>
                 <w:rFonts w:ascii="Calibri" w:eastAsia="Calibri" w:hAnsi="Calibri" w:cs="Calibri"/>
               </w:rPr>
-              <w:t>6</w:t>
-            </w:r>
-            <w:r>
-              <w:rPr>
-                <w:rFonts w:ascii="Calibri" w:eastAsia="Calibri" w:hAnsi="Calibri" w:cs="Calibri"/>
-              </w:rPr>
-              <w:t>.2</w:t>
+              <w:t>6.2</w:t>
             </w:r>
           </w:p>
         </w:tc>
@@ -12748,13 +12200,7 @@
               <w:rPr>
                 <w:rFonts w:ascii="Calibri" w:eastAsia="Calibri" w:hAnsi="Calibri" w:cs="Calibri"/>
               </w:rPr>
-              <w:t xml:space="preserve"> </w:t>
-            </w:r>
-            <w:r>
-              <w:rPr>
-                <w:rFonts w:ascii="Calibri" w:eastAsia="Calibri" w:hAnsi="Calibri" w:cs="Calibri"/>
-              </w:rPr>
-              <w:t>The VPN must be connected.</w:t>
+              <w:t xml:space="preserve"> The VPN must be connected.</w:t>
             </w:r>
           </w:p>
         </w:tc>
@@ -13112,13 +12558,7 @@
               <w:rPr>
                 <w:rFonts w:ascii="Calibri" w:eastAsia="Calibri" w:hAnsi="Calibri" w:cs="Calibri"/>
               </w:rPr>
-              <w:t>6</w:t>
-            </w:r>
-            <w:r>
-              <w:rPr>
-                <w:rFonts w:ascii="Calibri" w:eastAsia="Calibri" w:hAnsi="Calibri" w:cs="Calibri"/>
-              </w:rPr>
-              <w:t>.3</w:t>
+              <w:t>6.3</w:t>
             </w:r>
           </w:p>
         </w:tc>
@@ -13167,13 +12607,7 @@
               <w:rPr>
                 <w:rFonts w:ascii="Calibri" w:eastAsia="Calibri" w:hAnsi="Calibri" w:cs="Calibri"/>
               </w:rPr>
-              <w:t xml:space="preserve"> </w:t>
-            </w:r>
-            <w:r>
-              <w:rPr>
-                <w:rFonts w:ascii="Calibri" w:eastAsia="Calibri" w:hAnsi="Calibri" w:cs="Calibri"/>
-              </w:rPr>
-              <w:t>The VPN must be connected.</w:t>
+              <w:t xml:space="preserve"> The VPN must be connected.</w:t>
             </w:r>
           </w:p>
         </w:tc>
@@ -13536,13 +12970,7 @@
               <w:rPr>
                 <w:rFonts w:ascii="Calibri" w:eastAsia="Calibri" w:hAnsi="Calibri" w:cs="Calibri"/>
               </w:rPr>
-              <w:t>6</w:t>
-            </w:r>
-            <w:r>
-              <w:rPr>
-                <w:rFonts w:ascii="Calibri" w:eastAsia="Calibri" w:hAnsi="Calibri" w:cs="Calibri"/>
-              </w:rPr>
-              <w:t>.4</w:t>
+              <w:t>6.4</w:t>
             </w:r>
           </w:p>
         </w:tc>
@@ -13591,13 +13019,7 @@
               <w:rPr>
                 <w:rFonts w:ascii="Calibri" w:eastAsia="Calibri" w:hAnsi="Calibri" w:cs="Calibri"/>
               </w:rPr>
-              <w:t xml:space="preserve"> </w:t>
-            </w:r>
-            <w:r>
-              <w:rPr>
-                <w:rFonts w:ascii="Calibri" w:eastAsia="Calibri" w:hAnsi="Calibri" w:cs="Calibri"/>
-              </w:rPr>
-              <w:t>The VPN must be connected.</w:t>
+              <w:t xml:space="preserve"> The VPN must be connected.</w:t>
             </w:r>
           </w:p>
         </w:tc>
@@ -13989,13 +13411,7 @@
               <w:rPr>
                 <w:rFonts w:ascii="Calibri" w:eastAsia="Calibri" w:hAnsi="Calibri" w:cs="Calibri"/>
               </w:rPr>
-              <w:t>7</w:t>
-            </w:r>
-            <w:r>
-              <w:rPr>
-                <w:rFonts w:ascii="Calibri" w:eastAsia="Calibri" w:hAnsi="Calibri" w:cs="Calibri"/>
-              </w:rPr>
-              <w:t>.1a</w:t>
+              <w:t>7.1a</w:t>
             </w:r>
           </w:p>
         </w:tc>
@@ -14039,13 +13455,7 @@
               <w:rPr>
                 <w:rFonts w:ascii="Calibri" w:eastAsia="Calibri" w:hAnsi="Calibri" w:cs="Calibri"/>
               </w:rPr>
-              <w:t xml:space="preserve"> </w:t>
-            </w:r>
-            <w:r>
-              <w:rPr>
-                <w:rFonts w:ascii="Calibri" w:eastAsia="Calibri" w:hAnsi="Calibri" w:cs="Calibri"/>
-              </w:rPr>
-              <w:t>The VPN must be connected.</w:t>
+              <w:t xml:space="preserve"> The VPN must be connected.</w:t>
             </w:r>
           </w:p>
         </w:tc>
@@ -14330,13 +13740,7 @@
               <w:rPr>
                 <w:rFonts w:ascii="Calibri" w:eastAsia="Calibri" w:hAnsi="Calibri" w:cs="Calibri"/>
               </w:rPr>
-              <w:t>7</w:t>
-            </w:r>
-            <w:r>
-              <w:rPr>
-                <w:rFonts w:ascii="Calibri" w:eastAsia="Calibri" w:hAnsi="Calibri" w:cs="Calibri"/>
-              </w:rPr>
-              <w:t>.1b</w:t>
+              <w:t>7.1b</w:t>
             </w:r>
           </w:p>
         </w:tc>
@@ -14379,13 +13783,7 @@
               <w:rPr>
                 <w:rFonts w:ascii="Calibri" w:eastAsia="Calibri" w:hAnsi="Calibri" w:cs="Calibri"/>
               </w:rPr>
-              <w:t xml:space="preserve"> </w:t>
-            </w:r>
-            <w:r>
-              <w:rPr>
-                <w:rFonts w:ascii="Calibri" w:eastAsia="Calibri" w:hAnsi="Calibri" w:cs="Calibri"/>
-              </w:rPr>
-              <w:t>The VPN must be connected.</w:t>
+              <w:t xml:space="preserve"> The VPN must be connected.</w:t>
             </w:r>
           </w:p>
         </w:tc>
@@ -14672,13 +14070,7 @@
               <w:rPr>
                 <w:rFonts w:ascii="Calibri" w:eastAsia="Calibri" w:hAnsi="Calibri" w:cs="Calibri"/>
               </w:rPr>
-              <w:t>7.1</w:t>
-            </w:r>
-            <w:r>
-              <w:rPr>
-                <w:rFonts w:ascii="Calibri" w:eastAsia="Calibri" w:hAnsi="Calibri" w:cs="Calibri"/>
-              </w:rPr>
-              <w:t>c</w:t>
+              <w:t>7.1c</w:t>
             </w:r>
           </w:p>
         </w:tc>
@@ -14721,13 +14113,7 @@
               <w:rPr>
                 <w:rFonts w:ascii="Calibri" w:eastAsia="Calibri" w:hAnsi="Calibri" w:cs="Calibri"/>
               </w:rPr>
-              <w:t xml:space="preserve"> </w:t>
-            </w:r>
-            <w:r>
-              <w:rPr>
-                <w:rFonts w:ascii="Calibri" w:eastAsia="Calibri" w:hAnsi="Calibri" w:cs="Calibri"/>
-              </w:rPr>
-              <w:t>The VPN must be connected.</w:t>
+              <w:t xml:space="preserve"> The VPN must be connected.</w:t>
             </w:r>
           </w:p>
         </w:tc>
@@ -14864,19 +14250,7 @@
               <w:rPr>
                 <w:rFonts w:ascii="Calibri" w:eastAsia="Calibri" w:hAnsi="Calibri" w:cs="Calibri"/>
               </w:rPr>
-              <w:t xml:space="preserve">Change the name </w:t>
-            </w:r>
-            <w:r>
-              <w:rPr>
-                <w:rFonts w:ascii="Calibri" w:eastAsia="Calibri" w:hAnsi="Calibri" w:cs="Calibri"/>
-              </w:rPr>
-              <w:t>or</w:t>
-            </w:r>
-            <w:r>
-              <w:rPr>
-                <w:rFonts w:ascii="Calibri" w:eastAsia="Calibri" w:hAnsi="Calibri" w:cs="Calibri"/>
-              </w:rPr>
-              <w:t xml:space="preserve"> description of a dish</w:t>
+              <w:t>Change the name or description of a dish</w:t>
             </w:r>
           </w:p>
           <w:p>
@@ -15097,13 +14471,7 @@
               <w:rPr>
                 <w:rFonts w:ascii="Calibri" w:eastAsia="Calibri" w:hAnsi="Calibri" w:cs="Calibri"/>
               </w:rPr>
-              <w:t>7.1</w:t>
-            </w:r>
-            <w:r>
-              <w:rPr>
-                <w:rFonts w:ascii="Calibri" w:eastAsia="Calibri" w:hAnsi="Calibri" w:cs="Calibri"/>
-              </w:rPr>
-              <w:t>d</w:t>
+              <w:t>7.1d</w:t>
             </w:r>
           </w:p>
         </w:tc>
@@ -15146,13 +14514,7 @@
               <w:rPr>
                 <w:rFonts w:ascii="Calibri" w:eastAsia="Calibri" w:hAnsi="Calibri" w:cs="Calibri"/>
               </w:rPr>
-              <w:t xml:space="preserve"> </w:t>
-            </w:r>
-            <w:r>
-              <w:rPr>
-                <w:rFonts w:ascii="Calibri" w:eastAsia="Calibri" w:hAnsi="Calibri" w:cs="Calibri"/>
-              </w:rPr>
-              <w:t>The VPN must be connected.</w:t>
+              <w:t xml:space="preserve"> The VPN must be connected.</w:t>
             </w:r>
           </w:p>
         </w:tc>
@@ -15189,31 +14551,7 @@
               <w:rPr>
                 <w:rFonts w:ascii="Calibri" w:eastAsia="Calibri" w:hAnsi="Calibri" w:cs="Calibri"/>
               </w:rPr>
-              <w:t xml:space="preserve">Exiting </w:t>
-            </w:r>
-            <w:r>
-              <w:rPr>
-                <w:rFonts w:ascii="Calibri" w:eastAsia="Calibri" w:hAnsi="Calibri" w:cs="Calibri"/>
-              </w:rPr>
-              <w:t>the</w:t>
-            </w:r>
-            <w:r>
-              <w:rPr>
-                <w:rFonts w:ascii="Calibri" w:eastAsia="Calibri" w:hAnsi="Calibri" w:cs="Calibri"/>
-              </w:rPr>
-              <w:t xml:space="preserve"> </w:t>
-            </w:r>
-            <w:r>
-              <w:rPr>
-                <w:rFonts w:ascii="Calibri" w:eastAsia="Calibri" w:hAnsi="Calibri" w:cs="Calibri"/>
-              </w:rPr>
-              <w:t>Staff after changing limits</w:t>
-            </w:r>
-            <w:r>
-              <w:rPr>
-                <w:rFonts w:ascii="Calibri" w:eastAsia="Calibri" w:hAnsi="Calibri" w:cs="Calibri"/>
-              </w:rPr>
-              <w:t xml:space="preserve"> without saving changes should give a prompt.</w:t>
+              <w:t>Exiting the Staff after changing limits without saving changes should give a prompt.</w:t>
             </w:r>
           </w:p>
         </w:tc>
@@ -15275,19 +14613,7 @@
               <w:rPr>
                 <w:rFonts w:ascii="Calibri" w:eastAsia="Calibri" w:hAnsi="Calibri" w:cs="Calibri"/>
               </w:rPr>
-              <w:t>Click on the “</w:t>
-            </w:r>
-            <w:r>
-              <w:rPr>
-                <w:rFonts w:ascii="Calibri" w:eastAsia="Calibri" w:hAnsi="Calibri" w:cs="Calibri"/>
-              </w:rPr>
-              <w:t>Staff</w:t>
-            </w:r>
-            <w:r>
-              <w:rPr>
-                <w:rFonts w:ascii="Calibri" w:eastAsia="Calibri" w:hAnsi="Calibri" w:cs="Calibri"/>
-              </w:rPr>
-              <w:t>” button</w:t>
+              <w:t>Click on the “Staff” button</w:t>
             </w:r>
           </w:p>
           <w:p>
@@ -15532,13 +14858,7 @@
               <w:rPr>
                 <w:rFonts w:ascii="Calibri" w:eastAsia="Calibri" w:hAnsi="Calibri" w:cs="Calibri"/>
               </w:rPr>
-              <w:t>7.</w:t>
-            </w:r>
-            <w:r>
-              <w:rPr>
-                <w:rFonts w:ascii="Calibri" w:eastAsia="Calibri" w:hAnsi="Calibri" w:cs="Calibri"/>
-              </w:rPr>
-              <w:t>2</w:t>
+              <w:t>7.2</w:t>
             </w:r>
           </w:p>
         </w:tc>
@@ -15581,13 +14901,7 @@
               <w:rPr>
                 <w:rFonts w:ascii="Calibri" w:eastAsia="Calibri" w:hAnsi="Calibri" w:cs="Calibri"/>
               </w:rPr>
-              <w:t xml:space="preserve"> </w:t>
-            </w:r>
-            <w:r>
-              <w:rPr>
-                <w:rFonts w:ascii="Calibri" w:eastAsia="Calibri" w:hAnsi="Calibri" w:cs="Calibri"/>
-              </w:rPr>
-              <w:t>The VPN must be connected.</w:t>
+              <w:t xml:space="preserve"> The VPN must be connected.</w:t>
             </w:r>
           </w:p>
         </w:tc>
@@ -15723,21 +15037,7 @@
               <w:rPr>
                 <w:rFonts w:ascii="Calibri" w:eastAsia="Calibri" w:hAnsi="Calibri" w:cs="Calibri"/>
               </w:rPr>
-              <w:t>Open Task Manager and click on “</w:t>
-            </w:r>
-            <w:proofErr w:type="gramStart"/>
-            <w:r>
-              <w:rPr>
-                <w:rFonts w:ascii="Calibri" w:eastAsia="Calibri" w:hAnsi="Calibri" w:cs="Calibri"/>
-              </w:rPr>
-              <w:t>Java(</w:t>
-            </w:r>
-            <w:proofErr w:type="gramEnd"/>
-            <w:r>
-              <w:rPr>
-                <w:rFonts w:ascii="Calibri" w:eastAsia="Calibri" w:hAnsi="Calibri" w:cs="Calibri"/>
-              </w:rPr>
-              <w:t>TM) Platform SE Binary” and click “End Task”</w:t>
+              <w:t>Open Task Manager and click on “Java(TM) Platform SE Binary” and click “End Task”</w:t>
             </w:r>
           </w:p>
         </w:tc>
@@ -15865,7 +15165,10 @@
         <w:spacing w:line="257" w:lineRule="auto"/>
         <w:ind w:left="-20" w:right="-20"/>
         <w:rPr>
-          <w:rFonts w:ascii="Calibri" w:hAnsi="Calibri" w:cs="Calibri"/>
+          <w:rFonts w:ascii="Calibri" w:eastAsia="Calibri" w:hAnsi="Calibri" w:cs="Calibri"/>
+          <w:sz w:val="32"/>
+          <w:szCs w:val="32"/>
+          <w:u w:val="single"/>
         </w:rPr>
       </w:pPr>
       <w:r>
@@ -15888,6 +15191,28 @@
       </w:pPr>
       <w:r>
         <w:rPr>
+          <w:rFonts w:ascii="Calibri" w:hAnsi="Calibri" w:cs="Calibri"/>
+        </w:rPr>
+        <w:t xml:space="preserve">Overall, the vast majority of tests passed, with the two major failings being the lack of functionality to remove staff holidays and the lack of connectivity to an external API. The </w:t>
+      </w:r>
+      <w:r>
+        <w:rPr>
+          <w:rFonts w:ascii="Calibri" w:hAnsi="Calibri" w:cs="Calibri"/>
+        </w:rPr>
+        <w:lastRenderedPageBreak/>
+        <w:t xml:space="preserve">external API was not provided to us, however after talking to the development team it became clear that our system is able to manage requests. </w:t>
+      </w:r>
+    </w:p>
+    <w:p>
+      <w:pPr>
+        <w:spacing w:line="257" w:lineRule="auto"/>
+        <w:ind w:left="-20" w:right="-20"/>
+        <w:rPr>
+          <w:rFonts w:ascii="Calibri" w:hAnsi="Calibri" w:cs="Calibri"/>
+        </w:rPr>
+      </w:pPr>
+      <w:r>
+        <w:rPr>
           <w:rFonts w:ascii="Calibri" w:eastAsia="Calibri" w:hAnsi="Calibri" w:cs="Calibri"/>
           <w:sz w:val="32"/>
           <w:szCs w:val="32"/>
@@ -15904,6 +15229,18 @@
           <w:rFonts w:ascii="Calibri" w:eastAsia="Calibri" w:hAnsi="Calibri" w:cs="Calibri"/>
         </w:rPr>
       </w:pPr>
+      <w:r>
+        <w:rPr>
+          <w:rFonts w:ascii="Calibri" w:eastAsia="Calibri" w:hAnsi="Calibri" w:cs="Calibri"/>
+        </w:rPr>
+        <w:t xml:space="preserve">Overall, the software has met the functional requirements set out at the start of the project. The GUI meets the design requirements as shown in the previous testing report so all that was left was to create the functions for each button and this was done successfully. The software performs tasks as expected, is able to handle user inputs whether correct or erroneous and runs smoothly without crashing. </w:t>
+      </w:r>
+      <w:r>
+        <w:rPr>
+          <w:rFonts w:ascii="Calibri" w:eastAsia="Calibri" w:hAnsi="Calibri" w:cs="Calibri"/>
+        </w:rPr>
+        <w:t xml:space="preserve">To further improve on the software, a search feature in the inventory section may be useful to locate specific items would be useful. </w:t>
+      </w:r>
     </w:p>
     <w:p>
       <w:pPr>
